--- a/Documenten/Opdracht 3.docx
+++ b/Documenten/Opdracht 3.docx
@@ -14,7 +14,7 @@
         <mc:AlternateContent>
           <mc:Choice Requires="wps">
             <w:drawing>
-              <wp:anchor distT="45720" distB="45720" distL="114300" distR="114300" simplePos="0" relativeHeight="251664896" behindDoc="0" locked="0" layoutInCell="1" allowOverlap="1" wp14:anchorId="63BC2DF2" wp14:editId="16F6641F">
+              <wp:anchor distT="45720" distB="45720" distL="114300" distR="114300" simplePos="0" relativeHeight="251664896" behindDoc="0" locked="0" layoutInCell="1" allowOverlap="1" wp14:anchorId="63BC2DF2" wp14:editId="505A751E">
                 <wp:simplePos x="0" y="0"/>
                 <wp:positionH relativeFrom="margin">
                   <wp:align>right</wp:align>
@@ -22,8 +22,8 @@
                 <wp:positionV relativeFrom="paragraph">
                   <wp:posOffset>0</wp:posOffset>
                 </wp:positionV>
-                <wp:extent cx="2360930" cy="868045"/>
-                <wp:effectExtent l="0" t="0" r="19685" b="27305"/>
+                <wp:extent cx="2360930" cy="1790700"/>
+                <wp:effectExtent l="0" t="0" r="19685" b="19050"/>
                 <wp:wrapSquare wrapText="bothSides"/>
                 <wp:docPr id="2" name="Tekstvak 2"/>
                 <wp:cNvGraphicFramePr>
@@ -38,7 +38,7 @@
                       <wps:spPr bwMode="auto">
                         <a:xfrm>
                           <a:off x="0" y="0"/>
-                          <a:ext cx="2360930" cy="868045"/>
+                          <a:ext cx="2360930" cy="1790700"/>
                         </a:xfrm>
                         <a:prstGeom prst="rect">
                           <a:avLst/>
@@ -83,23 +83,6 @@
                                 <w:szCs w:val="24"/>
                               </w:rPr>
                             </w:pPr>
-                            <w:r>
-                              <w:rPr>
-                                <w:sz w:val="24"/>
-                                <w:szCs w:val="24"/>
-                              </w:rPr>
-                              <w:t>06-57141771</w:t>
-                            </w:r>
-                          </w:p>
-                          <w:p>
-                            <w:pPr>
-                              <w:pStyle w:val="NoSpacing"/>
-                              <w:jc w:val="right"/>
-                              <w:rPr>
-                                <w:sz w:val="24"/>
-                                <w:szCs w:val="24"/>
-                              </w:rPr>
-                            </w:pPr>
                             <w:hyperlink r:id="rId7" w:history="1">
                               <w:r>
                                 <w:rPr>
@@ -125,15 +108,121 @@
                                 <w:sz w:val="24"/>
                                 <w:szCs w:val="24"/>
                               </w:rPr>
-                              <w:t>ELVE1/M1 groe</w:t>
-                            </w:r>
+                              <w:t>ELVE1 g</w:t>
+                            </w:r>
+                            <w:bookmarkStart w:id="0" w:name="_GoBack"/>
+                            <w:bookmarkEnd w:id="0"/>
                             <w:r>
                               <w:rPr>
                                 <w:sz w:val="24"/>
                                 <w:szCs w:val="24"/>
                               </w:rPr>
-                              <w:t>p 23</w:t>
-                            </w:r>
+                              <w:t>roe</w:t>
+                            </w:r>
+                            <w:r>
+                              <w:rPr>
+                                <w:sz w:val="24"/>
+                                <w:szCs w:val="24"/>
+                              </w:rPr>
+                              <w:t xml:space="preserve">p </w:t>
+                            </w:r>
+                            <w:r>
+                              <w:rPr>
+                                <w:sz w:val="24"/>
+                                <w:szCs w:val="24"/>
+                              </w:rPr>
+                              <w:t>3</w:t>
+                            </w:r>
+                          </w:p>
+                          <w:p>
+                            <w:pPr>
+                              <w:pStyle w:val="NoSpacing"/>
+                              <w:jc w:val="right"/>
+                              <w:rPr>
+                                <w:sz w:val="24"/>
+                                <w:szCs w:val="24"/>
+                              </w:rPr>
+                            </w:pPr>
+                          </w:p>
+                          <w:p>
+                            <w:pPr>
+                              <w:pStyle w:val="NoSpacing"/>
+                              <w:jc w:val="right"/>
+                              <w:rPr>
+                                <w:sz w:val="24"/>
+                                <w:szCs w:val="24"/>
+                              </w:rPr>
+                            </w:pPr>
+                            <w:r>
+                              <w:rPr>
+                                <w:sz w:val="24"/>
+                                <w:szCs w:val="24"/>
+                              </w:rPr>
+                              <w:t xml:space="preserve">Kit </w:t>
+                            </w:r>
+                            <w:proofErr w:type="spellStart"/>
+                            <w:r>
+                              <w:rPr>
+                                <w:sz w:val="24"/>
+                                <w:szCs w:val="24"/>
+                              </w:rPr>
+                              <w:t>Yi</w:t>
+                            </w:r>
+                            <w:proofErr w:type="spellEnd"/>
+                            <w:r>
+                              <w:rPr>
+                                <w:sz w:val="24"/>
+                                <w:szCs w:val="24"/>
+                              </w:rPr>
+                              <w:t xml:space="preserve"> Feng</w:t>
+                            </w:r>
+                          </w:p>
+                          <w:p>
+                            <w:pPr>
+                              <w:pStyle w:val="NoSpacing"/>
+                              <w:jc w:val="right"/>
+                              <w:rPr>
+                                <w:sz w:val="24"/>
+                                <w:szCs w:val="24"/>
+                              </w:rPr>
+                            </w:pPr>
+                            <w:hyperlink r:id="rId8" w:history="1">
+                              <w:r>
+                                <w:rPr>
+                                  <w:rStyle w:val="Hyperlink"/>
+                                  <w:sz w:val="24"/>
+                                  <w:szCs w:val="24"/>
+                                </w:rPr>
+                                <w:t>k.y.feng@st.hanze.nl</w:t>
+                              </w:r>
+                            </w:hyperlink>
+                          </w:p>
+                          <w:p>
+                            <w:pPr>
+                              <w:pStyle w:val="NoSpacing"/>
+                              <w:jc w:val="right"/>
+                              <w:rPr>
+                                <w:sz w:val="24"/>
+                                <w:szCs w:val="24"/>
+                              </w:rPr>
+                            </w:pPr>
+                            <w:r>
+                              <w:rPr>
+                                <w:sz w:val="24"/>
+                                <w:szCs w:val="24"/>
+                              </w:rPr>
+                              <w:t>ELVM1 groep 1</w:t>
+                            </w:r>
+                          </w:p>
+                          <w:p>
+                            <w:pPr>
+                              <w:pStyle w:val="NoSpacing"/>
+                              <w:jc w:val="right"/>
+                              <w:rPr>
+                                <w:sz w:val="24"/>
+                                <w:szCs w:val="24"/>
+                              </w:rPr>
+                            </w:pPr>
                           </w:p>
                           <w:p>
                             <w:pPr>
@@ -166,7 +255,7 @@
                 <v:stroke joinstyle="miter"/>
                 <v:path gradientshapeok="t" o:connecttype="rect"/>
               </v:shapetype>
-              <v:shape id="Tekstvak 2" o:spid="_x0000_s1026" type="#_x0000_t202" style="position:absolute;left:0;text-align:left;margin-left:134.7pt;margin-top:0;width:185.9pt;height:68.35pt;z-index:251664896;visibility:visible;mso-wrap-style:square;mso-width-percent:400;mso-height-percent:0;mso-wrap-distance-left:9pt;mso-wrap-distance-top:3.6pt;mso-wrap-distance-right:9pt;mso-wrap-distance-bottom:3.6pt;mso-position-horizontal:right;mso-position-horizontal-relative:margin;mso-position-vertical:absolute;mso-position-vertical-relative:text;mso-width-percent:400;mso-height-percent:0;mso-width-relative:margin;mso-height-relative:margin;v-text-anchor:bottom" o:gfxdata="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" fillcolor="white [3212]" strokecolor="white [3212]">
+              <v:shape id="Tekstvak 2" o:spid="_x0000_s1026" type="#_x0000_t202" style="position:absolute;left:0;text-align:left;margin-left:134.7pt;margin-top:0;width:185.9pt;height:141pt;z-index:251664896;visibility:visible;mso-wrap-style:square;mso-width-percent:400;mso-height-percent:0;mso-wrap-distance-left:9pt;mso-wrap-distance-top:3.6pt;mso-wrap-distance-right:9pt;mso-wrap-distance-bottom:3.6pt;mso-position-horizontal:right;mso-position-horizontal-relative:margin;mso-position-vertical:absolute;mso-position-vertical-relative:text;mso-width-percent:400;mso-height-percent:0;mso-width-relative:margin;mso-height-relative:margin;v-text-anchor:bottom" o:gfxdata="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" fillcolor="white [3212]" strokecolor="white [3212]">
                 <v:textbox>
                   <w:txbxContent>
                     <w:p>
@@ -195,24 +284,7 @@
                           <w:szCs w:val="24"/>
                         </w:rPr>
                       </w:pPr>
-                      <w:r>
-                        <w:rPr>
-                          <w:sz w:val="24"/>
-                          <w:szCs w:val="24"/>
-                        </w:rPr>
-                        <w:t>06-57141771</w:t>
-                      </w:r>
-                    </w:p>
-                    <w:p>
-                      <w:pPr>
-                        <w:pStyle w:val="NoSpacing"/>
-                        <w:jc w:val="right"/>
-                        <w:rPr>
-                          <w:sz w:val="24"/>
-                          <w:szCs w:val="24"/>
-                        </w:rPr>
-                      </w:pPr>
-                      <w:hyperlink r:id="rId8" w:history="1">
+                      <w:hyperlink r:id="rId9" w:history="1">
                         <w:r>
                           <w:rPr>
                             <w:rStyle w:val="Hyperlink"/>
@@ -237,15 +309,121 @@
                           <w:sz w:val="24"/>
                           <w:szCs w:val="24"/>
                         </w:rPr>
-                        <w:t>ELVE1/M1 groe</w:t>
+                        <w:t>ELVE1 g</w:t>
+                      </w:r>
+                      <w:bookmarkStart w:id="1" w:name="_GoBack"/>
+                      <w:bookmarkEnd w:id="1"/>
+                      <w:r>
+                        <w:rPr>
+                          <w:sz w:val="24"/>
+                          <w:szCs w:val="24"/>
+                        </w:rPr>
+                        <w:t>roe</w:t>
                       </w:r>
                       <w:r>
                         <w:rPr>
                           <w:sz w:val="24"/>
                           <w:szCs w:val="24"/>
                         </w:rPr>
-                        <w:t>p 23</w:t>
+                        <w:t xml:space="preserve">p </w:t>
                       </w:r>
+                      <w:r>
+                        <w:rPr>
+                          <w:sz w:val="24"/>
+                          <w:szCs w:val="24"/>
+                        </w:rPr>
+                        <w:t>3</w:t>
+                      </w:r>
+                    </w:p>
+                    <w:p>
+                      <w:pPr>
+                        <w:pStyle w:val="NoSpacing"/>
+                        <w:jc w:val="right"/>
+                        <w:rPr>
+                          <w:sz w:val="24"/>
+                          <w:szCs w:val="24"/>
+                        </w:rPr>
+                      </w:pPr>
+                    </w:p>
+                    <w:p>
+                      <w:pPr>
+                        <w:pStyle w:val="NoSpacing"/>
+                        <w:jc w:val="right"/>
+                        <w:rPr>
+                          <w:sz w:val="24"/>
+                          <w:szCs w:val="24"/>
+                        </w:rPr>
+                      </w:pPr>
+                      <w:r>
+                        <w:rPr>
+                          <w:sz w:val="24"/>
+                          <w:szCs w:val="24"/>
+                        </w:rPr>
+                        <w:t xml:space="preserve">Kit </w:t>
+                      </w:r>
+                      <w:proofErr w:type="spellStart"/>
+                      <w:r>
+                        <w:rPr>
+                          <w:sz w:val="24"/>
+                          <w:szCs w:val="24"/>
+                        </w:rPr>
+                        <w:t>Yi</w:t>
+                      </w:r>
+                      <w:proofErr w:type="spellEnd"/>
+                      <w:r>
+                        <w:rPr>
+                          <w:sz w:val="24"/>
+                          <w:szCs w:val="24"/>
+                        </w:rPr>
+                        <w:t xml:space="preserve"> Feng</w:t>
+                      </w:r>
+                    </w:p>
+                    <w:p>
+                      <w:pPr>
+                        <w:pStyle w:val="NoSpacing"/>
+                        <w:jc w:val="right"/>
+                        <w:rPr>
+                          <w:sz w:val="24"/>
+                          <w:szCs w:val="24"/>
+                        </w:rPr>
+                      </w:pPr>
+                      <w:hyperlink r:id="rId10" w:history="1">
+                        <w:r>
+                          <w:rPr>
+                            <w:rStyle w:val="Hyperlink"/>
+                            <w:sz w:val="24"/>
+                            <w:szCs w:val="24"/>
+                          </w:rPr>
+                          <w:t>k.y.feng@st.hanze.nl</w:t>
+                        </w:r>
+                      </w:hyperlink>
+                    </w:p>
+                    <w:p>
+                      <w:pPr>
+                        <w:pStyle w:val="NoSpacing"/>
+                        <w:jc w:val="right"/>
+                        <w:rPr>
+                          <w:sz w:val="24"/>
+                          <w:szCs w:val="24"/>
+                        </w:rPr>
+                      </w:pPr>
+                      <w:r>
+                        <w:rPr>
+                          <w:sz w:val="24"/>
+                          <w:szCs w:val="24"/>
+                        </w:rPr>
+                        <w:t>ELVM1 groep 1</w:t>
+                      </w:r>
+                    </w:p>
+                    <w:p>
+                      <w:pPr>
+                        <w:pStyle w:val="NoSpacing"/>
+                        <w:jc w:val="right"/>
+                        <w:rPr>
+                          <w:sz w:val="24"/>
+                          <w:szCs w:val="24"/>
+                        </w:rPr>
+                      </w:pPr>
                     </w:p>
                     <w:p>
                       <w:pPr>
@@ -1474,12 +1652,12 @@
       <w:pPr>
         <w:pStyle w:val="Heading1"/>
       </w:pPr>
-      <w:bookmarkStart w:id="0" w:name="_Toc498286840"/>
+      <w:bookmarkStart w:id="2" w:name="_Toc498286840"/>
       <w:r>
         <w:lastRenderedPageBreak/>
         <w:t>Analyse</w:t>
       </w:r>
-      <w:bookmarkEnd w:id="0"/>
+      <w:bookmarkEnd w:id="2"/>
     </w:p>
     <w:p>
       <w:r>
@@ -1547,7 +1725,7 @@
           <w:szCs w:val="32"/>
         </w:rPr>
       </w:pPr>
-      <w:bookmarkStart w:id="1" w:name="_Toc498286841"/>
+      <w:bookmarkStart w:id="3" w:name="_Toc498286841"/>
       <w:r>
         <w:br w:type="page"/>
       </w:r>
@@ -1560,7 +1738,7 @@
         <w:lastRenderedPageBreak/>
         <w:t>Ontwerp</w:t>
       </w:r>
-      <w:bookmarkEnd w:id="1"/>
+      <w:bookmarkEnd w:id="3"/>
     </w:p>
     <w:p>
       <w:r>
@@ -1641,7 +1819,7 @@
                           </pic:cNvPicPr>
                         </pic:nvPicPr>
                         <pic:blipFill>
-                          <a:blip r:embed="rId9">
+                          <a:blip r:embed="rId11">
                             <a:extLst>
                               <a:ext uri="{28A0092B-C50C-407E-A947-70E740481C1C}">
                                 <a14:useLocalDpi xmlns:a14="http://schemas.microsoft.com/office/drawing/2010/main" val="0"/>
@@ -1689,7 +1867,7 @@
                                   <w:noProof/>
                                 </w:rPr>
                               </w:pPr>
-                              <w:bookmarkStart w:id="2" w:name="_Ref508613121"/>
+                              <w:bookmarkStart w:id="4" w:name="_Ref508613121"/>
                               <w:r>
                                 <w:t xml:space="preserve">Figuur </w:t>
                               </w:r>
@@ -1711,15 +1889,13 @@
                               <w:r>
                                 <w:fldChar w:fldCharType="end"/>
                               </w:r>
-                              <w:bookmarkEnd w:id="2"/>
+                              <w:bookmarkEnd w:id="4"/>
                               <w:r>
                                 <w:t xml:space="preserve">: Blokschema </w:t>
                               </w:r>
-                              <w:proofErr w:type="spellStart"/>
                               <w:r>
-                                <w:t>seriele</w:t>
+                                <w:t>seriële</w:t>
                               </w:r>
-                              <w:proofErr w:type="spellEnd"/>
                               <w:r>
                                 <w:t xml:space="preserve"> communicatie met de PIC18F25K80</w:t>
                               </w:r>
@@ -1762,7 +1938,7 @@
                   <o:lock v:ext="edit" aspectratio="t"/>
                 </v:shapetype>
                 <v:shape id="Picture 1" o:spid="_x0000_s1029" type="#_x0000_t75" style="position:absolute;width:57245;height:6762;visibility:visible;mso-wrap-style:square" o:gfxdata="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">
-                  <v:imagedata r:id="rId10" o:title=""/>
+                  <v:imagedata r:id="rId12" o:title=""/>
                 </v:shape>
                 <v:shape id="Text Box 3" o:spid="_x0000_s1030" type="#_x0000_t202" style="position:absolute;top:7334;width:57245;height:2667;visibility:visible;mso-wrap-style:square;v-text-anchor:top" o:gfxdata="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" stroked="f">
                   <v:textbox style="mso-fit-shape-to-text:t" inset="0,0,0,0">
@@ -1774,7 +1950,7 @@
                             <w:noProof/>
                           </w:rPr>
                         </w:pPr>
-                        <w:bookmarkStart w:id="3" w:name="_Ref508613121"/>
+                        <w:bookmarkStart w:id="5" w:name="_Ref508613121"/>
                         <w:r>
                           <w:t xml:space="preserve">Figuur </w:t>
                         </w:r>
@@ -1796,15 +1972,13 @@
                         <w:r>
                           <w:fldChar w:fldCharType="end"/>
                         </w:r>
-                        <w:bookmarkEnd w:id="3"/>
+                        <w:bookmarkEnd w:id="5"/>
                         <w:r>
                           <w:t xml:space="preserve">: Blokschema </w:t>
                         </w:r>
-                        <w:proofErr w:type="spellStart"/>
                         <w:r>
-                          <w:t>seriele</w:t>
+                          <w:t>seriële</w:t>
                         </w:r>
-                        <w:proofErr w:type="spellEnd"/>
                         <w:r>
                           <w:t xml:space="preserve"> communicatie met de PIC18F25K80</w:t>
                         </w:r>
@@ -1839,17 +2013,64 @@
       <w:pPr>
         <w:pStyle w:val="Heading2"/>
       </w:pPr>
-      <w:bookmarkStart w:id="4" w:name="_Toc498286842"/>
+      <w:bookmarkStart w:id="6" w:name="_Toc498286842"/>
       <w:r>
         <w:t>Flowcharts</w:t>
       </w:r>
-      <w:bookmarkEnd w:id="4"/>
+      <w:bookmarkEnd w:id="6"/>
     </w:p>
     <w:p/>
     <w:p>
-      <w:bookmarkStart w:id="5" w:name="_GoBack"/>
-      <w:bookmarkEnd w:id="5"/>
+      <w:r>
+        <w:rPr>
+          <w:noProof/>
+        </w:rPr>
+        <w:drawing>
+          <wp:inline distT="0" distB="0" distL="0" distR="0" wp14:anchorId="47BAFA8F" wp14:editId="1088DD28">
+            <wp:extent cx="3514725" cy="3705225"/>
+            <wp:effectExtent l="0" t="0" r="9525" b="9525"/>
+            <wp:docPr id="5" name="Picture 5"/>
+            <wp:cNvGraphicFramePr>
+              <a:graphicFrameLocks xmlns:a="http://schemas.openxmlformats.org/drawingml/2006/main" noChangeAspect="1"/>
+            </wp:cNvGraphicFramePr>
+            <a:graphic xmlns:a="http://schemas.openxmlformats.org/drawingml/2006/main">
+              <a:graphicData uri="http://schemas.openxmlformats.org/drawingml/2006/picture">
+                <pic:pic xmlns:pic="http://schemas.openxmlformats.org/drawingml/2006/picture">
+                  <pic:nvPicPr>
+                    <pic:cNvPr id="5" name="Embedded opdracht 3 programma flowchart.png"/>
+                    <pic:cNvPicPr/>
+                  </pic:nvPicPr>
+                  <pic:blipFill>
+                    <a:blip r:embed="rId13">
+                      <a:extLst>
+                        <a:ext uri="{28A0092B-C50C-407E-A947-70E740481C1C}">
+                          <a14:useLocalDpi xmlns:a14="http://schemas.microsoft.com/office/drawing/2010/main" val="0"/>
+                        </a:ext>
+                      </a:extLst>
+                    </a:blip>
+                    <a:stretch>
+                      <a:fillRect/>
+                    </a:stretch>
+                  </pic:blipFill>
+                  <pic:spPr>
+                    <a:xfrm>
+                      <a:off x="0" y="0"/>
+                      <a:ext cx="3514725" cy="3705225"/>
+                    </a:xfrm>
+                    <a:prstGeom prst="rect">
+                      <a:avLst/>
+                    </a:prstGeom>
+                  </pic:spPr>
+                </pic:pic>
+              </a:graphicData>
+            </a:graphic>
+          </wp:inline>
+        </w:drawing>
+      </w:r>
     </w:p>
+    <w:p/>
+    <w:p/>
+    <w:p/>
     <w:p>
       <w:r>
         <w:br w:type="page"/>
@@ -1859,12 +2080,12 @@
       <w:pPr>
         <w:pStyle w:val="Heading1"/>
       </w:pPr>
-      <w:bookmarkStart w:id="6" w:name="_Toc498286845"/>
+      <w:bookmarkStart w:id="7" w:name="_Toc498286845"/>
       <w:r>
         <w:lastRenderedPageBreak/>
         <w:t>Implementatie</w:t>
       </w:r>
-      <w:bookmarkEnd w:id="6"/>
+      <w:bookmarkEnd w:id="7"/>
     </w:p>
     <w:p>
       <w:r>
@@ -1875,12 +2096,12 @@
       <w:pPr>
         <w:pStyle w:val="Heading1"/>
       </w:pPr>
-      <w:bookmarkStart w:id="7" w:name="_Toc498286846"/>
+      <w:bookmarkStart w:id="8" w:name="_Toc498286846"/>
       <w:r>
         <w:lastRenderedPageBreak/>
         <w:t>Evaluatie</w:t>
       </w:r>
-      <w:bookmarkEnd w:id="7"/>
+      <w:bookmarkEnd w:id="8"/>
     </w:p>
     <w:p>
       <w:r>
@@ -3076,7 +3297,7 @@
 </file>
 
 <file path=customXml/itemProps2.xml><?xml version="1.0" encoding="utf-8"?>
-<ds:datastoreItem xmlns:ds="http://schemas.openxmlformats.org/officeDocument/2006/customXml" ds:itemID="{6262BB77-2ED6-424D-B94C-F1C386DB877C}">
+<ds:datastoreItem xmlns:ds="http://schemas.openxmlformats.org/officeDocument/2006/customXml" ds:itemID="{89C4BBF8-28C8-4BB4-A160-806C85A0FDBF}">
   <ds:schemaRefs>
     <ds:schemaRef ds:uri="http://schemas.openxmlformats.org/officeDocument/2006/bibliography"/>
   </ds:schemaRefs>

--- a/Documenten/Opdracht 3.docx
+++ b/Documenten/Opdracht 3.docx
@@ -14,7 +14,7 @@
         <mc:AlternateContent>
           <mc:Choice Requires="wps">
             <w:drawing>
-              <wp:anchor distT="45720" distB="45720" distL="114300" distR="114300" simplePos="0" relativeHeight="251664896" behindDoc="0" locked="0" layoutInCell="1" allowOverlap="1" wp14:anchorId="63BC2DF2" wp14:editId="505A751E">
+              <wp:anchor distT="45720" distB="45720" distL="114300" distR="114300" simplePos="0" relativeHeight="251664896" behindDoc="0" locked="0" layoutInCell="1" allowOverlap="1" wp14:anchorId="63BC2DF2" wp14:editId="635CDF17">
                 <wp:simplePos x="0" y="0"/>
                 <wp:positionH relativeFrom="margin">
                   <wp:align>right</wp:align>
@@ -22,8 +22,8 @@
                 <wp:positionV relativeFrom="paragraph">
                   <wp:posOffset>0</wp:posOffset>
                 </wp:positionV>
-                <wp:extent cx="2360930" cy="1790700"/>
-                <wp:effectExtent l="0" t="0" r="19685" b="19050"/>
+                <wp:extent cx="2360930" cy="1457325"/>
+                <wp:effectExtent l="0" t="0" r="19685" b="28575"/>
                 <wp:wrapSquare wrapText="bothSides"/>
                 <wp:docPr id="2" name="Tekstvak 2"/>
                 <wp:cNvGraphicFramePr>
@@ -38,7 +38,7 @@
                       <wps:spPr bwMode="auto">
                         <a:xfrm>
                           <a:off x="0" y="0"/>
-                          <a:ext cx="2360930" cy="1790700"/>
+                          <a:ext cx="2360930" cy="1457325"/>
                         </a:xfrm>
                         <a:prstGeom prst="rect">
                           <a:avLst/>
@@ -108,16 +108,7 @@
                                 <w:sz w:val="24"/>
                                 <w:szCs w:val="24"/>
                               </w:rPr>
-                              <w:t>ELVE1 g</w:t>
-                            </w:r>
-                            <w:bookmarkStart w:id="0" w:name="_GoBack"/>
-                            <w:bookmarkEnd w:id="0"/>
-                            <w:r>
-                              <w:rPr>
-                                <w:sz w:val="24"/>
-                                <w:szCs w:val="24"/>
-                              </w:rPr>
-                              <w:t>roe</w:t>
+                              <w:t>ELVE1 groe</w:t>
                             </w:r>
                             <w:r>
                               <w:rPr>
@@ -255,7 +246,7 @@
                 <v:stroke joinstyle="miter"/>
                 <v:path gradientshapeok="t" o:connecttype="rect"/>
               </v:shapetype>
-              <v:shape id="Tekstvak 2" o:spid="_x0000_s1026" type="#_x0000_t202" style="position:absolute;left:0;text-align:left;margin-left:134.7pt;margin-top:0;width:185.9pt;height:141pt;z-index:251664896;visibility:visible;mso-wrap-style:square;mso-width-percent:400;mso-height-percent:0;mso-wrap-distance-left:9pt;mso-wrap-distance-top:3.6pt;mso-wrap-distance-right:9pt;mso-wrap-distance-bottom:3.6pt;mso-position-horizontal:right;mso-position-horizontal-relative:margin;mso-position-vertical:absolute;mso-position-vertical-relative:text;mso-width-percent:400;mso-height-percent:0;mso-width-relative:margin;mso-height-relative:margin;v-text-anchor:bottom" o:gfxdata="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" fillcolor="white [3212]" strokecolor="white [3212]">
+              <v:shape id="Tekstvak 2" o:spid="_x0000_s1026" type="#_x0000_t202" style="position:absolute;left:0;text-align:left;margin-left:134.7pt;margin-top:0;width:185.9pt;height:114.75pt;z-index:251664896;visibility:visible;mso-wrap-style:square;mso-width-percent:400;mso-height-percent:0;mso-wrap-distance-left:9pt;mso-wrap-distance-top:3.6pt;mso-wrap-distance-right:9pt;mso-wrap-distance-bottom:3.6pt;mso-position-horizontal:right;mso-position-horizontal-relative:margin;mso-position-vertical:absolute;mso-position-vertical-relative:text;mso-width-percent:400;mso-height-percent:0;mso-width-relative:margin;mso-height-relative:margin;v-text-anchor:bottom" o:gfxdata="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" fillcolor="white [3212]" strokecolor="white [3212]">
                 <v:textbox>
                   <w:txbxContent>
                     <w:p>
@@ -309,16 +300,7 @@
                           <w:sz w:val="24"/>
                           <w:szCs w:val="24"/>
                         </w:rPr>
-                        <w:t>ELVE1 g</w:t>
-                      </w:r>
-                      <w:bookmarkStart w:id="1" w:name="_GoBack"/>
-                      <w:bookmarkEnd w:id="1"/>
-                      <w:r>
-                        <w:rPr>
-                          <w:sz w:val="24"/>
-                          <w:szCs w:val="24"/>
-                        </w:rPr>
-                        <w:t>roe</w:t>
+                        <w:t>ELVE1 groe</w:t>
                       </w:r>
                       <w:r>
                         <w:rPr>
@@ -1652,12 +1634,12 @@
       <w:pPr>
         <w:pStyle w:val="Heading1"/>
       </w:pPr>
-      <w:bookmarkStart w:id="2" w:name="_Toc498286840"/>
+      <w:bookmarkStart w:id="0" w:name="_Toc498286840"/>
       <w:r>
         <w:lastRenderedPageBreak/>
         <w:t>Analyse</w:t>
       </w:r>
-      <w:bookmarkEnd w:id="2"/>
+      <w:bookmarkEnd w:id="0"/>
     </w:p>
     <w:p>
       <w:r>
@@ -1725,7 +1707,7 @@
           <w:szCs w:val="32"/>
         </w:rPr>
       </w:pPr>
-      <w:bookmarkStart w:id="3" w:name="_Toc498286841"/>
+      <w:bookmarkStart w:id="1" w:name="_Toc498286841"/>
       <w:r>
         <w:br w:type="page"/>
       </w:r>
@@ -1738,7 +1720,7 @@
         <w:lastRenderedPageBreak/>
         <w:t>Ontwerp</w:t>
       </w:r>
-      <w:bookmarkEnd w:id="3"/>
+      <w:bookmarkEnd w:id="1"/>
     </w:p>
     <w:p>
       <w:r>
@@ -1867,7 +1849,7 @@
                                   <w:noProof/>
                                 </w:rPr>
                               </w:pPr>
-                              <w:bookmarkStart w:id="4" w:name="_Ref508613121"/>
+                              <w:bookmarkStart w:id="2" w:name="_Ref508613121"/>
                               <w:r>
                                 <w:t xml:space="preserve">Figuur </w:t>
                               </w:r>
@@ -1889,7 +1871,7 @@
                               <w:r>
                                 <w:fldChar w:fldCharType="end"/>
                               </w:r>
-                              <w:bookmarkEnd w:id="4"/>
+                              <w:bookmarkEnd w:id="2"/>
                               <w:r>
                                 <w:t xml:space="preserve">: Blokschema </w:t>
                               </w:r>
@@ -1950,7 +1932,7 @@
                             <w:noProof/>
                           </w:rPr>
                         </w:pPr>
-                        <w:bookmarkStart w:id="5" w:name="_Ref508613121"/>
+                        <w:bookmarkStart w:id="3" w:name="_Ref508613121"/>
                         <w:r>
                           <w:t xml:space="preserve">Figuur </w:t>
                         </w:r>
@@ -1972,7 +1954,7 @@
                         <w:r>
                           <w:fldChar w:fldCharType="end"/>
                         </w:r>
-                        <w:bookmarkEnd w:id="5"/>
+                        <w:bookmarkEnd w:id="3"/>
                         <w:r>
                           <w:t xml:space="preserve">: Blokschema </w:t>
                         </w:r>
@@ -2010,14 +1992,35 @@
       </w:r>
     </w:p>
     <w:p>
+      <w:r>
+        <w:t xml:space="preserve">De </w:t>
+      </w:r>
+      <w:proofErr w:type="spellStart"/>
+      <w:r>
+        <w:t>printf</w:t>
+      </w:r>
+      <w:proofErr w:type="spellEnd"/>
+      <w:r>
+        <w:t xml:space="preserve"> functie regelt het formateren van de tekst en roept de functie </w:t>
+      </w:r>
+      <w:proofErr w:type="spellStart"/>
+      <w:r>
+        <w:t>putch</w:t>
+      </w:r>
+      <w:proofErr w:type="spellEnd"/>
+      <w:r>
+        <w:t xml:space="preserve">() aan om dan daadwerkelijk elke byte te versturen. Standaard is deze functie leeg en moet dan nog worden geprogrammeerd om bij het project te passen waar je de functie voor wilt gebruiken. </w:t>
+      </w:r>
+    </w:p>
+    <w:p>
       <w:pPr>
         <w:pStyle w:val="Heading2"/>
       </w:pPr>
-      <w:bookmarkStart w:id="6" w:name="_Toc498286842"/>
+      <w:bookmarkStart w:id="4" w:name="_Toc498286842"/>
       <w:r>
         <w:t>Flowcharts</w:t>
       </w:r>
-      <w:bookmarkEnd w:id="6"/>
+      <w:bookmarkEnd w:id="4"/>
     </w:p>
     <w:p/>
     <w:p>
@@ -2068,7 +2071,10 @@
         </w:drawing>
       </w:r>
     </w:p>
-    <w:p/>
+    <w:p>
+      <w:bookmarkStart w:id="5" w:name="_GoBack"/>
+      <w:bookmarkEnd w:id="5"/>
+    </w:p>
     <w:p/>
     <w:p/>
     <w:p>
@@ -2080,12 +2086,12 @@
       <w:pPr>
         <w:pStyle w:val="Heading1"/>
       </w:pPr>
-      <w:bookmarkStart w:id="7" w:name="_Toc498286845"/>
+      <w:bookmarkStart w:id="6" w:name="_Toc498286845"/>
       <w:r>
         <w:lastRenderedPageBreak/>
         <w:t>Implementatie</w:t>
       </w:r>
-      <w:bookmarkEnd w:id="7"/>
+      <w:bookmarkEnd w:id="6"/>
     </w:p>
     <w:p>
       <w:r>
@@ -2096,12 +2102,12 @@
       <w:pPr>
         <w:pStyle w:val="Heading1"/>
       </w:pPr>
-      <w:bookmarkStart w:id="8" w:name="_Toc498286846"/>
+      <w:bookmarkStart w:id="7" w:name="_Toc498286846"/>
       <w:r>
         <w:lastRenderedPageBreak/>
         <w:t>Evaluatie</w:t>
       </w:r>
-      <w:bookmarkEnd w:id="8"/>
+      <w:bookmarkEnd w:id="7"/>
     </w:p>
     <w:p>
       <w:r>
@@ -3297,7 +3303,7 @@
 </file>
 
 <file path=customXml/itemProps2.xml><?xml version="1.0" encoding="utf-8"?>
-<ds:datastoreItem xmlns:ds="http://schemas.openxmlformats.org/officeDocument/2006/customXml" ds:itemID="{89C4BBF8-28C8-4BB4-A160-806C85A0FDBF}">
+<ds:datastoreItem xmlns:ds="http://schemas.openxmlformats.org/officeDocument/2006/customXml" ds:itemID="{F43FAD6C-B43C-4BEF-ADBB-AA72C6BE2224}">
   <ds:schemaRefs>
     <ds:schemaRef ds:uri="http://schemas.openxmlformats.org/officeDocument/2006/bibliography"/>
   </ds:schemaRefs>

--- a/Documenten/Opdracht 3.docx
+++ b/Documenten/Opdracht 3.docx
@@ -1869,6 +1869,9 @@
                                 <w:t>1</w:t>
                               </w:r>
                               <w:r>
+                                <w:rPr>
+                                  <w:noProof/>
+                                </w:rPr>
                                 <w:fldChar w:fldCharType="end"/>
                               </w:r>
                               <w:bookmarkEnd w:id="2"/>
@@ -1952,6 +1955,9 @@
                           <w:t>1</w:t>
                         </w:r>
                         <w:r>
+                          <w:rPr>
+                            <w:noProof/>
+                          </w:rPr>
                           <w:fldChar w:fldCharType="end"/>
                         </w:r>
                         <w:bookmarkEnd w:id="3"/>
@@ -2011,6 +2017,51 @@
       <w:r>
         <w:t xml:space="preserve">() aan om dan daadwerkelijk elke byte te versturen. Standaard is deze functie leeg en moet dan nog worden geprogrammeerd om bij het project te passen waar je de functie voor wilt gebruiken. </w:t>
       </w:r>
+    </w:p>
+    <w:p/>
+    <w:p>
+      <m:oMathPara>
+        <m:oMath>
+          <m:r>
+            <w:rPr>
+              <w:rFonts w:ascii="Cambria Math" w:hAnsi="Cambria Math"/>
+            </w:rPr>
+            <m:t xml:space="preserve">SPBRGx= </m:t>
+          </m:r>
+          <m:f>
+            <m:fPr>
+              <m:ctrlPr>
+                <w:rPr>
+                  <w:rFonts w:ascii="Cambria Math" w:hAnsi="Cambria Math"/>
+                  <w:i/>
+                </w:rPr>
+              </m:ctrlPr>
+            </m:fPr>
+            <m:num>
+              <m:r>
+                <w:rPr>
+                  <w:rFonts w:ascii="Cambria Math" w:hAnsi="Cambria Math"/>
+                </w:rPr>
+                <m:t>8.000.000</m:t>
+              </m:r>
+            </m:num>
+            <m:den>
+              <m:r>
+                <w:rPr>
+                  <w:rFonts w:ascii="Cambria Math" w:hAnsi="Cambria Math"/>
+                </w:rPr>
+                <m:t>BAUDRATE*64</m:t>
+              </m:r>
+            </m:den>
+          </m:f>
+          <m:r>
+            <w:rPr>
+              <w:rFonts w:ascii="Cambria Math" w:hAnsi="Cambria Math"/>
+            </w:rPr>
+            <m:t>-1</m:t>
+          </m:r>
+        </m:oMath>
+      </m:oMathPara>
     </w:p>
     <w:p>
       <w:pPr>
@@ -2071,27 +2122,2839 @@
         </w:drawing>
       </w:r>
     </w:p>
-    <w:p>
-      <w:bookmarkStart w:id="5" w:name="_GoBack"/>
-      <w:bookmarkEnd w:id="5"/>
-    </w:p>
     <w:p/>
-    <w:p/>
-    <w:p>
-      <w:r>
-        <w:br w:type="page"/>
-      </w:r>
-    </w:p>
     <w:p>
       <w:pPr>
         <w:pStyle w:val="Heading1"/>
       </w:pPr>
-      <w:bookmarkStart w:id="6" w:name="_Toc498286845"/>
+      <w:bookmarkStart w:id="5" w:name="_Toc498286845"/>
+      <w:bookmarkStart w:id="6" w:name="_GoBack"/>
+      <w:bookmarkEnd w:id="6"/>
       <w:r>
         <w:lastRenderedPageBreak/>
         <w:t>Implementatie</w:t>
       </w:r>
-      <w:bookmarkEnd w:id="6"/>
+      <w:bookmarkEnd w:id="5"/>
+    </w:p>
+    <w:p>
+      <w:pPr>
+        <w:numPr>
+          <w:ilvl w:val="0"/>
+          <w:numId w:val="2"/>
+        </w:numPr>
+        <w:pBdr>
+          <w:left w:val="single" w:sz="18" w:space="0" w:color="6CE26C"/>
+        </w:pBdr>
+        <w:shd w:val="clear" w:color="auto" w:fill="FFFFFF"/>
+        <w:spacing w:beforeAutospacing="1" w:after="0" w:afterAutospacing="1" w:line="210" w:lineRule="atLeast"/>
+        <w:rPr>
+          <w:rFonts w:ascii="Consolas" w:eastAsia="Times New Roman" w:hAnsi="Consolas" w:cs="Times New Roman"/>
+          <w:color w:val="5C5C5C"/>
+          <w:sz w:val="18"/>
+          <w:szCs w:val="18"/>
+          <w:lang w:val="en-US"/>
+        </w:rPr>
+      </w:pPr>
+      <w:r>
+        <w:rPr>
+          <w:rFonts w:ascii="Consolas" w:eastAsia="Times New Roman" w:hAnsi="Consolas" w:cs="Times New Roman"/>
+          <w:color w:val="008200"/>
+          <w:sz w:val="18"/>
+          <w:szCs w:val="18"/>
+          <w:bdr w:val="none" w:sz="0" w:space="0" w:color="auto" w:frame="1"/>
+          <w:lang w:val="en-US"/>
+        </w:rPr>
+        <w:t>/*</w:t>
+      </w:r>
+      <w:r>
+        <w:rPr>
+          <w:rFonts w:ascii="Consolas" w:eastAsia="Times New Roman" w:hAnsi="Consolas" w:cs="Times New Roman"/>
+          <w:color w:val="000000"/>
+          <w:sz w:val="18"/>
+          <w:szCs w:val="18"/>
+          <w:bdr w:val="none" w:sz="0" w:space="0" w:color="auto" w:frame="1"/>
+          <w:lang w:val="en-US"/>
+        </w:rPr>
+        <w:t> </w:t>
+      </w:r>
+    </w:p>
+    <w:p>
+      <w:pPr>
+        <w:numPr>
+          <w:ilvl w:val="0"/>
+          <w:numId w:val="2"/>
+        </w:numPr>
+        <w:pBdr>
+          <w:left w:val="single" w:sz="18" w:space="0" w:color="6CE26C"/>
+        </w:pBdr>
+        <w:shd w:val="clear" w:color="auto" w:fill="F8F8F8"/>
+        <w:spacing w:beforeAutospacing="1" w:after="0" w:afterAutospacing="1" w:line="210" w:lineRule="atLeast"/>
+        <w:rPr>
+          <w:rFonts w:ascii="Consolas" w:eastAsia="Times New Roman" w:hAnsi="Consolas" w:cs="Times New Roman"/>
+          <w:color w:val="5C5C5C"/>
+          <w:sz w:val="18"/>
+          <w:szCs w:val="18"/>
+          <w:lang w:val="en-US"/>
+        </w:rPr>
+      </w:pPr>
+      <w:r>
+        <w:rPr>
+          <w:rFonts w:ascii="Consolas" w:eastAsia="Times New Roman" w:hAnsi="Consolas" w:cs="Times New Roman"/>
+          <w:color w:val="008200"/>
+          <w:sz w:val="18"/>
+          <w:szCs w:val="18"/>
+          <w:bdr w:val="none" w:sz="0" w:space="0" w:color="auto" w:frame="1"/>
+          <w:lang w:val="en-US"/>
+        </w:rPr>
+        <w:t> *  Embedded Programming 2018</w:t>
+      </w:r>
+      <w:r>
+        <w:rPr>
+          <w:rFonts w:ascii="Consolas" w:eastAsia="Times New Roman" w:hAnsi="Consolas" w:cs="Times New Roman"/>
+          <w:color w:val="000000"/>
+          <w:sz w:val="18"/>
+          <w:szCs w:val="18"/>
+          <w:bdr w:val="none" w:sz="0" w:space="0" w:color="auto" w:frame="1"/>
+          <w:lang w:val="en-US"/>
+        </w:rPr>
+        <w:t> </w:t>
+      </w:r>
+    </w:p>
+    <w:p>
+      <w:pPr>
+        <w:numPr>
+          <w:ilvl w:val="0"/>
+          <w:numId w:val="2"/>
+        </w:numPr>
+        <w:pBdr>
+          <w:left w:val="single" w:sz="18" w:space="0" w:color="6CE26C"/>
+        </w:pBdr>
+        <w:shd w:val="clear" w:color="auto" w:fill="FFFFFF"/>
+        <w:spacing w:beforeAutospacing="1" w:after="0" w:afterAutospacing="1" w:line="210" w:lineRule="atLeast"/>
+        <w:rPr>
+          <w:rFonts w:ascii="Consolas" w:eastAsia="Times New Roman" w:hAnsi="Consolas" w:cs="Times New Roman"/>
+          <w:color w:val="5C5C5C"/>
+          <w:sz w:val="18"/>
+          <w:szCs w:val="18"/>
+          <w:lang w:val="en-US"/>
+        </w:rPr>
+      </w:pPr>
+      <w:r>
+        <w:rPr>
+          <w:rFonts w:ascii="Consolas" w:eastAsia="Times New Roman" w:hAnsi="Consolas" w:cs="Times New Roman"/>
+          <w:color w:val="008200"/>
+          <w:sz w:val="18"/>
+          <w:szCs w:val="18"/>
+          <w:bdr w:val="none" w:sz="0" w:space="0" w:color="auto" w:frame="1"/>
+          <w:lang w:val="en-US"/>
+        </w:rPr>
+        <w:t> *</w:t>
+      </w:r>
+      <w:r>
+        <w:rPr>
+          <w:rFonts w:ascii="Consolas" w:eastAsia="Times New Roman" w:hAnsi="Consolas" w:cs="Times New Roman"/>
+          <w:color w:val="000000"/>
+          <w:sz w:val="18"/>
+          <w:szCs w:val="18"/>
+          <w:bdr w:val="none" w:sz="0" w:space="0" w:color="auto" w:frame="1"/>
+          <w:lang w:val="en-US"/>
+        </w:rPr>
+        <w:t> </w:t>
+      </w:r>
+    </w:p>
+    <w:p>
+      <w:pPr>
+        <w:numPr>
+          <w:ilvl w:val="0"/>
+          <w:numId w:val="2"/>
+        </w:numPr>
+        <w:pBdr>
+          <w:left w:val="single" w:sz="18" w:space="0" w:color="6CE26C"/>
+        </w:pBdr>
+        <w:shd w:val="clear" w:color="auto" w:fill="F8F8F8"/>
+        <w:spacing w:beforeAutospacing="1" w:after="0" w:afterAutospacing="1" w:line="210" w:lineRule="atLeast"/>
+        <w:rPr>
+          <w:rFonts w:ascii="Consolas" w:eastAsia="Times New Roman" w:hAnsi="Consolas" w:cs="Times New Roman"/>
+          <w:color w:val="5C5C5C"/>
+          <w:sz w:val="18"/>
+          <w:szCs w:val="18"/>
+          <w:lang w:val="en-US"/>
+        </w:rPr>
+      </w:pPr>
+      <w:r>
+        <w:rPr>
+          <w:rFonts w:ascii="Consolas" w:eastAsia="Times New Roman" w:hAnsi="Consolas" w:cs="Times New Roman"/>
+          <w:color w:val="008200"/>
+          <w:sz w:val="18"/>
+          <w:szCs w:val="18"/>
+          <w:bdr w:val="none" w:sz="0" w:space="0" w:color="auto" w:frame="1"/>
+          <w:lang w:val="en-US"/>
+        </w:rPr>
+        <w:t> *  </w:t>
+      </w:r>
+      <w:proofErr w:type="spellStart"/>
+      <w:r>
+        <w:rPr>
+          <w:rFonts w:ascii="Consolas" w:eastAsia="Times New Roman" w:hAnsi="Consolas" w:cs="Times New Roman"/>
+          <w:color w:val="008200"/>
+          <w:sz w:val="18"/>
+          <w:szCs w:val="18"/>
+          <w:bdr w:val="none" w:sz="0" w:space="0" w:color="auto" w:frame="1"/>
+          <w:lang w:val="en-US"/>
+        </w:rPr>
+        <w:t>Opdracht</w:t>
+      </w:r>
+      <w:proofErr w:type="spellEnd"/>
+      <w:r>
+        <w:rPr>
+          <w:rFonts w:ascii="Consolas" w:eastAsia="Times New Roman" w:hAnsi="Consolas" w:cs="Times New Roman"/>
+          <w:color w:val="008200"/>
+          <w:sz w:val="18"/>
+          <w:szCs w:val="18"/>
+          <w:bdr w:val="none" w:sz="0" w:space="0" w:color="auto" w:frame="1"/>
+          <w:lang w:val="en-US"/>
+        </w:rPr>
+        <w:t>: </w:t>
+      </w:r>
+      <w:proofErr w:type="spellStart"/>
+      <w:r>
+        <w:rPr>
+          <w:rFonts w:ascii="Consolas" w:eastAsia="Times New Roman" w:hAnsi="Consolas" w:cs="Times New Roman"/>
+          <w:color w:val="008200"/>
+          <w:sz w:val="18"/>
+          <w:szCs w:val="18"/>
+          <w:bdr w:val="none" w:sz="0" w:space="0" w:color="auto" w:frame="1"/>
+          <w:lang w:val="en-US"/>
+        </w:rPr>
+        <w:t>Serieuze</w:t>
+      </w:r>
+      <w:proofErr w:type="spellEnd"/>
+      <w:r>
+        <w:rPr>
+          <w:rFonts w:ascii="Consolas" w:eastAsia="Times New Roman" w:hAnsi="Consolas" w:cs="Times New Roman"/>
+          <w:color w:val="008200"/>
+          <w:sz w:val="18"/>
+          <w:szCs w:val="18"/>
+          <w:bdr w:val="none" w:sz="0" w:space="0" w:color="auto" w:frame="1"/>
+          <w:lang w:val="en-US"/>
+        </w:rPr>
+        <w:t> </w:t>
+      </w:r>
+      <w:proofErr w:type="spellStart"/>
+      <w:r>
+        <w:rPr>
+          <w:rFonts w:ascii="Consolas" w:eastAsia="Times New Roman" w:hAnsi="Consolas" w:cs="Times New Roman"/>
+          <w:color w:val="008200"/>
+          <w:sz w:val="18"/>
+          <w:szCs w:val="18"/>
+          <w:bdr w:val="none" w:sz="0" w:space="0" w:color="auto" w:frame="1"/>
+          <w:lang w:val="en-US"/>
+        </w:rPr>
+        <w:t>Communicatie</w:t>
+      </w:r>
+      <w:proofErr w:type="spellEnd"/>
+      <w:r>
+        <w:rPr>
+          <w:rFonts w:ascii="Consolas" w:eastAsia="Times New Roman" w:hAnsi="Consolas" w:cs="Times New Roman"/>
+          <w:color w:val="000000"/>
+          <w:sz w:val="18"/>
+          <w:szCs w:val="18"/>
+          <w:bdr w:val="none" w:sz="0" w:space="0" w:color="auto" w:frame="1"/>
+          <w:lang w:val="en-US"/>
+        </w:rPr>
+        <w:t> </w:t>
+      </w:r>
+    </w:p>
+    <w:p>
+      <w:pPr>
+        <w:numPr>
+          <w:ilvl w:val="0"/>
+          <w:numId w:val="2"/>
+        </w:numPr>
+        <w:pBdr>
+          <w:left w:val="single" w:sz="18" w:space="0" w:color="6CE26C"/>
+        </w:pBdr>
+        <w:shd w:val="clear" w:color="auto" w:fill="FFFFFF"/>
+        <w:spacing w:beforeAutospacing="1" w:after="0" w:afterAutospacing="1" w:line="210" w:lineRule="atLeast"/>
+        <w:rPr>
+          <w:rFonts w:ascii="Consolas" w:eastAsia="Times New Roman" w:hAnsi="Consolas" w:cs="Times New Roman"/>
+          <w:color w:val="5C5C5C"/>
+          <w:sz w:val="18"/>
+          <w:szCs w:val="18"/>
+          <w:lang w:val="en-US"/>
+        </w:rPr>
+      </w:pPr>
+      <w:r>
+        <w:rPr>
+          <w:rFonts w:ascii="Consolas" w:eastAsia="Times New Roman" w:hAnsi="Consolas" w:cs="Times New Roman"/>
+          <w:color w:val="008200"/>
+          <w:sz w:val="18"/>
+          <w:szCs w:val="18"/>
+          <w:bdr w:val="none" w:sz="0" w:space="0" w:color="auto" w:frame="1"/>
+          <w:lang w:val="en-US"/>
+        </w:rPr>
+        <w:t> *</w:t>
+      </w:r>
+      <w:r>
+        <w:rPr>
+          <w:rFonts w:ascii="Consolas" w:eastAsia="Times New Roman" w:hAnsi="Consolas" w:cs="Times New Roman"/>
+          <w:color w:val="000000"/>
+          <w:sz w:val="18"/>
+          <w:szCs w:val="18"/>
+          <w:bdr w:val="none" w:sz="0" w:space="0" w:color="auto" w:frame="1"/>
+          <w:lang w:val="en-US"/>
+        </w:rPr>
+        <w:t> </w:t>
+      </w:r>
+    </w:p>
+    <w:p>
+      <w:pPr>
+        <w:numPr>
+          <w:ilvl w:val="0"/>
+          <w:numId w:val="2"/>
+        </w:numPr>
+        <w:pBdr>
+          <w:left w:val="single" w:sz="18" w:space="0" w:color="6CE26C"/>
+        </w:pBdr>
+        <w:shd w:val="clear" w:color="auto" w:fill="F8F8F8"/>
+        <w:spacing w:beforeAutospacing="1" w:after="0" w:afterAutospacing="1" w:line="210" w:lineRule="atLeast"/>
+        <w:rPr>
+          <w:rFonts w:ascii="Consolas" w:eastAsia="Times New Roman" w:hAnsi="Consolas" w:cs="Times New Roman"/>
+          <w:color w:val="5C5C5C"/>
+          <w:sz w:val="18"/>
+          <w:szCs w:val="18"/>
+          <w:lang w:val="en-US"/>
+        </w:rPr>
+      </w:pPr>
+      <w:r>
+        <w:rPr>
+          <w:rFonts w:ascii="Consolas" w:eastAsia="Times New Roman" w:hAnsi="Consolas" w:cs="Times New Roman"/>
+          <w:color w:val="008200"/>
+          <w:sz w:val="18"/>
+          <w:szCs w:val="18"/>
+          <w:bdr w:val="none" w:sz="0" w:space="0" w:color="auto" w:frame="1"/>
+          <w:lang w:val="en-US"/>
+        </w:rPr>
+        <w:t> *  Code by </w:t>
+      </w:r>
+      <w:r>
+        <w:rPr>
+          <w:rFonts w:ascii="Consolas" w:eastAsia="Times New Roman" w:hAnsi="Consolas" w:cs="Times New Roman"/>
+          <w:color w:val="000000"/>
+          <w:sz w:val="18"/>
+          <w:szCs w:val="18"/>
+          <w:bdr w:val="none" w:sz="0" w:space="0" w:color="auto" w:frame="1"/>
+          <w:lang w:val="en-US"/>
+        </w:rPr>
+        <w:t> </w:t>
+      </w:r>
+    </w:p>
+    <w:p>
+      <w:pPr>
+        <w:numPr>
+          <w:ilvl w:val="0"/>
+          <w:numId w:val="2"/>
+        </w:numPr>
+        <w:pBdr>
+          <w:left w:val="single" w:sz="18" w:space="0" w:color="6CE26C"/>
+        </w:pBdr>
+        <w:shd w:val="clear" w:color="auto" w:fill="FFFFFF"/>
+        <w:spacing w:beforeAutospacing="1" w:after="0" w:afterAutospacing="1" w:line="210" w:lineRule="atLeast"/>
+        <w:rPr>
+          <w:rFonts w:ascii="Consolas" w:eastAsia="Times New Roman" w:hAnsi="Consolas" w:cs="Times New Roman"/>
+          <w:color w:val="5C5C5C"/>
+          <w:sz w:val="18"/>
+          <w:szCs w:val="18"/>
+          <w:lang w:val="en-US"/>
+        </w:rPr>
+      </w:pPr>
+      <w:r>
+        <w:rPr>
+          <w:rFonts w:ascii="Consolas" w:eastAsia="Times New Roman" w:hAnsi="Consolas" w:cs="Times New Roman"/>
+          <w:color w:val="008200"/>
+          <w:sz w:val="18"/>
+          <w:szCs w:val="18"/>
+          <w:bdr w:val="none" w:sz="0" w:space="0" w:color="auto" w:frame="1"/>
+          <w:lang w:val="en-US"/>
+        </w:rPr>
+        <w:t> *      - Zeno Scheltens</w:t>
+      </w:r>
+      <w:r>
+        <w:rPr>
+          <w:rFonts w:ascii="Consolas" w:eastAsia="Times New Roman" w:hAnsi="Consolas" w:cs="Times New Roman"/>
+          <w:color w:val="000000"/>
+          <w:sz w:val="18"/>
+          <w:szCs w:val="18"/>
+          <w:bdr w:val="none" w:sz="0" w:space="0" w:color="auto" w:frame="1"/>
+          <w:lang w:val="en-US"/>
+        </w:rPr>
+        <w:t> </w:t>
+      </w:r>
+    </w:p>
+    <w:p>
+      <w:pPr>
+        <w:numPr>
+          <w:ilvl w:val="0"/>
+          <w:numId w:val="2"/>
+        </w:numPr>
+        <w:pBdr>
+          <w:left w:val="single" w:sz="18" w:space="0" w:color="6CE26C"/>
+        </w:pBdr>
+        <w:shd w:val="clear" w:color="auto" w:fill="F8F8F8"/>
+        <w:spacing w:beforeAutospacing="1" w:after="0" w:afterAutospacing="1" w:line="210" w:lineRule="atLeast"/>
+        <w:rPr>
+          <w:rFonts w:ascii="Consolas" w:eastAsia="Times New Roman" w:hAnsi="Consolas" w:cs="Times New Roman"/>
+          <w:color w:val="5C5C5C"/>
+          <w:sz w:val="18"/>
+          <w:szCs w:val="18"/>
+          <w:lang w:val="en-US"/>
+        </w:rPr>
+      </w:pPr>
+      <w:r>
+        <w:rPr>
+          <w:rFonts w:ascii="Consolas" w:eastAsia="Times New Roman" w:hAnsi="Consolas" w:cs="Times New Roman"/>
+          <w:color w:val="008200"/>
+          <w:sz w:val="18"/>
+          <w:szCs w:val="18"/>
+          <w:bdr w:val="none" w:sz="0" w:space="0" w:color="auto" w:frame="1"/>
+          <w:lang w:val="en-US"/>
+        </w:rPr>
+        <w:t> *      - Kit Yi Feng</w:t>
+      </w:r>
+      <w:r>
+        <w:rPr>
+          <w:rFonts w:ascii="Consolas" w:eastAsia="Times New Roman" w:hAnsi="Consolas" w:cs="Times New Roman"/>
+          <w:color w:val="000000"/>
+          <w:sz w:val="18"/>
+          <w:szCs w:val="18"/>
+          <w:bdr w:val="none" w:sz="0" w:space="0" w:color="auto" w:frame="1"/>
+          <w:lang w:val="en-US"/>
+        </w:rPr>
+        <w:t> </w:t>
+      </w:r>
+    </w:p>
+    <w:p>
+      <w:pPr>
+        <w:numPr>
+          <w:ilvl w:val="0"/>
+          <w:numId w:val="2"/>
+        </w:numPr>
+        <w:pBdr>
+          <w:left w:val="single" w:sz="18" w:space="0" w:color="6CE26C"/>
+        </w:pBdr>
+        <w:shd w:val="clear" w:color="auto" w:fill="FFFFFF"/>
+        <w:spacing w:beforeAutospacing="1" w:after="0" w:afterAutospacing="1" w:line="210" w:lineRule="atLeast"/>
+        <w:rPr>
+          <w:rFonts w:ascii="Consolas" w:eastAsia="Times New Roman" w:hAnsi="Consolas" w:cs="Times New Roman"/>
+          <w:color w:val="5C5C5C"/>
+          <w:sz w:val="18"/>
+          <w:szCs w:val="18"/>
+          <w:lang w:val="en-US"/>
+        </w:rPr>
+      </w:pPr>
+      <w:r>
+        <w:rPr>
+          <w:rFonts w:ascii="Consolas" w:eastAsia="Times New Roman" w:hAnsi="Consolas" w:cs="Times New Roman"/>
+          <w:color w:val="008200"/>
+          <w:sz w:val="18"/>
+          <w:szCs w:val="18"/>
+          <w:bdr w:val="none" w:sz="0" w:space="0" w:color="auto" w:frame="1"/>
+          <w:lang w:val="en-US"/>
+        </w:rPr>
+        <w:t> *</w:t>
+      </w:r>
+      <w:r>
+        <w:rPr>
+          <w:rFonts w:ascii="Consolas" w:eastAsia="Times New Roman" w:hAnsi="Consolas" w:cs="Times New Roman"/>
+          <w:color w:val="000000"/>
+          <w:sz w:val="18"/>
+          <w:szCs w:val="18"/>
+          <w:bdr w:val="none" w:sz="0" w:space="0" w:color="auto" w:frame="1"/>
+          <w:lang w:val="en-US"/>
+        </w:rPr>
+        <w:t> </w:t>
+      </w:r>
+    </w:p>
+    <w:p>
+      <w:pPr>
+        <w:numPr>
+          <w:ilvl w:val="0"/>
+          <w:numId w:val="2"/>
+        </w:numPr>
+        <w:pBdr>
+          <w:left w:val="single" w:sz="18" w:space="0" w:color="6CE26C"/>
+        </w:pBdr>
+        <w:shd w:val="clear" w:color="auto" w:fill="F8F8F8"/>
+        <w:spacing w:beforeAutospacing="1" w:after="0" w:afterAutospacing="1" w:line="210" w:lineRule="atLeast"/>
+        <w:rPr>
+          <w:rFonts w:ascii="Consolas" w:eastAsia="Times New Roman" w:hAnsi="Consolas" w:cs="Times New Roman"/>
+          <w:color w:val="5C5C5C"/>
+          <w:sz w:val="18"/>
+          <w:szCs w:val="18"/>
+          <w:lang w:val="en-US"/>
+        </w:rPr>
+      </w:pPr>
+      <w:r>
+        <w:rPr>
+          <w:rFonts w:ascii="Consolas" w:eastAsia="Times New Roman" w:hAnsi="Consolas" w:cs="Times New Roman"/>
+          <w:color w:val="008200"/>
+          <w:sz w:val="18"/>
+          <w:szCs w:val="18"/>
+          <w:bdr w:val="none" w:sz="0" w:space="0" w:color="auto" w:frame="1"/>
+          <w:lang w:val="en-US"/>
+        </w:rPr>
+        <w:t> */</w:t>
+      </w:r>
+      <w:r>
+        <w:rPr>
+          <w:rFonts w:ascii="Consolas" w:eastAsia="Times New Roman" w:hAnsi="Consolas" w:cs="Times New Roman"/>
+          <w:color w:val="000000"/>
+          <w:sz w:val="18"/>
+          <w:szCs w:val="18"/>
+          <w:bdr w:val="none" w:sz="0" w:space="0" w:color="auto" w:frame="1"/>
+          <w:lang w:val="en-US"/>
+        </w:rPr>
+        <w:t>  </w:t>
+      </w:r>
+    </w:p>
+    <w:p>
+      <w:pPr>
+        <w:numPr>
+          <w:ilvl w:val="0"/>
+          <w:numId w:val="2"/>
+        </w:numPr>
+        <w:pBdr>
+          <w:left w:val="single" w:sz="18" w:space="0" w:color="6CE26C"/>
+        </w:pBdr>
+        <w:shd w:val="clear" w:color="auto" w:fill="FFFFFF"/>
+        <w:spacing w:beforeAutospacing="1" w:after="0" w:afterAutospacing="1" w:line="210" w:lineRule="atLeast"/>
+        <w:rPr>
+          <w:rFonts w:ascii="Consolas" w:eastAsia="Times New Roman" w:hAnsi="Consolas" w:cs="Times New Roman"/>
+          <w:color w:val="5C5C5C"/>
+          <w:sz w:val="18"/>
+          <w:szCs w:val="18"/>
+          <w:lang w:val="en-US"/>
+        </w:rPr>
+      </w:pPr>
+      <w:r>
+        <w:rPr>
+          <w:rFonts w:ascii="Consolas" w:eastAsia="Times New Roman" w:hAnsi="Consolas" w:cs="Times New Roman"/>
+          <w:color w:val="000000"/>
+          <w:sz w:val="18"/>
+          <w:szCs w:val="18"/>
+          <w:bdr w:val="none" w:sz="0" w:space="0" w:color="auto" w:frame="1"/>
+          <w:lang w:val="en-US"/>
+        </w:rPr>
+        <w:t>  </w:t>
+      </w:r>
+    </w:p>
+    <w:p>
+      <w:pPr>
+        <w:numPr>
+          <w:ilvl w:val="0"/>
+          <w:numId w:val="2"/>
+        </w:numPr>
+        <w:pBdr>
+          <w:left w:val="single" w:sz="18" w:space="0" w:color="6CE26C"/>
+        </w:pBdr>
+        <w:shd w:val="clear" w:color="auto" w:fill="F8F8F8"/>
+        <w:spacing w:beforeAutospacing="1" w:after="0" w:afterAutospacing="1" w:line="210" w:lineRule="atLeast"/>
+        <w:rPr>
+          <w:rFonts w:ascii="Consolas" w:eastAsia="Times New Roman" w:hAnsi="Consolas" w:cs="Times New Roman"/>
+          <w:color w:val="5C5C5C"/>
+          <w:sz w:val="18"/>
+          <w:szCs w:val="18"/>
+          <w:lang w:val="en-US"/>
+        </w:rPr>
+      </w:pPr>
+      <w:r>
+        <w:rPr>
+          <w:rFonts w:ascii="Consolas" w:eastAsia="Times New Roman" w:hAnsi="Consolas" w:cs="Times New Roman"/>
+          <w:color w:val="808080"/>
+          <w:sz w:val="18"/>
+          <w:szCs w:val="18"/>
+          <w:bdr w:val="none" w:sz="0" w:space="0" w:color="auto" w:frame="1"/>
+          <w:lang w:val="en-US"/>
+        </w:rPr>
+        <w:t>#include &lt;</w:t>
+      </w:r>
+      <w:proofErr w:type="spellStart"/>
+      <w:r>
+        <w:rPr>
+          <w:rFonts w:ascii="Consolas" w:eastAsia="Times New Roman" w:hAnsi="Consolas" w:cs="Times New Roman"/>
+          <w:color w:val="808080"/>
+          <w:sz w:val="18"/>
+          <w:szCs w:val="18"/>
+          <w:bdr w:val="none" w:sz="0" w:space="0" w:color="auto" w:frame="1"/>
+          <w:lang w:val="en-US"/>
+        </w:rPr>
+        <w:t>stdio.h</w:t>
+      </w:r>
+      <w:proofErr w:type="spellEnd"/>
+      <w:r>
+        <w:rPr>
+          <w:rFonts w:ascii="Consolas" w:eastAsia="Times New Roman" w:hAnsi="Consolas" w:cs="Times New Roman"/>
+          <w:color w:val="808080"/>
+          <w:sz w:val="18"/>
+          <w:szCs w:val="18"/>
+          <w:bdr w:val="none" w:sz="0" w:space="0" w:color="auto" w:frame="1"/>
+          <w:lang w:val="en-US"/>
+        </w:rPr>
+        <w:t>&gt;</w:t>
+      </w:r>
+      <w:r>
+        <w:rPr>
+          <w:rFonts w:ascii="Consolas" w:eastAsia="Times New Roman" w:hAnsi="Consolas" w:cs="Times New Roman"/>
+          <w:color w:val="000000"/>
+          <w:sz w:val="18"/>
+          <w:szCs w:val="18"/>
+          <w:bdr w:val="none" w:sz="0" w:space="0" w:color="auto" w:frame="1"/>
+          <w:lang w:val="en-US"/>
+        </w:rPr>
+        <w:t>  </w:t>
+      </w:r>
+    </w:p>
+    <w:p>
+      <w:pPr>
+        <w:numPr>
+          <w:ilvl w:val="0"/>
+          <w:numId w:val="2"/>
+        </w:numPr>
+        <w:pBdr>
+          <w:left w:val="single" w:sz="18" w:space="0" w:color="6CE26C"/>
+        </w:pBdr>
+        <w:shd w:val="clear" w:color="auto" w:fill="FFFFFF"/>
+        <w:spacing w:beforeAutospacing="1" w:after="0" w:afterAutospacing="1" w:line="210" w:lineRule="atLeast"/>
+        <w:rPr>
+          <w:rFonts w:ascii="Consolas" w:eastAsia="Times New Roman" w:hAnsi="Consolas" w:cs="Times New Roman"/>
+          <w:color w:val="5C5C5C"/>
+          <w:sz w:val="18"/>
+          <w:szCs w:val="18"/>
+          <w:lang w:val="en-US"/>
+        </w:rPr>
+      </w:pPr>
+      <w:r>
+        <w:rPr>
+          <w:rFonts w:ascii="Consolas" w:eastAsia="Times New Roman" w:hAnsi="Consolas" w:cs="Times New Roman"/>
+          <w:color w:val="808080"/>
+          <w:sz w:val="18"/>
+          <w:szCs w:val="18"/>
+          <w:bdr w:val="none" w:sz="0" w:space="0" w:color="auto" w:frame="1"/>
+          <w:lang w:val="en-US"/>
+        </w:rPr>
+        <w:t>#include &lt;</w:t>
+      </w:r>
+      <w:proofErr w:type="spellStart"/>
+      <w:r>
+        <w:rPr>
+          <w:rFonts w:ascii="Consolas" w:eastAsia="Times New Roman" w:hAnsi="Consolas" w:cs="Times New Roman"/>
+          <w:color w:val="808080"/>
+          <w:sz w:val="18"/>
+          <w:szCs w:val="18"/>
+          <w:bdr w:val="none" w:sz="0" w:space="0" w:color="auto" w:frame="1"/>
+          <w:lang w:val="en-US"/>
+        </w:rPr>
+        <w:t>xc.h</w:t>
+      </w:r>
+      <w:proofErr w:type="spellEnd"/>
+      <w:r>
+        <w:rPr>
+          <w:rFonts w:ascii="Consolas" w:eastAsia="Times New Roman" w:hAnsi="Consolas" w:cs="Times New Roman"/>
+          <w:color w:val="808080"/>
+          <w:sz w:val="18"/>
+          <w:szCs w:val="18"/>
+          <w:bdr w:val="none" w:sz="0" w:space="0" w:color="auto" w:frame="1"/>
+          <w:lang w:val="en-US"/>
+        </w:rPr>
+        <w:t>&gt;</w:t>
+      </w:r>
+      <w:r>
+        <w:rPr>
+          <w:rFonts w:ascii="Consolas" w:eastAsia="Times New Roman" w:hAnsi="Consolas" w:cs="Times New Roman"/>
+          <w:color w:val="000000"/>
+          <w:sz w:val="18"/>
+          <w:szCs w:val="18"/>
+          <w:bdr w:val="none" w:sz="0" w:space="0" w:color="auto" w:frame="1"/>
+          <w:lang w:val="en-US"/>
+        </w:rPr>
+        <w:t>  </w:t>
+      </w:r>
+    </w:p>
+    <w:p>
+      <w:pPr>
+        <w:numPr>
+          <w:ilvl w:val="0"/>
+          <w:numId w:val="2"/>
+        </w:numPr>
+        <w:pBdr>
+          <w:left w:val="single" w:sz="18" w:space="0" w:color="6CE26C"/>
+        </w:pBdr>
+        <w:shd w:val="clear" w:color="auto" w:fill="F8F8F8"/>
+        <w:spacing w:beforeAutospacing="1" w:after="0" w:afterAutospacing="1" w:line="210" w:lineRule="atLeast"/>
+        <w:rPr>
+          <w:rFonts w:ascii="Consolas" w:eastAsia="Times New Roman" w:hAnsi="Consolas" w:cs="Times New Roman"/>
+          <w:color w:val="5C5C5C"/>
+          <w:sz w:val="18"/>
+          <w:szCs w:val="18"/>
+          <w:lang w:val="en-US"/>
+        </w:rPr>
+      </w:pPr>
+      <w:r>
+        <w:rPr>
+          <w:rFonts w:ascii="Consolas" w:eastAsia="Times New Roman" w:hAnsi="Consolas" w:cs="Times New Roman"/>
+          <w:color w:val="808080"/>
+          <w:sz w:val="18"/>
+          <w:szCs w:val="18"/>
+          <w:bdr w:val="none" w:sz="0" w:space="0" w:color="auto" w:frame="1"/>
+          <w:lang w:val="en-US"/>
+        </w:rPr>
+        <w:t>#include "</w:t>
+      </w:r>
+      <w:proofErr w:type="spellStart"/>
+      <w:r>
+        <w:rPr>
+          <w:rFonts w:ascii="Consolas" w:eastAsia="Times New Roman" w:hAnsi="Consolas" w:cs="Times New Roman"/>
+          <w:color w:val="808080"/>
+          <w:sz w:val="18"/>
+          <w:szCs w:val="18"/>
+          <w:bdr w:val="none" w:sz="0" w:space="0" w:color="auto" w:frame="1"/>
+          <w:lang w:val="en-US"/>
+        </w:rPr>
+        <w:t>fuses.h</w:t>
+      </w:r>
+      <w:proofErr w:type="spellEnd"/>
+      <w:r>
+        <w:rPr>
+          <w:rFonts w:ascii="Consolas" w:eastAsia="Times New Roman" w:hAnsi="Consolas" w:cs="Times New Roman"/>
+          <w:color w:val="808080"/>
+          <w:sz w:val="18"/>
+          <w:szCs w:val="18"/>
+          <w:bdr w:val="none" w:sz="0" w:space="0" w:color="auto" w:frame="1"/>
+          <w:lang w:val="en-US"/>
+        </w:rPr>
+        <w:t>"</w:t>
+      </w:r>
+      <w:r>
+        <w:rPr>
+          <w:rFonts w:ascii="Consolas" w:eastAsia="Times New Roman" w:hAnsi="Consolas" w:cs="Times New Roman"/>
+          <w:color w:val="000000"/>
+          <w:sz w:val="18"/>
+          <w:szCs w:val="18"/>
+          <w:bdr w:val="none" w:sz="0" w:space="0" w:color="auto" w:frame="1"/>
+          <w:lang w:val="en-US"/>
+        </w:rPr>
+        <w:t>  </w:t>
+      </w:r>
+    </w:p>
+    <w:p>
+      <w:pPr>
+        <w:numPr>
+          <w:ilvl w:val="0"/>
+          <w:numId w:val="2"/>
+        </w:numPr>
+        <w:pBdr>
+          <w:left w:val="single" w:sz="18" w:space="0" w:color="6CE26C"/>
+        </w:pBdr>
+        <w:shd w:val="clear" w:color="auto" w:fill="FFFFFF"/>
+        <w:spacing w:beforeAutospacing="1" w:after="0" w:afterAutospacing="1" w:line="210" w:lineRule="atLeast"/>
+        <w:rPr>
+          <w:rFonts w:ascii="Consolas" w:eastAsia="Times New Roman" w:hAnsi="Consolas" w:cs="Times New Roman"/>
+          <w:color w:val="5C5C5C"/>
+          <w:sz w:val="18"/>
+          <w:szCs w:val="18"/>
+          <w:lang w:val="en-US"/>
+        </w:rPr>
+      </w:pPr>
+      <w:r>
+        <w:rPr>
+          <w:rFonts w:ascii="Consolas" w:eastAsia="Times New Roman" w:hAnsi="Consolas" w:cs="Times New Roman"/>
+          <w:color w:val="000000"/>
+          <w:sz w:val="18"/>
+          <w:szCs w:val="18"/>
+          <w:bdr w:val="none" w:sz="0" w:space="0" w:color="auto" w:frame="1"/>
+          <w:lang w:val="en-US"/>
+        </w:rPr>
+        <w:t>  </w:t>
+      </w:r>
+    </w:p>
+    <w:p>
+      <w:pPr>
+        <w:numPr>
+          <w:ilvl w:val="0"/>
+          <w:numId w:val="2"/>
+        </w:numPr>
+        <w:pBdr>
+          <w:left w:val="single" w:sz="18" w:space="0" w:color="6CE26C"/>
+        </w:pBdr>
+        <w:shd w:val="clear" w:color="auto" w:fill="F8F8F8"/>
+        <w:spacing w:beforeAutospacing="1" w:after="0" w:afterAutospacing="1" w:line="210" w:lineRule="atLeast"/>
+        <w:rPr>
+          <w:rFonts w:ascii="Consolas" w:eastAsia="Times New Roman" w:hAnsi="Consolas" w:cs="Times New Roman"/>
+          <w:color w:val="5C5C5C"/>
+          <w:sz w:val="18"/>
+          <w:szCs w:val="18"/>
+          <w:lang w:val="en-US"/>
+        </w:rPr>
+      </w:pPr>
+      <w:r>
+        <w:rPr>
+          <w:rFonts w:ascii="Consolas" w:eastAsia="Times New Roman" w:hAnsi="Consolas" w:cs="Times New Roman"/>
+          <w:color w:val="808080"/>
+          <w:sz w:val="18"/>
+          <w:szCs w:val="18"/>
+          <w:bdr w:val="none" w:sz="0" w:space="0" w:color="auto" w:frame="1"/>
+          <w:lang w:val="en-US"/>
+        </w:rPr>
+        <w:t>#define _XTAL_FREQ 8000000  // X-</w:t>
+      </w:r>
+      <w:proofErr w:type="spellStart"/>
+      <w:r>
+        <w:rPr>
+          <w:rFonts w:ascii="Consolas" w:eastAsia="Times New Roman" w:hAnsi="Consolas" w:cs="Times New Roman"/>
+          <w:color w:val="808080"/>
+          <w:sz w:val="18"/>
+          <w:szCs w:val="18"/>
+          <w:bdr w:val="none" w:sz="0" w:space="0" w:color="auto" w:frame="1"/>
+          <w:lang w:val="en-US"/>
+        </w:rPr>
+        <w:t>tal</w:t>
+      </w:r>
+      <w:proofErr w:type="spellEnd"/>
+      <w:r>
+        <w:rPr>
+          <w:rFonts w:ascii="Consolas" w:eastAsia="Times New Roman" w:hAnsi="Consolas" w:cs="Times New Roman"/>
+          <w:color w:val="808080"/>
+          <w:sz w:val="18"/>
+          <w:szCs w:val="18"/>
+          <w:bdr w:val="none" w:sz="0" w:space="0" w:color="auto" w:frame="1"/>
+          <w:lang w:val="en-US"/>
+        </w:rPr>
+        <w:t> = 8 MHz</w:t>
+      </w:r>
+      <w:r>
+        <w:rPr>
+          <w:rFonts w:ascii="Consolas" w:eastAsia="Times New Roman" w:hAnsi="Consolas" w:cs="Times New Roman"/>
+          <w:color w:val="000000"/>
+          <w:sz w:val="18"/>
+          <w:szCs w:val="18"/>
+          <w:bdr w:val="none" w:sz="0" w:space="0" w:color="auto" w:frame="1"/>
+          <w:lang w:val="en-US"/>
+        </w:rPr>
+        <w:t>  </w:t>
+      </w:r>
+    </w:p>
+    <w:p>
+      <w:pPr>
+        <w:numPr>
+          <w:ilvl w:val="0"/>
+          <w:numId w:val="2"/>
+        </w:numPr>
+        <w:pBdr>
+          <w:left w:val="single" w:sz="18" w:space="0" w:color="6CE26C"/>
+        </w:pBdr>
+        <w:shd w:val="clear" w:color="auto" w:fill="FFFFFF"/>
+        <w:spacing w:beforeAutospacing="1" w:after="0" w:afterAutospacing="1" w:line="210" w:lineRule="atLeast"/>
+        <w:rPr>
+          <w:rFonts w:ascii="Consolas" w:eastAsia="Times New Roman" w:hAnsi="Consolas" w:cs="Times New Roman"/>
+          <w:color w:val="5C5C5C"/>
+          <w:sz w:val="18"/>
+          <w:szCs w:val="18"/>
+          <w:lang w:val="en-US"/>
+        </w:rPr>
+      </w:pPr>
+      <w:r>
+        <w:rPr>
+          <w:rFonts w:ascii="Consolas" w:eastAsia="Times New Roman" w:hAnsi="Consolas" w:cs="Times New Roman"/>
+          <w:color w:val="000000"/>
+          <w:sz w:val="18"/>
+          <w:szCs w:val="18"/>
+          <w:bdr w:val="none" w:sz="0" w:space="0" w:color="auto" w:frame="1"/>
+          <w:lang w:val="en-US"/>
+        </w:rPr>
+        <w:t>  </w:t>
+      </w:r>
+    </w:p>
+    <w:p>
+      <w:pPr>
+        <w:numPr>
+          <w:ilvl w:val="0"/>
+          <w:numId w:val="2"/>
+        </w:numPr>
+        <w:pBdr>
+          <w:left w:val="single" w:sz="18" w:space="0" w:color="6CE26C"/>
+        </w:pBdr>
+        <w:shd w:val="clear" w:color="auto" w:fill="F8F8F8"/>
+        <w:spacing w:beforeAutospacing="1" w:after="0" w:afterAutospacing="1" w:line="210" w:lineRule="atLeast"/>
+        <w:rPr>
+          <w:rFonts w:ascii="Consolas" w:eastAsia="Times New Roman" w:hAnsi="Consolas" w:cs="Times New Roman"/>
+          <w:color w:val="5C5C5C"/>
+          <w:sz w:val="18"/>
+          <w:szCs w:val="18"/>
+          <w:lang w:val="en-US"/>
+        </w:rPr>
+      </w:pPr>
+      <w:r>
+        <w:rPr>
+          <w:rFonts w:ascii="Consolas" w:eastAsia="Times New Roman" w:hAnsi="Consolas" w:cs="Times New Roman"/>
+          <w:color w:val="008200"/>
+          <w:sz w:val="18"/>
+          <w:szCs w:val="18"/>
+          <w:bdr w:val="none" w:sz="0" w:space="0" w:color="auto" w:frame="1"/>
+          <w:lang w:val="en-US"/>
+        </w:rPr>
+        <w:t>// specific putch() function for this project, needed for printf()</w:t>
+      </w:r>
+      <w:r>
+        <w:rPr>
+          <w:rFonts w:ascii="Consolas" w:eastAsia="Times New Roman" w:hAnsi="Consolas" w:cs="Times New Roman"/>
+          <w:color w:val="000000"/>
+          <w:sz w:val="18"/>
+          <w:szCs w:val="18"/>
+          <w:bdr w:val="none" w:sz="0" w:space="0" w:color="auto" w:frame="1"/>
+          <w:lang w:val="en-US"/>
+        </w:rPr>
+        <w:t>  </w:t>
+      </w:r>
+    </w:p>
+    <w:p>
+      <w:pPr>
+        <w:numPr>
+          <w:ilvl w:val="0"/>
+          <w:numId w:val="2"/>
+        </w:numPr>
+        <w:pBdr>
+          <w:left w:val="single" w:sz="18" w:space="0" w:color="6CE26C"/>
+        </w:pBdr>
+        <w:shd w:val="clear" w:color="auto" w:fill="FFFFFF"/>
+        <w:spacing w:beforeAutospacing="1" w:after="0" w:afterAutospacing="1" w:line="210" w:lineRule="atLeast"/>
+        <w:rPr>
+          <w:rFonts w:ascii="Consolas" w:eastAsia="Times New Roman" w:hAnsi="Consolas" w:cs="Times New Roman"/>
+          <w:color w:val="5C5C5C"/>
+          <w:sz w:val="18"/>
+          <w:szCs w:val="18"/>
+          <w:lang w:val="en-US"/>
+        </w:rPr>
+      </w:pPr>
+      <w:r>
+        <w:rPr>
+          <w:rFonts w:ascii="Consolas" w:eastAsia="Times New Roman" w:hAnsi="Consolas" w:cs="Times New Roman"/>
+          <w:b/>
+          <w:bCs/>
+          <w:color w:val="006699"/>
+          <w:sz w:val="18"/>
+          <w:szCs w:val="18"/>
+          <w:bdr w:val="none" w:sz="0" w:space="0" w:color="auto" w:frame="1"/>
+          <w:lang w:val="en-US"/>
+        </w:rPr>
+        <w:t>void</w:t>
+      </w:r>
+      <w:r>
+        <w:rPr>
+          <w:rFonts w:ascii="Consolas" w:eastAsia="Times New Roman" w:hAnsi="Consolas" w:cs="Times New Roman"/>
+          <w:color w:val="000000"/>
+          <w:sz w:val="18"/>
+          <w:szCs w:val="18"/>
+          <w:bdr w:val="none" w:sz="0" w:space="0" w:color="auto" w:frame="1"/>
+          <w:lang w:val="en-US"/>
+        </w:rPr>
+        <w:t> </w:t>
+      </w:r>
+      <w:proofErr w:type="spellStart"/>
+      <w:r>
+        <w:rPr>
+          <w:rFonts w:ascii="Consolas" w:eastAsia="Times New Roman" w:hAnsi="Consolas" w:cs="Times New Roman"/>
+          <w:color w:val="000000"/>
+          <w:sz w:val="18"/>
+          <w:szCs w:val="18"/>
+          <w:bdr w:val="none" w:sz="0" w:space="0" w:color="auto" w:frame="1"/>
+          <w:lang w:val="en-US"/>
+        </w:rPr>
+        <w:t>putch</w:t>
+      </w:r>
+      <w:proofErr w:type="spellEnd"/>
+      <w:r>
+        <w:rPr>
+          <w:rFonts w:ascii="Consolas" w:eastAsia="Times New Roman" w:hAnsi="Consolas" w:cs="Times New Roman"/>
+          <w:color w:val="000000"/>
+          <w:sz w:val="18"/>
+          <w:szCs w:val="18"/>
+          <w:bdr w:val="none" w:sz="0" w:space="0" w:color="auto" w:frame="1"/>
+          <w:lang w:val="en-US"/>
+        </w:rPr>
+        <w:t> (</w:t>
+      </w:r>
+      <w:r>
+        <w:rPr>
+          <w:rFonts w:ascii="Consolas" w:eastAsia="Times New Roman" w:hAnsi="Consolas" w:cs="Times New Roman"/>
+          <w:b/>
+          <w:bCs/>
+          <w:color w:val="2E8B57"/>
+          <w:sz w:val="18"/>
+          <w:szCs w:val="18"/>
+          <w:bdr w:val="none" w:sz="0" w:space="0" w:color="auto" w:frame="1"/>
+          <w:lang w:val="en-US"/>
+        </w:rPr>
+        <w:t>char</w:t>
+      </w:r>
+      <w:r>
+        <w:rPr>
+          <w:rFonts w:ascii="Consolas" w:eastAsia="Times New Roman" w:hAnsi="Consolas" w:cs="Times New Roman"/>
+          <w:color w:val="000000"/>
+          <w:sz w:val="18"/>
+          <w:szCs w:val="18"/>
+          <w:bdr w:val="none" w:sz="0" w:space="0" w:color="auto" w:frame="1"/>
+          <w:lang w:val="en-US"/>
+        </w:rPr>
+        <w:t> c) {  </w:t>
+      </w:r>
+    </w:p>
+    <w:p>
+      <w:pPr>
+        <w:numPr>
+          <w:ilvl w:val="0"/>
+          <w:numId w:val="2"/>
+        </w:numPr>
+        <w:pBdr>
+          <w:left w:val="single" w:sz="18" w:space="0" w:color="6CE26C"/>
+        </w:pBdr>
+        <w:shd w:val="clear" w:color="auto" w:fill="F8F8F8"/>
+        <w:spacing w:beforeAutospacing="1" w:after="0" w:afterAutospacing="1" w:line="210" w:lineRule="atLeast"/>
+        <w:rPr>
+          <w:rFonts w:ascii="Consolas" w:eastAsia="Times New Roman" w:hAnsi="Consolas" w:cs="Times New Roman"/>
+          <w:color w:val="5C5C5C"/>
+          <w:sz w:val="18"/>
+          <w:szCs w:val="18"/>
+          <w:lang w:val="en-US"/>
+        </w:rPr>
+      </w:pPr>
+      <w:r>
+        <w:rPr>
+          <w:rFonts w:ascii="Consolas" w:eastAsia="Times New Roman" w:hAnsi="Consolas" w:cs="Times New Roman"/>
+          <w:color w:val="000000"/>
+          <w:sz w:val="18"/>
+          <w:szCs w:val="18"/>
+          <w:bdr w:val="none" w:sz="0" w:space="0" w:color="auto" w:frame="1"/>
+          <w:lang w:val="en-US"/>
+        </w:rPr>
+        <w:t>    </w:t>
+      </w:r>
+      <w:r>
+        <w:rPr>
+          <w:rFonts w:ascii="Consolas" w:eastAsia="Times New Roman" w:hAnsi="Consolas" w:cs="Times New Roman"/>
+          <w:b/>
+          <w:bCs/>
+          <w:color w:val="006699"/>
+          <w:sz w:val="18"/>
+          <w:szCs w:val="18"/>
+          <w:bdr w:val="none" w:sz="0" w:space="0" w:color="auto" w:frame="1"/>
+          <w:lang w:val="en-US"/>
+        </w:rPr>
+        <w:t>while</w:t>
+      </w:r>
+      <w:r>
+        <w:rPr>
+          <w:rFonts w:ascii="Consolas" w:eastAsia="Times New Roman" w:hAnsi="Consolas" w:cs="Times New Roman"/>
+          <w:color w:val="000000"/>
+          <w:sz w:val="18"/>
+          <w:szCs w:val="18"/>
+          <w:bdr w:val="none" w:sz="0" w:space="0" w:color="auto" w:frame="1"/>
+          <w:lang w:val="en-US"/>
+        </w:rPr>
+        <w:t> (TXSTA1bits.TRMT == 0)    {  </w:t>
+      </w:r>
+    </w:p>
+    <w:p>
+      <w:pPr>
+        <w:numPr>
+          <w:ilvl w:val="0"/>
+          <w:numId w:val="2"/>
+        </w:numPr>
+        <w:pBdr>
+          <w:left w:val="single" w:sz="18" w:space="0" w:color="6CE26C"/>
+        </w:pBdr>
+        <w:shd w:val="clear" w:color="auto" w:fill="FFFFFF"/>
+        <w:spacing w:beforeAutospacing="1" w:after="0" w:afterAutospacing="1" w:line="210" w:lineRule="atLeast"/>
+        <w:rPr>
+          <w:rFonts w:ascii="Consolas" w:eastAsia="Times New Roman" w:hAnsi="Consolas" w:cs="Times New Roman"/>
+          <w:color w:val="5C5C5C"/>
+          <w:sz w:val="18"/>
+          <w:szCs w:val="18"/>
+          <w:lang w:val="en-US"/>
+        </w:rPr>
+      </w:pPr>
+      <w:r>
+        <w:rPr>
+          <w:rFonts w:ascii="Consolas" w:eastAsia="Times New Roman" w:hAnsi="Consolas" w:cs="Times New Roman"/>
+          <w:color w:val="000000"/>
+          <w:sz w:val="18"/>
+          <w:szCs w:val="18"/>
+          <w:bdr w:val="none" w:sz="0" w:space="0" w:color="auto" w:frame="1"/>
+          <w:lang w:val="en-US"/>
+        </w:rPr>
+        <w:t>        ;  </w:t>
+      </w:r>
+    </w:p>
+    <w:p>
+      <w:pPr>
+        <w:numPr>
+          <w:ilvl w:val="0"/>
+          <w:numId w:val="2"/>
+        </w:numPr>
+        <w:pBdr>
+          <w:left w:val="single" w:sz="18" w:space="0" w:color="6CE26C"/>
+        </w:pBdr>
+        <w:shd w:val="clear" w:color="auto" w:fill="F8F8F8"/>
+        <w:spacing w:beforeAutospacing="1" w:after="0" w:afterAutospacing="1" w:line="210" w:lineRule="atLeast"/>
+        <w:rPr>
+          <w:rFonts w:ascii="Consolas" w:eastAsia="Times New Roman" w:hAnsi="Consolas" w:cs="Times New Roman"/>
+          <w:color w:val="5C5C5C"/>
+          <w:sz w:val="18"/>
+          <w:szCs w:val="18"/>
+          <w:lang w:val="en-US"/>
+        </w:rPr>
+      </w:pPr>
+      <w:r>
+        <w:rPr>
+          <w:rFonts w:ascii="Consolas" w:eastAsia="Times New Roman" w:hAnsi="Consolas" w:cs="Times New Roman"/>
+          <w:color w:val="000000"/>
+          <w:sz w:val="18"/>
+          <w:szCs w:val="18"/>
+          <w:bdr w:val="none" w:sz="0" w:space="0" w:color="auto" w:frame="1"/>
+          <w:lang w:val="en-US"/>
+        </w:rPr>
+        <w:t>    }  </w:t>
+      </w:r>
+    </w:p>
+    <w:p>
+      <w:pPr>
+        <w:numPr>
+          <w:ilvl w:val="0"/>
+          <w:numId w:val="2"/>
+        </w:numPr>
+        <w:pBdr>
+          <w:left w:val="single" w:sz="18" w:space="0" w:color="6CE26C"/>
+        </w:pBdr>
+        <w:shd w:val="clear" w:color="auto" w:fill="FFFFFF"/>
+        <w:spacing w:beforeAutospacing="1" w:after="0" w:afterAutospacing="1" w:line="210" w:lineRule="atLeast"/>
+        <w:rPr>
+          <w:rFonts w:ascii="Consolas" w:eastAsia="Times New Roman" w:hAnsi="Consolas" w:cs="Times New Roman"/>
+          <w:color w:val="5C5C5C"/>
+          <w:sz w:val="18"/>
+          <w:szCs w:val="18"/>
+          <w:lang w:val="en-US"/>
+        </w:rPr>
+      </w:pPr>
+      <w:r>
+        <w:rPr>
+          <w:rFonts w:ascii="Consolas" w:eastAsia="Times New Roman" w:hAnsi="Consolas" w:cs="Times New Roman"/>
+          <w:color w:val="000000"/>
+          <w:sz w:val="18"/>
+          <w:szCs w:val="18"/>
+          <w:bdr w:val="none" w:sz="0" w:space="0" w:color="auto" w:frame="1"/>
+          <w:lang w:val="en-US"/>
+        </w:rPr>
+        <w:t>    TXREG1 = c;  </w:t>
+      </w:r>
+    </w:p>
+    <w:p>
+      <w:pPr>
+        <w:numPr>
+          <w:ilvl w:val="0"/>
+          <w:numId w:val="2"/>
+        </w:numPr>
+        <w:pBdr>
+          <w:left w:val="single" w:sz="18" w:space="0" w:color="6CE26C"/>
+        </w:pBdr>
+        <w:shd w:val="clear" w:color="auto" w:fill="F8F8F8"/>
+        <w:spacing w:beforeAutospacing="1" w:after="0" w:afterAutospacing="1" w:line="210" w:lineRule="atLeast"/>
+        <w:rPr>
+          <w:rFonts w:ascii="Consolas" w:eastAsia="Times New Roman" w:hAnsi="Consolas" w:cs="Times New Roman"/>
+          <w:color w:val="5C5C5C"/>
+          <w:sz w:val="18"/>
+          <w:szCs w:val="18"/>
+          <w:lang w:val="en-US"/>
+        </w:rPr>
+      </w:pPr>
+      <w:r>
+        <w:rPr>
+          <w:rFonts w:ascii="Consolas" w:eastAsia="Times New Roman" w:hAnsi="Consolas" w:cs="Times New Roman"/>
+          <w:color w:val="000000"/>
+          <w:sz w:val="18"/>
+          <w:szCs w:val="18"/>
+          <w:bdr w:val="none" w:sz="0" w:space="0" w:color="auto" w:frame="1"/>
+          <w:lang w:val="en-US"/>
+        </w:rPr>
+        <w:t>      </w:t>
+      </w:r>
+    </w:p>
+    <w:p>
+      <w:pPr>
+        <w:numPr>
+          <w:ilvl w:val="0"/>
+          <w:numId w:val="2"/>
+        </w:numPr>
+        <w:pBdr>
+          <w:left w:val="single" w:sz="18" w:space="0" w:color="6CE26C"/>
+        </w:pBdr>
+        <w:shd w:val="clear" w:color="auto" w:fill="FFFFFF"/>
+        <w:spacing w:beforeAutospacing="1" w:after="0" w:afterAutospacing="1" w:line="210" w:lineRule="atLeast"/>
+        <w:rPr>
+          <w:rFonts w:ascii="Consolas" w:eastAsia="Times New Roman" w:hAnsi="Consolas" w:cs="Times New Roman"/>
+          <w:color w:val="5C5C5C"/>
+          <w:sz w:val="18"/>
+          <w:szCs w:val="18"/>
+          <w:lang w:val="en-US"/>
+        </w:rPr>
+      </w:pPr>
+      <w:r>
+        <w:rPr>
+          <w:rFonts w:ascii="Consolas" w:eastAsia="Times New Roman" w:hAnsi="Consolas" w:cs="Times New Roman"/>
+          <w:color w:val="000000"/>
+          <w:sz w:val="18"/>
+          <w:szCs w:val="18"/>
+          <w:bdr w:val="none" w:sz="0" w:space="0" w:color="auto" w:frame="1"/>
+          <w:lang w:val="en-US"/>
+        </w:rPr>
+        <w:t>}  </w:t>
+      </w:r>
+    </w:p>
+    <w:p>
+      <w:pPr>
+        <w:numPr>
+          <w:ilvl w:val="0"/>
+          <w:numId w:val="2"/>
+        </w:numPr>
+        <w:pBdr>
+          <w:left w:val="single" w:sz="18" w:space="0" w:color="6CE26C"/>
+        </w:pBdr>
+        <w:shd w:val="clear" w:color="auto" w:fill="F8F8F8"/>
+        <w:spacing w:beforeAutospacing="1" w:after="0" w:afterAutospacing="1" w:line="210" w:lineRule="atLeast"/>
+        <w:rPr>
+          <w:rFonts w:ascii="Consolas" w:eastAsia="Times New Roman" w:hAnsi="Consolas" w:cs="Times New Roman"/>
+          <w:color w:val="5C5C5C"/>
+          <w:sz w:val="18"/>
+          <w:szCs w:val="18"/>
+          <w:lang w:val="en-US"/>
+        </w:rPr>
+      </w:pPr>
+      <w:r>
+        <w:rPr>
+          <w:rFonts w:ascii="Consolas" w:eastAsia="Times New Roman" w:hAnsi="Consolas" w:cs="Times New Roman"/>
+          <w:color w:val="000000"/>
+          <w:sz w:val="18"/>
+          <w:szCs w:val="18"/>
+          <w:bdr w:val="none" w:sz="0" w:space="0" w:color="auto" w:frame="1"/>
+          <w:lang w:val="en-US"/>
+        </w:rPr>
+        <w:t>  </w:t>
+      </w:r>
+    </w:p>
+    <w:p>
+      <w:pPr>
+        <w:numPr>
+          <w:ilvl w:val="0"/>
+          <w:numId w:val="2"/>
+        </w:numPr>
+        <w:pBdr>
+          <w:left w:val="single" w:sz="18" w:space="0" w:color="6CE26C"/>
+        </w:pBdr>
+        <w:shd w:val="clear" w:color="auto" w:fill="FFFFFF"/>
+        <w:spacing w:beforeAutospacing="1" w:after="0" w:afterAutospacing="1" w:line="210" w:lineRule="atLeast"/>
+        <w:rPr>
+          <w:rFonts w:ascii="Consolas" w:eastAsia="Times New Roman" w:hAnsi="Consolas" w:cs="Times New Roman"/>
+          <w:color w:val="5C5C5C"/>
+          <w:sz w:val="18"/>
+          <w:szCs w:val="18"/>
+          <w:lang w:val="en-US"/>
+        </w:rPr>
+      </w:pPr>
+      <w:r>
+        <w:rPr>
+          <w:rFonts w:ascii="Consolas" w:eastAsia="Times New Roman" w:hAnsi="Consolas" w:cs="Times New Roman"/>
+          <w:b/>
+          <w:bCs/>
+          <w:color w:val="006699"/>
+          <w:sz w:val="18"/>
+          <w:szCs w:val="18"/>
+          <w:bdr w:val="none" w:sz="0" w:space="0" w:color="auto" w:frame="1"/>
+          <w:lang w:val="en-US"/>
+        </w:rPr>
+        <w:t>void</w:t>
+      </w:r>
+      <w:r>
+        <w:rPr>
+          <w:rFonts w:ascii="Consolas" w:eastAsia="Times New Roman" w:hAnsi="Consolas" w:cs="Times New Roman"/>
+          <w:color w:val="000000"/>
+          <w:sz w:val="18"/>
+          <w:szCs w:val="18"/>
+          <w:bdr w:val="none" w:sz="0" w:space="0" w:color="auto" w:frame="1"/>
+          <w:lang w:val="en-US"/>
+        </w:rPr>
+        <w:t> main() {  </w:t>
+      </w:r>
+    </w:p>
+    <w:p>
+      <w:pPr>
+        <w:numPr>
+          <w:ilvl w:val="0"/>
+          <w:numId w:val="2"/>
+        </w:numPr>
+        <w:pBdr>
+          <w:left w:val="single" w:sz="18" w:space="0" w:color="6CE26C"/>
+        </w:pBdr>
+        <w:shd w:val="clear" w:color="auto" w:fill="F8F8F8"/>
+        <w:spacing w:beforeAutospacing="1" w:after="0" w:afterAutospacing="1" w:line="210" w:lineRule="atLeast"/>
+        <w:rPr>
+          <w:rFonts w:ascii="Consolas" w:eastAsia="Times New Roman" w:hAnsi="Consolas" w:cs="Times New Roman"/>
+          <w:color w:val="5C5C5C"/>
+          <w:sz w:val="18"/>
+          <w:szCs w:val="18"/>
+          <w:lang w:val="en-US"/>
+        </w:rPr>
+      </w:pPr>
+      <w:r>
+        <w:rPr>
+          <w:rFonts w:ascii="Consolas" w:eastAsia="Times New Roman" w:hAnsi="Consolas" w:cs="Times New Roman"/>
+          <w:color w:val="000000"/>
+          <w:sz w:val="18"/>
+          <w:szCs w:val="18"/>
+          <w:bdr w:val="none" w:sz="0" w:space="0" w:color="auto" w:frame="1"/>
+          <w:lang w:val="en-US"/>
+        </w:rPr>
+        <w:t>      </w:t>
+      </w:r>
+    </w:p>
+    <w:p>
+      <w:pPr>
+        <w:numPr>
+          <w:ilvl w:val="0"/>
+          <w:numId w:val="2"/>
+        </w:numPr>
+        <w:pBdr>
+          <w:left w:val="single" w:sz="18" w:space="0" w:color="6CE26C"/>
+        </w:pBdr>
+        <w:shd w:val="clear" w:color="auto" w:fill="FFFFFF"/>
+        <w:spacing w:beforeAutospacing="1" w:after="0" w:afterAutospacing="1" w:line="210" w:lineRule="atLeast"/>
+        <w:rPr>
+          <w:rFonts w:ascii="Consolas" w:eastAsia="Times New Roman" w:hAnsi="Consolas" w:cs="Times New Roman"/>
+          <w:color w:val="5C5C5C"/>
+          <w:sz w:val="18"/>
+          <w:szCs w:val="18"/>
+          <w:lang w:val="en-US"/>
+        </w:rPr>
+      </w:pPr>
+      <w:r>
+        <w:rPr>
+          <w:rFonts w:ascii="Consolas" w:eastAsia="Times New Roman" w:hAnsi="Consolas" w:cs="Times New Roman"/>
+          <w:color w:val="000000"/>
+          <w:sz w:val="18"/>
+          <w:szCs w:val="18"/>
+          <w:bdr w:val="none" w:sz="0" w:space="0" w:color="auto" w:frame="1"/>
+          <w:lang w:val="en-US"/>
+        </w:rPr>
+        <w:t>    </w:t>
+      </w:r>
+      <w:r>
+        <w:rPr>
+          <w:rFonts w:ascii="Consolas" w:eastAsia="Times New Roman" w:hAnsi="Consolas" w:cs="Times New Roman"/>
+          <w:color w:val="008200"/>
+          <w:sz w:val="18"/>
+          <w:szCs w:val="18"/>
+          <w:bdr w:val="none" w:sz="0" w:space="0" w:color="auto" w:frame="1"/>
+          <w:lang w:val="en-US"/>
+        </w:rPr>
+        <w:t>// </w:t>
+      </w:r>
+      <w:proofErr w:type="spellStart"/>
+      <w:r>
+        <w:rPr>
+          <w:rFonts w:ascii="Consolas" w:eastAsia="Times New Roman" w:hAnsi="Consolas" w:cs="Times New Roman"/>
+          <w:color w:val="008200"/>
+          <w:sz w:val="18"/>
+          <w:szCs w:val="18"/>
+          <w:bdr w:val="none" w:sz="0" w:space="0" w:color="auto" w:frame="1"/>
+          <w:lang w:val="en-US"/>
+        </w:rPr>
+        <w:t>Ini</w:t>
+      </w:r>
+      <w:proofErr w:type="spellEnd"/>
+      <w:r>
+        <w:rPr>
+          <w:rFonts w:ascii="Consolas" w:eastAsia="Times New Roman" w:hAnsi="Consolas" w:cs="Times New Roman"/>
+          <w:color w:val="008200"/>
+          <w:sz w:val="18"/>
+          <w:szCs w:val="18"/>
+          <w:bdr w:val="none" w:sz="0" w:space="0" w:color="auto" w:frame="1"/>
+          <w:lang w:val="en-US"/>
+        </w:rPr>
+        <w:t> </w:t>
+      </w:r>
+      <w:proofErr w:type="spellStart"/>
+      <w:r>
+        <w:rPr>
+          <w:rFonts w:ascii="Consolas" w:eastAsia="Times New Roman" w:hAnsi="Consolas" w:cs="Times New Roman"/>
+          <w:color w:val="008200"/>
+          <w:sz w:val="18"/>
+          <w:szCs w:val="18"/>
+          <w:bdr w:val="none" w:sz="0" w:space="0" w:color="auto" w:frame="1"/>
+          <w:lang w:val="en-US"/>
+        </w:rPr>
+        <w:t>fase</w:t>
+      </w:r>
+      <w:proofErr w:type="spellEnd"/>
+      <w:r>
+        <w:rPr>
+          <w:rFonts w:ascii="Consolas" w:eastAsia="Times New Roman" w:hAnsi="Consolas" w:cs="Times New Roman"/>
+          <w:color w:val="000000"/>
+          <w:sz w:val="18"/>
+          <w:szCs w:val="18"/>
+          <w:bdr w:val="none" w:sz="0" w:space="0" w:color="auto" w:frame="1"/>
+          <w:lang w:val="en-US"/>
+        </w:rPr>
+        <w:t>  </w:t>
+      </w:r>
+    </w:p>
+    <w:p>
+      <w:pPr>
+        <w:numPr>
+          <w:ilvl w:val="0"/>
+          <w:numId w:val="2"/>
+        </w:numPr>
+        <w:pBdr>
+          <w:left w:val="single" w:sz="18" w:space="0" w:color="6CE26C"/>
+        </w:pBdr>
+        <w:shd w:val="clear" w:color="auto" w:fill="F8F8F8"/>
+        <w:spacing w:beforeAutospacing="1" w:after="0" w:afterAutospacing="1" w:line="210" w:lineRule="atLeast"/>
+        <w:rPr>
+          <w:rFonts w:ascii="Consolas" w:eastAsia="Times New Roman" w:hAnsi="Consolas" w:cs="Times New Roman"/>
+          <w:color w:val="5C5C5C"/>
+          <w:sz w:val="18"/>
+          <w:szCs w:val="18"/>
+          <w:lang w:val="en-US"/>
+        </w:rPr>
+      </w:pPr>
+      <w:r>
+        <w:rPr>
+          <w:rFonts w:ascii="Consolas" w:eastAsia="Times New Roman" w:hAnsi="Consolas" w:cs="Times New Roman"/>
+          <w:color w:val="000000"/>
+          <w:sz w:val="18"/>
+          <w:szCs w:val="18"/>
+          <w:bdr w:val="none" w:sz="0" w:space="0" w:color="auto" w:frame="1"/>
+          <w:lang w:val="en-US"/>
+        </w:rPr>
+        <w:t>      </w:t>
+      </w:r>
+    </w:p>
+    <w:p>
+      <w:pPr>
+        <w:numPr>
+          <w:ilvl w:val="0"/>
+          <w:numId w:val="2"/>
+        </w:numPr>
+        <w:pBdr>
+          <w:left w:val="single" w:sz="18" w:space="0" w:color="6CE26C"/>
+        </w:pBdr>
+        <w:shd w:val="clear" w:color="auto" w:fill="FFFFFF"/>
+        <w:spacing w:beforeAutospacing="1" w:after="0" w:afterAutospacing="1" w:line="210" w:lineRule="atLeast"/>
+        <w:rPr>
+          <w:rFonts w:ascii="Consolas" w:eastAsia="Times New Roman" w:hAnsi="Consolas" w:cs="Times New Roman"/>
+          <w:color w:val="5C5C5C"/>
+          <w:sz w:val="18"/>
+          <w:szCs w:val="18"/>
+          <w:lang w:val="en-US"/>
+        </w:rPr>
+      </w:pPr>
+      <w:r>
+        <w:rPr>
+          <w:rFonts w:ascii="Consolas" w:eastAsia="Times New Roman" w:hAnsi="Consolas" w:cs="Times New Roman"/>
+          <w:color w:val="000000"/>
+          <w:sz w:val="18"/>
+          <w:szCs w:val="18"/>
+          <w:bdr w:val="none" w:sz="0" w:space="0" w:color="auto" w:frame="1"/>
+          <w:lang w:val="en-US"/>
+        </w:rPr>
+        <w:t>    TRISCbits.TRISC6 = 0;   </w:t>
+      </w:r>
+      <w:r>
+        <w:rPr>
+          <w:rFonts w:ascii="Consolas" w:eastAsia="Times New Roman" w:hAnsi="Consolas" w:cs="Times New Roman"/>
+          <w:color w:val="008200"/>
+          <w:sz w:val="18"/>
+          <w:szCs w:val="18"/>
+          <w:bdr w:val="none" w:sz="0" w:space="0" w:color="auto" w:frame="1"/>
+          <w:lang w:val="en-US"/>
+        </w:rPr>
+        <w:t>// Tx1 output</w:t>
+      </w:r>
+      <w:r>
+        <w:rPr>
+          <w:rFonts w:ascii="Consolas" w:eastAsia="Times New Roman" w:hAnsi="Consolas" w:cs="Times New Roman"/>
+          <w:color w:val="000000"/>
+          <w:sz w:val="18"/>
+          <w:szCs w:val="18"/>
+          <w:bdr w:val="none" w:sz="0" w:space="0" w:color="auto" w:frame="1"/>
+          <w:lang w:val="en-US"/>
+        </w:rPr>
+        <w:t>  </w:t>
+      </w:r>
+    </w:p>
+    <w:p>
+      <w:pPr>
+        <w:numPr>
+          <w:ilvl w:val="0"/>
+          <w:numId w:val="2"/>
+        </w:numPr>
+        <w:pBdr>
+          <w:left w:val="single" w:sz="18" w:space="0" w:color="6CE26C"/>
+        </w:pBdr>
+        <w:shd w:val="clear" w:color="auto" w:fill="F8F8F8"/>
+        <w:spacing w:beforeAutospacing="1" w:after="0" w:afterAutospacing="1" w:line="210" w:lineRule="atLeast"/>
+        <w:rPr>
+          <w:rFonts w:ascii="Consolas" w:eastAsia="Times New Roman" w:hAnsi="Consolas" w:cs="Times New Roman"/>
+          <w:color w:val="5C5C5C"/>
+          <w:sz w:val="18"/>
+          <w:szCs w:val="18"/>
+          <w:lang w:val="en-US"/>
+        </w:rPr>
+      </w:pPr>
+      <w:r>
+        <w:rPr>
+          <w:rFonts w:ascii="Consolas" w:eastAsia="Times New Roman" w:hAnsi="Consolas" w:cs="Times New Roman"/>
+          <w:color w:val="000000"/>
+          <w:sz w:val="18"/>
+          <w:szCs w:val="18"/>
+          <w:bdr w:val="none" w:sz="0" w:space="0" w:color="auto" w:frame="1"/>
+          <w:lang w:val="en-US"/>
+        </w:rPr>
+        <w:t>    PIE3bits.RC2IE = 0;     </w:t>
+      </w:r>
+      <w:r>
+        <w:rPr>
+          <w:rFonts w:ascii="Consolas" w:eastAsia="Times New Roman" w:hAnsi="Consolas" w:cs="Times New Roman"/>
+          <w:color w:val="008200"/>
+          <w:sz w:val="18"/>
+          <w:szCs w:val="18"/>
+          <w:bdr w:val="none" w:sz="0" w:space="0" w:color="auto" w:frame="1"/>
+          <w:lang w:val="en-US"/>
+        </w:rPr>
+        <w:t>// disable Rx interrupt USART2</w:t>
+      </w:r>
+      <w:r>
+        <w:rPr>
+          <w:rFonts w:ascii="Consolas" w:eastAsia="Times New Roman" w:hAnsi="Consolas" w:cs="Times New Roman"/>
+          <w:color w:val="000000"/>
+          <w:sz w:val="18"/>
+          <w:szCs w:val="18"/>
+          <w:bdr w:val="none" w:sz="0" w:space="0" w:color="auto" w:frame="1"/>
+          <w:lang w:val="en-US"/>
+        </w:rPr>
+        <w:t>  </w:t>
+      </w:r>
+    </w:p>
+    <w:p>
+      <w:pPr>
+        <w:numPr>
+          <w:ilvl w:val="0"/>
+          <w:numId w:val="2"/>
+        </w:numPr>
+        <w:pBdr>
+          <w:left w:val="single" w:sz="18" w:space="0" w:color="6CE26C"/>
+        </w:pBdr>
+        <w:shd w:val="clear" w:color="auto" w:fill="FFFFFF"/>
+        <w:spacing w:beforeAutospacing="1" w:after="0" w:afterAutospacing="1" w:line="210" w:lineRule="atLeast"/>
+        <w:rPr>
+          <w:rFonts w:ascii="Consolas" w:eastAsia="Times New Roman" w:hAnsi="Consolas" w:cs="Times New Roman"/>
+          <w:color w:val="5C5C5C"/>
+          <w:sz w:val="18"/>
+          <w:szCs w:val="18"/>
+          <w:lang w:val="en-US"/>
+        </w:rPr>
+      </w:pPr>
+      <w:r>
+        <w:rPr>
+          <w:rFonts w:ascii="Consolas" w:eastAsia="Times New Roman" w:hAnsi="Consolas" w:cs="Times New Roman"/>
+          <w:color w:val="000000"/>
+          <w:sz w:val="18"/>
+          <w:szCs w:val="18"/>
+          <w:bdr w:val="none" w:sz="0" w:space="0" w:color="auto" w:frame="1"/>
+          <w:lang w:val="en-US"/>
+        </w:rPr>
+        <w:t>    PIE3bits.TX2IE = 0;     </w:t>
+      </w:r>
+      <w:r>
+        <w:rPr>
+          <w:rFonts w:ascii="Consolas" w:eastAsia="Times New Roman" w:hAnsi="Consolas" w:cs="Times New Roman"/>
+          <w:color w:val="008200"/>
+          <w:sz w:val="18"/>
+          <w:szCs w:val="18"/>
+          <w:bdr w:val="none" w:sz="0" w:space="0" w:color="auto" w:frame="1"/>
+          <w:lang w:val="en-US"/>
+        </w:rPr>
+        <w:t>// disable Tx interrupt USART2</w:t>
+      </w:r>
+      <w:r>
+        <w:rPr>
+          <w:rFonts w:ascii="Consolas" w:eastAsia="Times New Roman" w:hAnsi="Consolas" w:cs="Times New Roman"/>
+          <w:color w:val="000000"/>
+          <w:sz w:val="18"/>
+          <w:szCs w:val="18"/>
+          <w:bdr w:val="none" w:sz="0" w:space="0" w:color="auto" w:frame="1"/>
+          <w:lang w:val="en-US"/>
+        </w:rPr>
+        <w:t>  </w:t>
+      </w:r>
+    </w:p>
+    <w:p>
+      <w:pPr>
+        <w:numPr>
+          <w:ilvl w:val="0"/>
+          <w:numId w:val="2"/>
+        </w:numPr>
+        <w:pBdr>
+          <w:left w:val="single" w:sz="18" w:space="0" w:color="6CE26C"/>
+        </w:pBdr>
+        <w:shd w:val="clear" w:color="auto" w:fill="F8F8F8"/>
+        <w:spacing w:beforeAutospacing="1" w:after="0" w:afterAutospacing="1" w:line="210" w:lineRule="atLeast"/>
+        <w:rPr>
+          <w:rFonts w:ascii="Consolas" w:eastAsia="Times New Roman" w:hAnsi="Consolas" w:cs="Times New Roman"/>
+          <w:color w:val="5C5C5C"/>
+          <w:sz w:val="18"/>
+          <w:szCs w:val="18"/>
+          <w:lang w:val="en-US"/>
+        </w:rPr>
+      </w:pPr>
+      <w:r>
+        <w:rPr>
+          <w:rFonts w:ascii="Consolas" w:eastAsia="Times New Roman" w:hAnsi="Consolas" w:cs="Times New Roman"/>
+          <w:color w:val="000000"/>
+          <w:sz w:val="18"/>
+          <w:szCs w:val="18"/>
+          <w:bdr w:val="none" w:sz="0" w:space="0" w:color="auto" w:frame="1"/>
+          <w:lang w:val="en-US"/>
+        </w:rPr>
+        <w:t>    PIE1bits.RC1IE = 0;     </w:t>
+      </w:r>
+      <w:r>
+        <w:rPr>
+          <w:rFonts w:ascii="Consolas" w:eastAsia="Times New Roman" w:hAnsi="Consolas" w:cs="Times New Roman"/>
+          <w:color w:val="008200"/>
+          <w:sz w:val="18"/>
+          <w:szCs w:val="18"/>
+          <w:bdr w:val="none" w:sz="0" w:space="0" w:color="auto" w:frame="1"/>
+          <w:lang w:val="en-US"/>
+        </w:rPr>
+        <w:t>// disable Rx interrupt USART1</w:t>
+      </w:r>
+      <w:r>
+        <w:rPr>
+          <w:rFonts w:ascii="Consolas" w:eastAsia="Times New Roman" w:hAnsi="Consolas" w:cs="Times New Roman"/>
+          <w:color w:val="000000"/>
+          <w:sz w:val="18"/>
+          <w:szCs w:val="18"/>
+          <w:bdr w:val="none" w:sz="0" w:space="0" w:color="auto" w:frame="1"/>
+          <w:lang w:val="en-US"/>
+        </w:rPr>
+        <w:t>  </w:t>
+      </w:r>
+    </w:p>
+    <w:p>
+      <w:pPr>
+        <w:numPr>
+          <w:ilvl w:val="0"/>
+          <w:numId w:val="2"/>
+        </w:numPr>
+        <w:pBdr>
+          <w:left w:val="single" w:sz="18" w:space="0" w:color="6CE26C"/>
+        </w:pBdr>
+        <w:shd w:val="clear" w:color="auto" w:fill="FFFFFF"/>
+        <w:spacing w:beforeAutospacing="1" w:after="0" w:afterAutospacing="1" w:line="210" w:lineRule="atLeast"/>
+        <w:rPr>
+          <w:rFonts w:ascii="Consolas" w:eastAsia="Times New Roman" w:hAnsi="Consolas" w:cs="Times New Roman"/>
+          <w:color w:val="5C5C5C"/>
+          <w:sz w:val="18"/>
+          <w:szCs w:val="18"/>
+          <w:lang w:val="en-US"/>
+        </w:rPr>
+      </w:pPr>
+      <w:r>
+        <w:rPr>
+          <w:rFonts w:ascii="Consolas" w:eastAsia="Times New Roman" w:hAnsi="Consolas" w:cs="Times New Roman"/>
+          <w:color w:val="000000"/>
+          <w:sz w:val="18"/>
+          <w:szCs w:val="18"/>
+          <w:bdr w:val="none" w:sz="0" w:space="0" w:color="auto" w:frame="1"/>
+          <w:lang w:val="en-US"/>
+        </w:rPr>
+        <w:t>    PIE1bits.TX1IE = 0;     </w:t>
+      </w:r>
+      <w:r>
+        <w:rPr>
+          <w:rFonts w:ascii="Consolas" w:eastAsia="Times New Roman" w:hAnsi="Consolas" w:cs="Times New Roman"/>
+          <w:color w:val="008200"/>
+          <w:sz w:val="18"/>
+          <w:szCs w:val="18"/>
+          <w:bdr w:val="none" w:sz="0" w:space="0" w:color="auto" w:frame="1"/>
+          <w:lang w:val="en-US"/>
+        </w:rPr>
+        <w:t>// disable Tx interrupt USART1</w:t>
+      </w:r>
+      <w:r>
+        <w:rPr>
+          <w:rFonts w:ascii="Consolas" w:eastAsia="Times New Roman" w:hAnsi="Consolas" w:cs="Times New Roman"/>
+          <w:color w:val="000000"/>
+          <w:sz w:val="18"/>
+          <w:szCs w:val="18"/>
+          <w:bdr w:val="none" w:sz="0" w:space="0" w:color="auto" w:frame="1"/>
+          <w:lang w:val="en-US"/>
+        </w:rPr>
+        <w:t>  </w:t>
+      </w:r>
+    </w:p>
+    <w:p>
+      <w:pPr>
+        <w:numPr>
+          <w:ilvl w:val="0"/>
+          <w:numId w:val="2"/>
+        </w:numPr>
+        <w:pBdr>
+          <w:left w:val="single" w:sz="18" w:space="0" w:color="6CE26C"/>
+        </w:pBdr>
+        <w:shd w:val="clear" w:color="auto" w:fill="F8F8F8"/>
+        <w:spacing w:beforeAutospacing="1" w:after="0" w:afterAutospacing="1" w:line="210" w:lineRule="atLeast"/>
+        <w:rPr>
+          <w:rFonts w:ascii="Consolas" w:eastAsia="Times New Roman" w:hAnsi="Consolas" w:cs="Times New Roman"/>
+          <w:color w:val="5C5C5C"/>
+          <w:sz w:val="18"/>
+          <w:szCs w:val="18"/>
+          <w:lang w:val="en-US"/>
+        </w:rPr>
+      </w:pPr>
+      <w:r>
+        <w:rPr>
+          <w:rFonts w:ascii="Consolas" w:eastAsia="Times New Roman" w:hAnsi="Consolas" w:cs="Times New Roman"/>
+          <w:color w:val="000000"/>
+          <w:sz w:val="18"/>
+          <w:szCs w:val="18"/>
+          <w:bdr w:val="none" w:sz="0" w:space="0" w:color="auto" w:frame="1"/>
+          <w:lang w:val="en-US"/>
+        </w:rPr>
+        <w:t>    TXSTA1 = 0xA0;          </w:t>
+      </w:r>
+      <w:r>
+        <w:rPr>
+          <w:rFonts w:ascii="Consolas" w:eastAsia="Times New Roman" w:hAnsi="Consolas" w:cs="Times New Roman"/>
+          <w:color w:val="008200"/>
+          <w:sz w:val="18"/>
+          <w:szCs w:val="18"/>
+          <w:bdr w:val="none" w:sz="0" w:space="0" w:color="auto" w:frame="1"/>
+          <w:lang w:val="en-US"/>
+        </w:rPr>
+        <w:t>//</w:t>
+      </w:r>
+      <w:r>
+        <w:rPr>
+          <w:rFonts w:ascii="Consolas" w:eastAsia="Times New Roman" w:hAnsi="Consolas" w:cs="Times New Roman"/>
+          <w:color w:val="000000"/>
+          <w:sz w:val="18"/>
+          <w:szCs w:val="18"/>
+          <w:bdr w:val="none" w:sz="0" w:space="0" w:color="auto" w:frame="1"/>
+          <w:lang w:val="en-US"/>
+        </w:rPr>
+        <w:t>  </w:t>
+      </w:r>
+    </w:p>
+    <w:p>
+      <w:pPr>
+        <w:numPr>
+          <w:ilvl w:val="0"/>
+          <w:numId w:val="2"/>
+        </w:numPr>
+        <w:pBdr>
+          <w:left w:val="single" w:sz="18" w:space="0" w:color="6CE26C"/>
+        </w:pBdr>
+        <w:shd w:val="clear" w:color="auto" w:fill="FFFFFF"/>
+        <w:spacing w:beforeAutospacing="1" w:after="0" w:afterAutospacing="1" w:line="210" w:lineRule="atLeast"/>
+        <w:rPr>
+          <w:rFonts w:ascii="Consolas" w:eastAsia="Times New Roman" w:hAnsi="Consolas" w:cs="Times New Roman"/>
+          <w:color w:val="5C5C5C"/>
+          <w:sz w:val="18"/>
+          <w:szCs w:val="18"/>
+          <w:lang w:val="en-US"/>
+        </w:rPr>
+      </w:pPr>
+      <w:r>
+        <w:rPr>
+          <w:rFonts w:ascii="Consolas" w:eastAsia="Times New Roman" w:hAnsi="Consolas" w:cs="Times New Roman"/>
+          <w:color w:val="000000"/>
+          <w:sz w:val="18"/>
+          <w:szCs w:val="18"/>
+          <w:bdr w:val="none" w:sz="0" w:space="0" w:color="auto" w:frame="1"/>
+          <w:lang w:val="en-US"/>
+        </w:rPr>
+        <w:t>    RCSTA1 = 0x80;          </w:t>
+      </w:r>
+      <w:r>
+        <w:rPr>
+          <w:rFonts w:ascii="Consolas" w:eastAsia="Times New Roman" w:hAnsi="Consolas" w:cs="Times New Roman"/>
+          <w:color w:val="008200"/>
+          <w:sz w:val="18"/>
+          <w:szCs w:val="18"/>
+          <w:bdr w:val="none" w:sz="0" w:space="0" w:color="auto" w:frame="1"/>
+          <w:lang w:val="en-US"/>
+        </w:rPr>
+        <w:t>//</w:t>
+      </w:r>
+      <w:r>
+        <w:rPr>
+          <w:rFonts w:ascii="Consolas" w:eastAsia="Times New Roman" w:hAnsi="Consolas" w:cs="Times New Roman"/>
+          <w:color w:val="000000"/>
+          <w:sz w:val="18"/>
+          <w:szCs w:val="18"/>
+          <w:bdr w:val="none" w:sz="0" w:space="0" w:color="auto" w:frame="1"/>
+          <w:lang w:val="en-US"/>
+        </w:rPr>
+        <w:t>  </w:t>
+      </w:r>
+    </w:p>
+    <w:p>
+      <w:pPr>
+        <w:numPr>
+          <w:ilvl w:val="0"/>
+          <w:numId w:val="2"/>
+        </w:numPr>
+        <w:pBdr>
+          <w:left w:val="single" w:sz="18" w:space="0" w:color="6CE26C"/>
+        </w:pBdr>
+        <w:shd w:val="clear" w:color="auto" w:fill="F8F8F8"/>
+        <w:spacing w:beforeAutospacing="1" w:after="0" w:afterAutospacing="1" w:line="210" w:lineRule="atLeast"/>
+        <w:rPr>
+          <w:rFonts w:ascii="Consolas" w:eastAsia="Times New Roman" w:hAnsi="Consolas" w:cs="Times New Roman"/>
+          <w:color w:val="5C5C5C"/>
+          <w:sz w:val="18"/>
+          <w:szCs w:val="18"/>
+          <w:lang w:val="en-US"/>
+        </w:rPr>
+      </w:pPr>
+      <w:r>
+        <w:rPr>
+          <w:rFonts w:ascii="Consolas" w:eastAsia="Times New Roman" w:hAnsi="Consolas" w:cs="Times New Roman"/>
+          <w:color w:val="000000"/>
+          <w:sz w:val="18"/>
+          <w:szCs w:val="18"/>
+          <w:bdr w:val="none" w:sz="0" w:space="0" w:color="auto" w:frame="1"/>
+          <w:lang w:val="en-US"/>
+        </w:rPr>
+        <w:t>    BAUDCON1 = 0xC0;        </w:t>
+      </w:r>
+      <w:r>
+        <w:rPr>
+          <w:rFonts w:ascii="Consolas" w:eastAsia="Times New Roman" w:hAnsi="Consolas" w:cs="Times New Roman"/>
+          <w:color w:val="008200"/>
+          <w:sz w:val="18"/>
+          <w:szCs w:val="18"/>
+          <w:bdr w:val="none" w:sz="0" w:space="0" w:color="auto" w:frame="1"/>
+          <w:lang w:val="en-US"/>
+        </w:rPr>
+        <w:t>//</w:t>
+      </w:r>
+      <w:r>
+        <w:rPr>
+          <w:rFonts w:ascii="Consolas" w:eastAsia="Times New Roman" w:hAnsi="Consolas" w:cs="Times New Roman"/>
+          <w:color w:val="000000"/>
+          <w:sz w:val="18"/>
+          <w:szCs w:val="18"/>
+          <w:bdr w:val="none" w:sz="0" w:space="0" w:color="auto" w:frame="1"/>
+          <w:lang w:val="en-US"/>
+        </w:rPr>
+        <w:t>  </w:t>
+      </w:r>
+    </w:p>
+    <w:p>
+      <w:pPr>
+        <w:numPr>
+          <w:ilvl w:val="0"/>
+          <w:numId w:val="2"/>
+        </w:numPr>
+        <w:pBdr>
+          <w:left w:val="single" w:sz="18" w:space="0" w:color="6CE26C"/>
+        </w:pBdr>
+        <w:shd w:val="clear" w:color="auto" w:fill="FFFFFF"/>
+        <w:spacing w:beforeAutospacing="1" w:after="0" w:afterAutospacing="1" w:line="210" w:lineRule="atLeast"/>
+        <w:rPr>
+          <w:rFonts w:ascii="Consolas" w:eastAsia="Times New Roman" w:hAnsi="Consolas" w:cs="Times New Roman"/>
+          <w:color w:val="5C5C5C"/>
+          <w:sz w:val="18"/>
+          <w:szCs w:val="18"/>
+          <w:lang w:val="en-US"/>
+        </w:rPr>
+      </w:pPr>
+      <w:r>
+        <w:rPr>
+          <w:rFonts w:ascii="Consolas" w:eastAsia="Times New Roman" w:hAnsi="Consolas" w:cs="Times New Roman"/>
+          <w:color w:val="000000"/>
+          <w:sz w:val="18"/>
+          <w:szCs w:val="18"/>
+          <w:bdr w:val="none" w:sz="0" w:space="0" w:color="auto" w:frame="1"/>
+          <w:lang w:val="en-US"/>
+        </w:rPr>
+        <w:t>    SPBRG1 = 12;            </w:t>
+      </w:r>
+      <w:r>
+        <w:rPr>
+          <w:rFonts w:ascii="Consolas" w:eastAsia="Times New Roman" w:hAnsi="Consolas" w:cs="Times New Roman"/>
+          <w:color w:val="008200"/>
+          <w:sz w:val="18"/>
+          <w:szCs w:val="18"/>
+          <w:bdr w:val="none" w:sz="0" w:space="0" w:color="auto" w:frame="1"/>
+          <w:lang w:val="en-US"/>
+        </w:rPr>
+        <w:t>//  </w:t>
+      </w:r>
+      <w:r>
+        <w:rPr>
+          <w:rFonts w:ascii="Consolas" w:eastAsia="Times New Roman" w:hAnsi="Consolas" w:cs="Times New Roman"/>
+          <w:color w:val="000000"/>
+          <w:sz w:val="18"/>
+          <w:szCs w:val="18"/>
+          <w:bdr w:val="none" w:sz="0" w:space="0" w:color="auto" w:frame="1"/>
+          <w:lang w:val="en-US"/>
+        </w:rPr>
+        <w:t>  </w:t>
+      </w:r>
+    </w:p>
+    <w:p>
+      <w:pPr>
+        <w:numPr>
+          <w:ilvl w:val="0"/>
+          <w:numId w:val="2"/>
+        </w:numPr>
+        <w:pBdr>
+          <w:left w:val="single" w:sz="18" w:space="0" w:color="6CE26C"/>
+        </w:pBdr>
+        <w:shd w:val="clear" w:color="auto" w:fill="F8F8F8"/>
+        <w:spacing w:beforeAutospacing="1" w:after="0" w:afterAutospacing="1" w:line="210" w:lineRule="atLeast"/>
+        <w:rPr>
+          <w:rFonts w:ascii="Consolas" w:eastAsia="Times New Roman" w:hAnsi="Consolas" w:cs="Times New Roman"/>
+          <w:color w:val="5C5C5C"/>
+          <w:sz w:val="18"/>
+          <w:szCs w:val="18"/>
+          <w:lang w:val="en-US"/>
+        </w:rPr>
+      </w:pPr>
+      <w:r>
+        <w:rPr>
+          <w:rFonts w:ascii="Consolas" w:eastAsia="Times New Roman" w:hAnsi="Consolas" w:cs="Times New Roman"/>
+          <w:color w:val="000000"/>
+          <w:sz w:val="18"/>
+          <w:szCs w:val="18"/>
+          <w:bdr w:val="none" w:sz="0" w:space="0" w:color="auto" w:frame="1"/>
+          <w:lang w:val="en-US"/>
+        </w:rPr>
+        <w:t>      </w:t>
+      </w:r>
+    </w:p>
+    <w:p>
+      <w:pPr>
+        <w:numPr>
+          <w:ilvl w:val="0"/>
+          <w:numId w:val="2"/>
+        </w:numPr>
+        <w:pBdr>
+          <w:left w:val="single" w:sz="18" w:space="0" w:color="6CE26C"/>
+        </w:pBdr>
+        <w:shd w:val="clear" w:color="auto" w:fill="FFFFFF"/>
+        <w:spacing w:beforeAutospacing="1" w:after="0" w:afterAutospacing="1" w:line="210" w:lineRule="atLeast"/>
+        <w:rPr>
+          <w:rFonts w:ascii="Consolas" w:eastAsia="Times New Roman" w:hAnsi="Consolas" w:cs="Times New Roman"/>
+          <w:color w:val="5C5C5C"/>
+          <w:sz w:val="18"/>
+          <w:szCs w:val="18"/>
+          <w:lang w:val="en-US"/>
+        </w:rPr>
+      </w:pPr>
+      <w:r>
+        <w:rPr>
+          <w:rFonts w:ascii="Consolas" w:eastAsia="Times New Roman" w:hAnsi="Consolas" w:cs="Times New Roman"/>
+          <w:color w:val="000000"/>
+          <w:sz w:val="18"/>
+          <w:szCs w:val="18"/>
+          <w:bdr w:val="none" w:sz="0" w:space="0" w:color="auto" w:frame="1"/>
+          <w:lang w:val="en-US"/>
+        </w:rPr>
+        <w:t>    </w:t>
+      </w:r>
+      <w:r>
+        <w:rPr>
+          <w:rFonts w:ascii="Consolas" w:eastAsia="Times New Roman" w:hAnsi="Consolas" w:cs="Times New Roman"/>
+          <w:color w:val="008200"/>
+          <w:sz w:val="18"/>
+          <w:szCs w:val="18"/>
+          <w:bdr w:val="none" w:sz="0" w:space="0" w:color="auto" w:frame="1"/>
+          <w:lang w:val="en-US"/>
+        </w:rPr>
+        <w:t>// port settings</w:t>
+      </w:r>
+      <w:r>
+        <w:rPr>
+          <w:rFonts w:ascii="Consolas" w:eastAsia="Times New Roman" w:hAnsi="Consolas" w:cs="Times New Roman"/>
+          <w:color w:val="000000"/>
+          <w:sz w:val="18"/>
+          <w:szCs w:val="18"/>
+          <w:bdr w:val="none" w:sz="0" w:space="0" w:color="auto" w:frame="1"/>
+          <w:lang w:val="en-US"/>
+        </w:rPr>
+        <w:t>  </w:t>
+      </w:r>
+    </w:p>
+    <w:p>
+      <w:pPr>
+        <w:numPr>
+          <w:ilvl w:val="0"/>
+          <w:numId w:val="2"/>
+        </w:numPr>
+        <w:pBdr>
+          <w:left w:val="single" w:sz="18" w:space="0" w:color="6CE26C"/>
+        </w:pBdr>
+        <w:shd w:val="clear" w:color="auto" w:fill="F8F8F8"/>
+        <w:spacing w:beforeAutospacing="1" w:after="0" w:afterAutospacing="1" w:line="210" w:lineRule="atLeast"/>
+        <w:rPr>
+          <w:rFonts w:ascii="Consolas" w:eastAsia="Times New Roman" w:hAnsi="Consolas" w:cs="Times New Roman"/>
+          <w:color w:val="5C5C5C"/>
+          <w:sz w:val="18"/>
+          <w:szCs w:val="18"/>
+          <w:lang w:val="en-US"/>
+        </w:rPr>
+      </w:pPr>
+      <w:r>
+        <w:rPr>
+          <w:rFonts w:ascii="Consolas" w:eastAsia="Times New Roman" w:hAnsi="Consolas" w:cs="Times New Roman"/>
+          <w:color w:val="000000"/>
+          <w:sz w:val="18"/>
+          <w:szCs w:val="18"/>
+          <w:bdr w:val="none" w:sz="0" w:space="0" w:color="auto" w:frame="1"/>
+          <w:lang w:val="en-US"/>
+        </w:rPr>
+        <w:t>      </w:t>
+      </w:r>
+    </w:p>
+    <w:p>
+      <w:pPr>
+        <w:numPr>
+          <w:ilvl w:val="0"/>
+          <w:numId w:val="2"/>
+        </w:numPr>
+        <w:pBdr>
+          <w:left w:val="single" w:sz="18" w:space="0" w:color="6CE26C"/>
+        </w:pBdr>
+        <w:shd w:val="clear" w:color="auto" w:fill="FFFFFF"/>
+        <w:spacing w:beforeAutospacing="1" w:after="0" w:afterAutospacing="1" w:line="210" w:lineRule="atLeast"/>
+        <w:rPr>
+          <w:rFonts w:ascii="Consolas" w:eastAsia="Times New Roman" w:hAnsi="Consolas" w:cs="Times New Roman"/>
+          <w:color w:val="5C5C5C"/>
+          <w:sz w:val="18"/>
+          <w:szCs w:val="18"/>
+          <w:lang w:val="en-US"/>
+        </w:rPr>
+      </w:pPr>
+      <w:r>
+        <w:rPr>
+          <w:rFonts w:ascii="Consolas" w:eastAsia="Times New Roman" w:hAnsi="Consolas" w:cs="Times New Roman"/>
+          <w:color w:val="000000"/>
+          <w:sz w:val="18"/>
+          <w:szCs w:val="18"/>
+          <w:bdr w:val="none" w:sz="0" w:space="0" w:color="auto" w:frame="1"/>
+          <w:lang w:val="en-US"/>
+        </w:rPr>
+        <w:t>    TRISCbits.TRISC5 = 0;           </w:t>
+      </w:r>
+      <w:r>
+        <w:rPr>
+          <w:rFonts w:ascii="Consolas" w:eastAsia="Times New Roman" w:hAnsi="Consolas" w:cs="Times New Roman"/>
+          <w:color w:val="008200"/>
+          <w:sz w:val="18"/>
+          <w:szCs w:val="18"/>
+          <w:bdr w:val="none" w:sz="0" w:space="0" w:color="auto" w:frame="1"/>
+          <w:lang w:val="en-US"/>
+        </w:rPr>
+        <w:t>// </w:t>
+      </w:r>
+      <w:proofErr w:type="spellStart"/>
+      <w:r>
+        <w:rPr>
+          <w:rFonts w:ascii="Consolas" w:eastAsia="Times New Roman" w:hAnsi="Consolas" w:cs="Times New Roman"/>
+          <w:color w:val="008200"/>
+          <w:sz w:val="18"/>
+          <w:szCs w:val="18"/>
+          <w:bdr w:val="none" w:sz="0" w:space="0" w:color="auto" w:frame="1"/>
+          <w:lang w:val="en-US"/>
+        </w:rPr>
+        <w:t>portC</w:t>
+      </w:r>
+      <w:proofErr w:type="spellEnd"/>
+      <w:r>
+        <w:rPr>
+          <w:rFonts w:ascii="Consolas" w:eastAsia="Times New Roman" w:hAnsi="Consolas" w:cs="Times New Roman"/>
+          <w:color w:val="008200"/>
+          <w:sz w:val="18"/>
+          <w:szCs w:val="18"/>
+          <w:bdr w:val="none" w:sz="0" w:space="0" w:color="auto" w:frame="1"/>
+          <w:lang w:val="en-US"/>
+        </w:rPr>
+        <w:t> output</w:t>
+      </w:r>
+      <w:r>
+        <w:rPr>
+          <w:rFonts w:ascii="Consolas" w:eastAsia="Times New Roman" w:hAnsi="Consolas" w:cs="Times New Roman"/>
+          <w:color w:val="000000"/>
+          <w:sz w:val="18"/>
+          <w:szCs w:val="18"/>
+          <w:bdr w:val="none" w:sz="0" w:space="0" w:color="auto" w:frame="1"/>
+          <w:lang w:val="en-US"/>
+        </w:rPr>
+        <w:t>  </w:t>
+      </w:r>
+    </w:p>
+    <w:p>
+      <w:pPr>
+        <w:numPr>
+          <w:ilvl w:val="0"/>
+          <w:numId w:val="2"/>
+        </w:numPr>
+        <w:pBdr>
+          <w:left w:val="single" w:sz="18" w:space="0" w:color="6CE26C"/>
+        </w:pBdr>
+        <w:shd w:val="clear" w:color="auto" w:fill="F8F8F8"/>
+        <w:spacing w:beforeAutospacing="1" w:after="0" w:afterAutospacing="1" w:line="210" w:lineRule="atLeast"/>
+        <w:rPr>
+          <w:rFonts w:ascii="Consolas" w:eastAsia="Times New Roman" w:hAnsi="Consolas" w:cs="Times New Roman"/>
+          <w:color w:val="5C5C5C"/>
+          <w:sz w:val="18"/>
+          <w:szCs w:val="18"/>
+          <w:lang w:val="en-US"/>
+        </w:rPr>
+      </w:pPr>
+      <w:r>
+        <w:rPr>
+          <w:rFonts w:ascii="Consolas" w:eastAsia="Times New Roman" w:hAnsi="Consolas" w:cs="Times New Roman"/>
+          <w:color w:val="000000"/>
+          <w:sz w:val="18"/>
+          <w:szCs w:val="18"/>
+          <w:bdr w:val="none" w:sz="0" w:space="0" w:color="auto" w:frame="1"/>
+          <w:lang w:val="en-US"/>
+        </w:rPr>
+        <w:t>    LATCbits.LATC5 = 1;             </w:t>
+      </w:r>
+      <w:r>
+        <w:rPr>
+          <w:rFonts w:ascii="Consolas" w:eastAsia="Times New Roman" w:hAnsi="Consolas" w:cs="Times New Roman"/>
+          <w:color w:val="008200"/>
+          <w:sz w:val="18"/>
+          <w:szCs w:val="18"/>
+          <w:bdr w:val="none" w:sz="0" w:space="0" w:color="auto" w:frame="1"/>
+          <w:lang w:val="en-US"/>
+        </w:rPr>
+        <w:t>// LED1 </w:t>
+      </w:r>
+      <w:proofErr w:type="spellStart"/>
+      <w:r>
+        <w:rPr>
+          <w:rFonts w:ascii="Consolas" w:eastAsia="Times New Roman" w:hAnsi="Consolas" w:cs="Times New Roman"/>
+          <w:color w:val="008200"/>
+          <w:sz w:val="18"/>
+          <w:szCs w:val="18"/>
+          <w:bdr w:val="none" w:sz="0" w:space="0" w:color="auto" w:frame="1"/>
+          <w:lang w:val="en-US"/>
+        </w:rPr>
+        <w:t>groen</w:t>
+      </w:r>
+      <w:proofErr w:type="spellEnd"/>
+      <w:r>
+        <w:rPr>
+          <w:rFonts w:ascii="Consolas" w:eastAsia="Times New Roman" w:hAnsi="Consolas" w:cs="Times New Roman"/>
+          <w:color w:val="008200"/>
+          <w:sz w:val="18"/>
+          <w:szCs w:val="18"/>
+          <w:bdr w:val="none" w:sz="0" w:space="0" w:color="auto" w:frame="1"/>
+          <w:lang w:val="en-US"/>
+        </w:rPr>
+        <w:t> </w:t>
+      </w:r>
+      <w:proofErr w:type="spellStart"/>
+      <w:r>
+        <w:rPr>
+          <w:rFonts w:ascii="Consolas" w:eastAsia="Times New Roman" w:hAnsi="Consolas" w:cs="Times New Roman"/>
+          <w:color w:val="008200"/>
+          <w:sz w:val="18"/>
+          <w:szCs w:val="18"/>
+          <w:bdr w:val="none" w:sz="0" w:space="0" w:color="auto" w:frame="1"/>
+          <w:lang w:val="en-US"/>
+        </w:rPr>
+        <w:t>aan</w:t>
+      </w:r>
+      <w:proofErr w:type="spellEnd"/>
+      <w:r>
+        <w:rPr>
+          <w:rFonts w:ascii="Consolas" w:eastAsia="Times New Roman" w:hAnsi="Consolas" w:cs="Times New Roman"/>
+          <w:color w:val="000000"/>
+          <w:sz w:val="18"/>
+          <w:szCs w:val="18"/>
+          <w:bdr w:val="none" w:sz="0" w:space="0" w:color="auto" w:frame="1"/>
+          <w:lang w:val="en-US"/>
+        </w:rPr>
+        <w:t>  </w:t>
+      </w:r>
+    </w:p>
+    <w:p>
+      <w:pPr>
+        <w:numPr>
+          <w:ilvl w:val="0"/>
+          <w:numId w:val="2"/>
+        </w:numPr>
+        <w:pBdr>
+          <w:left w:val="single" w:sz="18" w:space="0" w:color="6CE26C"/>
+        </w:pBdr>
+        <w:shd w:val="clear" w:color="auto" w:fill="FFFFFF"/>
+        <w:spacing w:beforeAutospacing="1" w:after="0" w:afterAutospacing="1" w:line="210" w:lineRule="atLeast"/>
+        <w:rPr>
+          <w:rFonts w:ascii="Consolas" w:eastAsia="Times New Roman" w:hAnsi="Consolas" w:cs="Times New Roman"/>
+          <w:color w:val="5C5C5C"/>
+          <w:sz w:val="18"/>
+          <w:szCs w:val="18"/>
+          <w:lang w:val="en-US"/>
+        </w:rPr>
+      </w:pPr>
+      <w:r>
+        <w:rPr>
+          <w:rFonts w:ascii="Consolas" w:eastAsia="Times New Roman" w:hAnsi="Consolas" w:cs="Times New Roman"/>
+          <w:color w:val="000000"/>
+          <w:sz w:val="18"/>
+          <w:szCs w:val="18"/>
+          <w:bdr w:val="none" w:sz="0" w:space="0" w:color="auto" w:frame="1"/>
+          <w:lang w:val="en-US"/>
+        </w:rPr>
+        <w:t>      </w:t>
+      </w:r>
+    </w:p>
+    <w:p>
+      <w:pPr>
+        <w:numPr>
+          <w:ilvl w:val="0"/>
+          <w:numId w:val="2"/>
+        </w:numPr>
+        <w:pBdr>
+          <w:left w:val="single" w:sz="18" w:space="0" w:color="6CE26C"/>
+        </w:pBdr>
+        <w:shd w:val="clear" w:color="auto" w:fill="F8F8F8"/>
+        <w:spacing w:beforeAutospacing="1" w:after="0" w:afterAutospacing="1" w:line="210" w:lineRule="atLeast"/>
+        <w:rPr>
+          <w:rFonts w:ascii="Consolas" w:eastAsia="Times New Roman" w:hAnsi="Consolas" w:cs="Times New Roman"/>
+          <w:color w:val="5C5C5C"/>
+          <w:sz w:val="18"/>
+          <w:szCs w:val="18"/>
+          <w:lang w:val="en-US"/>
+        </w:rPr>
+      </w:pPr>
+      <w:r>
+        <w:rPr>
+          <w:rFonts w:ascii="Consolas" w:eastAsia="Times New Roman" w:hAnsi="Consolas" w:cs="Times New Roman"/>
+          <w:color w:val="000000"/>
+          <w:sz w:val="18"/>
+          <w:szCs w:val="18"/>
+          <w:bdr w:val="none" w:sz="0" w:space="0" w:color="auto" w:frame="1"/>
+          <w:lang w:val="en-US"/>
+        </w:rPr>
+        <w:t>    </w:t>
+      </w:r>
+      <w:r>
+        <w:rPr>
+          <w:rFonts w:ascii="Consolas" w:eastAsia="Times New Roman" w:hAnsi="Consolas" w:cs="Times New Roman"/>
+          <w:color w:val="008200"/>
+          <w:sz w:val="18"/>
+          <w:szCs w:val="18"/>
+          <w:bdr w:val="none" w:sz="0" w:space="0" w:color="auto" w:frame="1"/>
+          <w:lang w:val="en-US"/>
+        </w:rPr>
+        <w:t>// variables </w:t>
+      </w:r>
+      <w:r>
+        <w:rPr>
+          <w:rFonts w:ascii="Consolas" w:eastAsia="Times New Roman" w:hAnsi="Consolas" w:cs="Times New Roman"/>
+          <w:color w:val="000000"/>
+          <w:sz w:val="18"/>
+          <w:szCs w:val="18"/>
+          <w:bdr w:val="none" w:sz="0" w:space="0" w:color="auto" w:frame="1"/>
+          <w:lang w:val="en-US"/>
+        </w:rPr>
+        <w:t>  </w:t>
+      </w:r>
+    </w:p>
+    <w:p>
+      <w:pPr>
+        <w:numPr>
+          <w:ilvl w:val="0"/>
+          <w:numId w:val="2"/>
+        </w:numPr>
+        <w:pBdr>
+          <w:left w:val="single" w:sz="18" w:space="0" w:color="6CE26C"/>
+        </w:pBdr>
+        <w:shd w:val="clear" w:color="auto" w:fill="FFFFFF"/>
+        <w:spacing w:beforeAutospacing="1" w:after="0" w:afterAutospacing="1" w:line="210" w:lineRule="atLeast"/>
+        <w:rPr>
+          <w:rFonts w:ascii="Consolas" w:eastAsia="Times New Roman" w:hAnsi="Consolas" w:cs="Times New Roman"/>
+          <w:color w:val="5C5C5C"/>
+          <w:sz w:val="18"/>
+          <w:szCs w:val="18"/>
+          <w:lang w:val="en-US"/>
+        </w:rPr>
+      </w:pPr>
+      <w:r>
+        <w:rPr>
+          <w:rFonts w:ascii="Consolas" w:eastAsia="Times New Roman" w:hAnsi="Consolas" w:cs="Times New Roman"/>
+          <w:color w:val="000000"/>
+          <w:sz w:val="18"/>
+          <w:szCs w:val="18"/>
+          <w:bdr w:val="none" w:sz="0" w:space="0" w:color="auto" w:frame="1"/>
+          <w:lang w:val="en-US"/>
+        </w:rPr>
+        <w:t>      </w:t>
+      </w:r>
+    </w:p>
+    <w:p>
+      <w:pPr>
+        <w:numPr>
+          <w:ilvl w:val="0"/>
+          <w:numId w:val="2"/>
+        </w:numPr>
+        <w:pBdr>
+          <w:left w:val="single" w:sz="18" w:space="0" w:color="6CE26C"/>
+        </w:pBdr>
+        <w:shd w:val="clear" w:color="auto" w:fill="F8F8F8"/>
+        <w:spacing w:beforeAutospacing="1" w:after="0" w:afterAutospacing="1" w:line="210" w:lineRule="atLeast"/>
+        <w:rPr>
+          <w:rFonts w:ascii="Consolas" w:eastAsia="Times New Roman" w:hAnsi="Consolas" w:cs="Times New Roman"/>
+          <w:color w:val="5C5C5C"/>
+          <w:sz w:val="18"/>
+          <w:szCs w:val="18"/>
+          <w:lang w:val="en-US"/>
+        </w:rPr>
+      </w:pPr>
+      <w:r>
+        <w:rPr>
+          <w:rFonts w:ascii="Consolas" w:eastAsia="Times New Roman" w:hAnsi="Consolas" w:cs="Times New Roman"/>
+          <w:color w:val="000000"/>
+          <w:sz w:val="18"/>
+          <w:szCs w:val="18"/>
+          <w:bdr w:val="none" w:sz="0" w:space="0" w:color="auto" w:frame="1"/>
+          <w:lang w:val="en-US"/>
+        </w:rPr>
+        <w:t>    </w:t>
+      </w:r>
+      <w:proofErr w:type="spellStart"/>
+      <w:r>
+        <w:rPr>
+          <w:rFonts w:ascii="Consolas" w:eastAsia="Times New Roman" w:hAnsi="Consolas" w:cs="Times New Roman"/>
+          <w:b/>
+          <w:bCs/>
+          <w:color w:val="2E8B57"/>
+          <w:sz w:val="18"/>
+          <w:szCs w:val="18"/>
+          <w:bdr w:val="none" w:sz="0" w:space="0" w:color="auto" w:frame="1"/>
+          <w:lang w:val="en-US"/>
+        </w:rPr>
+        <w:t>int</w:t>
+      </w:r>
+      <w:proofErr w:type="spellEnd"/>
+      <w:r>
+        <w:rPr>
+          <w:rFonts w:ascii="Consolas" w:eastAsia="Times New Roman" w:hAnsi="Consolas" w:cs="Times New Roman"/>
+          <w:color w:val="000000"/>
+          <w:sz w:val="18"/>
+          <w:szCs w:val="18"/>
+          <w:bdr w:val="none" w:sz="0" w:space="0" w:color="auto" w:frame="1"/>
+          <w:lang w:val="en-US"/>
+        </w:rPr>
+        <w:t> </w:t>
+      </w:r>
+      <w:proofErr w:type="spellStart"/>
+      <w:r>
+        <w:rPr>
+          <w:rFonts w:ascii="Consolas" w:eastAsia="Times New Roman" w:hAnsi="Consolas" w:cs="Times New Roman"/>
+          <w:color w:val="000000"/>
+          <w:sz w:val="18"/>
+          <w:szCs w:val="18"/>
+          <w:bdr w:val="none" w:sz="0" w:space="0" w:color="auto" w:frame="1"/>
+          <w:lang w:val="en-US"/>
+        </w:rPr>
+        <w:t>i</w:t>
+      </w:r>
+      <w:proofErr w:type="spellEnd"/>
+      <w:r>
+        <w:rPr>
+          <w:rFonts w:ascii="Consolas" w:eastAsia="Times New Roman" w:hAnsi="Consolas" w:cs="Times New Roman"/>
+          <w:color w:val="000000"/>
+          <w:sz w:val="18"/>
+          <w:szCs w:val="18"/>
+          <w:bdr w:val="none" w:sz="0" w:space="0" w:color="auto" w:frame="1"/>
+          <w:lang w:val="en-US"/>
+        </w:rPr>
+        <w:t>;  </w:t>
+      </w:r>
+    </w:p>
+    <w:p>
+      <w:pPr>
+        <w:numPr>
+          <w:ilvl w:val="0"/>
+          <w:numId w:val="2"/>
+        </w:numPr>
+        <w:pBdr>
+          <w:left w:val="single" w:sz="18" w:space="0" w:color="6CE26C"/>
+        </w:pBdr>
+        <w:shd w:val="clear" w:color="auto" w:fill="FFFFFF"/>
+        <w:spacing w:beforeAutospacing="1" w:after="0" w:afterAutospacing="1" w:line="210" w:lineRule="atLeast"/>
+        <w:rPr>
+          <w:rFonts w:ascii="Consolas" w:eastAsia="Times New Roman" w:hAnsi="Consolas" w:cs="Times New Roman"/>
+          <w:color w:val="5C5C5C"/>
+          <w:sz w:val="18"/>
+          <w:szCs w:val="18"/>
+          <w:lang w:val="en-US"/>
+        </w:rPr>
+      </w:pPr>
+      <w:r>
+        <w:rPr>
+          <w:rFonts w:ascii="Consolas" w:eastAsia="Times New Roman" w:hAnsi="Consolas" w:cs="Times New Roman"/>
+          <w:color w:val="000000"/>
+          <w:sz w:val="18"/>
+          <w:szCs w:val="18"/>
+          <w:bdr w:val="none" w:sz="0" w:space="0" w:color="auto" w:frame="1"/>
+          <w:lang w:val="en-US"/>
+        </w:rPr>
+        <w:t>      </w:t>
+      </w:r>
+    </w:p>
+    <w:p>
+      <w:pPr>
+        <w:numPr>
+          <w:ilvl w:val="0"/>
+          <w:numId w:val="2"/>
+        </w:numPr>
+        <w:pBdr>
+          <w:left w:val="single" w:sz="18" w:space="0" w:color="6CE26C"/>
+        </w:pBdr>
+        <w:shd w:val="clear" w:color="auto" w:fill="F8F8F8"/>
+        <w:spacing w:beforeAutospacing="1" w:after="0" w:afterAutospacing="1" w:line="210" w:lineRule="atLeast"/>
+        <w:rPr>
+          <w:rFonts w:ascii="Consolas" w:eastAsia="Times New Roman" w:hAnsi="Consolas" w:cs="Times New Roman"/>
+          <w:color w:val="5C5C5C"/>
+          <w:sz w:val="18"/>
+          <w:szCs w:val="18"/>
+          <w:lang w:val="en-US"/>
+        </w:rPr>
+      </w:pPr>
+      <w:r>
+        <w:rPr>
+          <w:rFonts w:ascii="Consolas" w:eastAsia="Times New Roman" w:hAnsi="Consolas" w:cs="Times New Roman"/>
+          <w:color w:val="000000"/>
+          <w:sz w:val="18"/>
+          <w:szCs w:val="18"/>
+          <w:bdr w:val="none" w:sz="0" w:space="0" w:color="auto" w:frame="1"/>
+          <w:lang w:val="en-US"/>
+        </w:rPr>
+        <w:t>    </w:t>
+      </w:r>
+      <w:r>
+        <w:rPr>
+          <w:rFonts w:ascii="Consolas" w:eastAsia="Times New Roman" w:hAnsi="Consolas" w:cs="Times New Roman"/>
+          <w:color w:val="008200"/>
+          <w:sz w:val="18"/>
+          <w:szCs w:val="18"/>
+          <w:bdr w:val="none" w:sz="0" w:space="0" w:color="auto" w:frame="1"/>
+          <w:lang w:val="en-US"/>
+        </w:rPr>
+        <w:t>// main </w:t>
+      </w:r>
+      <w:proofErr w:type="spellStart"/>
+      <w:r>
+        <w:rPr>
+          <w:rFonts w:ascii="Consolas" w:eastAsia="Times New Roman" w:hAnsi="Consolas" w:cs="Times New Roman"/>
+          <w:color w:val="008200"/>
+          <w:sz w:val="18"/>
+          <w:szCs w:val="18"/>
+          <w:bdr w:val="none" w:sz="0" w:space="0" w:color="auto" w:frame="1"/>
+          <w:lang w:val="en-US"/>
+        </w:rPr>
+        <w:t>fase</w:t>
+      </w:r>
+      <w:proofErr w:type="spellEnd"/>
+      <w:r>
+        <w:rPr>
+          <w:rFonts w:ascii="Consolas" w:eastAsia="Times New Roman" w:hAnsi="Consolas" w:cs="Times New Roman"/>
+          <w:color w:val="000000"/>
+          <w:sz w:val="18"/>
+          <w:szCs w:val="18"/>
+          <w:bdr w:val="none" w:sz="0" w:space="0" w:color="auto" w:frame="1"/>
+          <w:lang w:val="en-US"/>
+        </w:rPr>
+        <w:t>  </w:t>
+      </w:r>
+    </w:p>
+    <w:p>
+      <w:pPr>
+        <w:numPr>
+          <w:ilvl w:val="0"/>
+          <w:numId w:val="2"/>
+        </w:numPr>
+        <w:pBdr>
+          <w:left w:val="single" w:sz="18" w:space="0" w:color="6CE26C"/>
+        </w:pBdr>
+        <w:shd w:val="clear" w:color="auto" w:fill="FFFFFF"/>
+        <w:spacing w:beforeAutospacing="1" w:after="0" w:afterAutospacing="1" w:line="210" w:lineRule="atLeast"/>
+        <w:rPr>
+          <w:rFonts w:ascii="Consolas" w:eastAsia="Times New Roman" w:hAnsi="Consolas" w:cs="Times New Roman"/>
+          <w:color w:val="5C5C5C"/>
+          <w:sz w:val="18"/>
+          <w:szCs w:val="18"/>
+          <w:lang w:val="en-US"/>
+        </w:rPr>
+      </w:pPr>
+      <w:r>
+        <w:rPr>
+          <w:rFonts w:ascii="Consolas" w:eastAsia="Times New Roman" w:hAnsi="Consolas" w:cs="Times New Roman"/>
+          <w:color w:val="000000"/>
+          <w:sz w:val="18"/>
+          <w:szCs w:val="18"/>
+          <w:bdr w:val="none" w:sz="0" w:space="0" w:color="auto" w:frame="1"/>
+          <w:lang w:val="en-US"/>
+        </w:rPr>
+        <w:t>      </w:t>
+      </w:r>
+    </w:p>
+    <w:p>
+      <w:pPr>
+        <w:numPr>
+          <w:ilvl w:val="0"/>
+          <w:numId w:val="2"/>
+        </w:numPr>
+        <w:pBdr>
+          <w:left w:val="single" w:sz="18" w:space="0" w:color="6CE26C"/>
+        </w:pBdr>
+        <w:shd w:val="clear" w:color="auto" w:fill="F8F8F8"/>
+        <w:spacing w:beforeAutospacing="1" w:after="0" w:afterAutospacing="1" w:line="210" w:lineRule="atLeast"/>
+        <w:rPr>
+          <w:rFonts w:ascii="Consolas" w:eastAsia="Times New Roman" w:hAnsi="Consolas" w:cs="Times New Roman"/>
+          <w:color w:val="5C5C5C"/>
+          <w:sz w:val="18"/>
+          <w:szCs w:val="18"/>
+          <w:lang w:val="en-US"/>
+        </w:rPr>
+      </w:pPr>
+      <w:r>
+        <w:rPr>
+          <w:rFonts w:ascii="Consolas" w:eastAsia="Times New Roman" w:hAnsi="Consolas" w:cs="Times New Roman"/>
+          <w:color w:val="000000"/>
+          <w:sz w:val="18"/>
+          <w:szCs w:val="18"/>
+          <w:bdr w:val="none" w:sz="0" w:space="0" w:color="auto" w:frame="1"/>
+          <w:lang w:val="en-US"/>
+        </w:rPr>
+        <w:t>    </w:t>
+      </w:r>
+      <w:r>
+        <w:rPr>
+          <w:rFonts w:ascii="Consolas" w:eastAsia="Times New Roman" w:hAnsi="Consolas" w:cs="Times New Roman"/>
+          <w:b/>
+          <w:bCs/>
+          <w:color w:val="006699"/>
+          <w:sz w:val="18"/>
+          <w:szCs w:val="18"/>
+          <w:bdr w:val="none" w:sz="0" w:space="0" w:color="auto" w:frame="1"/>
+          <w:lang w:val="en-US"/>
+        </w:rPr>
+        <w:t>while</w:t>
+      </w:r>
+      <w:r>
+        <w:rPr>
+          <w:rFonts w:ascii="Consolas" w:eastAsia="Times New Roman" w:hAnsi="Consolas" w:cs="Times New Roman"/>
+          <w:color w:val="000000"/>
+          <w:sz w:val="18"/>
+          <w:szCs w:val="18"/>
+          <w:bdr w:val="none" w:sz="0" w:space="0" w:color="auto" w:frame="1"/>
+          <w:lang w:val="en-US"/>
+        </w:rPr>
+        <w:t> (1)   {  </w:t>
+      </w:r>
+    </w:p>
+    <w:p>
+      <w:pPr>
+        <w:numPr>
+          <w:ilvl w:val="0"/>
+          <w:numId w:val="2"/>
+        </w:numPr>
+        <w:pBdr>
+          <w:left w:val="single" w:sz="18" w:space="0" w:color="6CE26C"/>
+        </w:pBdr>
+        <w:shd w:val="clear" w:color="auto" w:fill="FFFFFF"/>
+        <w:spacing w:beforeAutospacing="1" w:after="0" w:afterAutospacing="1" w:line="210" w:lineRule="atLeast"/>
+        <w:rPr>
+          <w:rFonts w:ascii="Consolas" w:eastAsia="Times New Roman" w:hAnsi="Consolas" w:cs="Times New Roman"/>
+          <w:color w:val="5C5C5C"/>
+          <w:sz w:val="18"/>
+          <w:szCs w:val="18"/>
+          <w:lang w:val="en-US"/>
+        </w:rPr>
+      </w:pPr>
+      <w:r>
+        <w:rPr>
+          <w:rFonts w:ascii="Consolas" w:eastAsia="Times New Roman" w:hAnsi="Consolas" w:cs="Times New Roman"/>
+          <w:color w:val="000000"/>
+          <w:sz w:val="18"/>
+          <w:szCs w:val="18"/>
+          <w:bdr w:val="none" w:sz="0" w:space="0" w:color="auto" w:frame="1"/>
+          <w:lang w:val="en-US"/>
+        </w:rPr>
+        <w:t>        </w:t>
+      </w:r>
+      <w:r>
+        <w:rPr>
+          <w:rFonts w:ascii="Consolas" w:eastAsia="Times New Roman" w:hAnsi="Consolas" w:cs="Times New Roman"/>
+          <w:b/>
+          <w:bCs/>
+          <w:color w:val="006699"/>
+          <w:sz w:val="18"/>
+          <w:szCs w:val="18"/>
+          <w:bdr w:val="none" w:sz="0" w:space="0" w:color="auto" w:frame="1"/>
+          <w:lang w:val="en-US"/>
+        </w:rPr>
+        <w:t>for</w:t>
+      </w:r>
+      <w:r>
+        <w:rPr>
+          <w:rFonts w:ascii="Consolas" w:eastAsia="Times New Roman" w:hAnsi="Consolas" w:cs="Times New Roman"/>
+          <w:color w:val="000000"/>
+          <w:sz w:val="18"/>
+          <w:szCs w:val="18"/>
+          <w:bdr w:val="none" w:sz="0" w:space="0" w:color="auto" w:frame="1"/>
+          <w:lang w:val="en-US"/>
+        </w:rPr>
+        <w:t> (</w:t>
+      </w:r>
+      <w:proofErr w:type="spellStart"/>
+      <w:r>
+        <w:rPr>
+          <w:rFonts w:ascii="Consolas" w:eastAsia="Times New Roman" w:hAnsi="Consolas" w:cs="Times New Roman"/>
+          <w:color w:val="000000"/>
+          <w:sz w:val="18"/>
+          <w:szCs w:val="18"/>
+          <w:bdr w:val="none" w:sz="0" w:space="0" w:color="auto" w:frame="1"/>
+          <w:lang w:val="en-US"/>
+        </w:rPr>
+        <w:t>i</w:t>
+      </w:r>
+      <w:proofErr w:type="spellEnd"/>
+      <w:r>
+        <w:rPr>
+          <w:rFonts w:ascii="Consolas" w:eastAsia="Times New Roman" w:hAnsi="Consolas" w:cs="Times New Roman"/>
+          <w:color w:val="000000"/>
+          <w:sz w:val="18"/>
+          <w:szCs w:val="18"/>
+          <w:bdr w:val="none" w:sz="0" w:space="0" w:color="auto" w:frame="1"/>
+          <w:lang w:val="en-US"/>
+        </w:rPr>
+        <w:t> = 0;i &lt; 100;i++)  {  </w:t>
+      </w:r>
+    </w:p>
+    <w:p>
+      <w:pPr>
+        <w:numPr>
+          <w:ilvl w:val="0"/>
+          <w:numId w:val="2"/>
+        </w:numPr>
+        <w:pBdr>
+          <w:left w:val="single" w:sz="18" w:space="0" w:color="6CE26C"/>
+        </w:pBdr>
+        <w:shd w:val="clear" w:color="auto" w:fill="F8F8F8"/>
+        <w:spacing w:beforeAutospacing="1" w:after="0" w:afterAutospacing="1" w:line="210" w:lineRule="atLeast"/>
+        <w:rPr>
+          <w:rFonts w:ascii="Consolas" w:eastAsia="Times New Roman" w:hAnsi="Consolas" w:cs="Times New Roman"/>
+          <w:color w:val="5C5C5C"/>
+          <w:sz w:val="18"/>
+          <w:szCs w:val="18"/>
+          <w:lang w:val="en-US"/>
+        </w:rPr>
+      </w:pPr>
+      <w:r>
+        <w:rPr>
+          <w:rFonts w:ascii="Consolas" w:eastAsia="Times New Roman" w:hAnsi="Consolas" w:cs="Times New Roman"/>
+          <w:color w:val="000000"/>
+          <w:sz w:val="18"/>
+          <w:szCs w:val="18"/>
+          <w:bdr w:val="none" w:sz="0" w:space="0" w:color="auto" w:frame="1"/>
+          <w:lang w:val="en-US"/>
+        </w:rPr>
+        <w:t>            </w:t>
+      </w:r>
+      <w:proofErr w:type="spellStart"/>
+      <w:r>
+        <w:rPr>
+          <w:rFonts w:ascii="Consolas" w:eastAsia="Times New Roman" w:hAnsi="Consolas" w:cs="Times New Roman"/>
+          <w:color w:val="000000"/>
+          <w:sz w:val="18"/>
+          <w:szCs w:val="18"/>
+          <w:bdr w:val="none" w:sz="0" w:space="0" w:color="auto" w:frame="1"/>
+          <w:lang w:val="en-US"/>
+        </w:rPr>
+        <w:t>printf</w:t>
+      </w:r>
+      <w:proofErr w:type="spellEnd"/>
+      <w:r>
+        <w:rPr>
+          <w:rFonts w:ascii="Consolas" w:eastAsia="Times New Roman" w:hAnsi="Consolas" w:cs="Times New Roman"/>
+          <w:color w:val="000000"/>
+          <w:sz w:val="18"/>
+          <w:szCs w:val="18"/>
+          <w:bdr w:val="none" w:sz="0" w:space="0" w:color="auto" w:frame="1"/>
+          <w:lang w:val="en-US"/>
+        </w:rPr>
+        <w:t>(</w:t>
+      </w:r>
+      <w:r>
+        <w:rPr>
+          <w:rFonts w:ascii="Consolas" w:eastAsia="Times New Roman" w:hAnsi="Consolas" w:cs="Times New Roman"/>
+          <w:color w:val="0000FF"/>
+          <w:sz w:val="18"/>
+          <w:szCs w:val="18"/>
+          <w:bdr w:val="none" w:sz="0" w:space="0" w:color="auto" w:frame="1"/>
+          <w:lang w:val="en-US"/>
+        </w:rPr>
+        <w:t>"test = %d\n\r"</w:t>
+      </w:r>
+      <w:r>
+        <w:rPr>
+          <w:rFonts w:ascii="Consolas" w:eastAsia="Times New Roman" w:hAnsi="Consolas" w:cs="Times New Roman"/>
+          <w:color w:val="000000"/>
+          <w:sz w:val="18"/>
+          <w:szCs w:val="18"/>
+          <w:bdr w:val="none" w:sz="0" w:space="0" w:color="auto" w:frame="1"/>
+          <w:lang w:val="en-US"/>
+        </w:rPr>
+        <w:t>, </w:t>
+      </w:r>
+      <w:proofErr w:type="spellStart"/>
+      <w:r>
+        <w:rPr>
+          <w:rFonts w:ascii="Consolas" w:eastAsia="Times New Roman" w:hAnsi="Consolas" w:cs="Times New Roman"/>
+          <w:color w:val="000000"/>
+          <w:sz w:val="18"/>
+          <w:szCs w:val="18"/>
+          <w:bdr w:val="none" w:sz="0" w:space="0" w:color="auto" w:frame="1"/>
+          <w:lang w:val="en-US"/>
+        </w:rPr>
+        <w:t>i</w:t>
+      </w:r>
+      <w:proofErr w:type="spellEnd"/>
+      <w:r>
+        <w:rPr>
+          <w:rFonts w:ascii="Consolas" w:eastAsia="Times New Roman" w:hAnsi="Consolas" w:cs="Times New Roman"/>
+          <w:color w:val="000000"/>
+          <w:sz w:val="18"/>
+          <w:szCs w:val="18"/>
+          <w:bdr w:val="none" w:sz="0" w:space="0" w:color="auto" w:frame="1"/>
+          <w:lang w:val="en-US"/>
+        </w:rPr>
+        <w:t>);  </w:t>
+      </w:r>
+    </w:p>
+    <w:p>
+      <w:pPr>
+        <w:numPr>
+          <w:ilvl w:val="0"/>
+          <w:numId w:val="2"/>
+        </w:numPr>
+        <w:pBdr>
+          <w:left w:val="single" w:sz="18" w:space="0" w:color="6CE26C"/>
+        </w:pBdr>
+        <w:shd w:val="clear" w:color="auto" w:fill="FFFFFF"/>
+        <w:spacing w:beforeAutospacing="1" w:after="0" w:afterAutospacing="1" w:line="210" w:lineRule="atLeast"/>
+        <w:rPr>
+          <w:rFonts w:ascii="Consolas" w:eastAsia="Times New Roman" w:hAnsi="Consolas" w:cs="Times New Roman"/>
+          <w:color w:val="5C5C5C"/>
+          <w:sz w:val="18"/>
+          <w:szCs w:val="18"/>
+          <w:lang w:val="en-US"/>
+        </w:rPr>
+      </w:pPr>
+      <w:r>
+        <w:rPr>
+          <w:rFonts w:ascii="Consolas" w:eastAsia="Times New Roman" w:hAnsi="Consolas" w:cs="Times New Roman"/>
+          <w:color w:val="000000"/>
+          <w:sz w:val="18"/>
+          <w:szCs w:val="18"/>
+          <w:bdr w:val="none" w:sz="0" w:space="0" w:color="auto" w:frame="1"/>
+          <w:lang w:val="en-US"/>
+        </w:rPr>
+        <w:t>        }  </w:t>
+      </w:r>
+    </w:p>
+    <w:p>
+      <w:pPr>
+        <w:numPr>
+          <w:ilvl w:val="0"/>
+          <w:numId w:val="2"/>
+        </w:numPr>
+        <w:pBdr>
+          <w:left w:val="single" w:sz="18" w:space="0" w:color="6CE26C"/>
+        </w:pBdr>
+        <w:shd w:val="clear" w:color="auto" w:fill="F8F8F8"/>
+        <w:spacing w:beforeAutospacing="1" w:after="0" w:afterAutospacing="1" w:line="210" w:lineRule="atLeast"/>
+        <w:rPr>
+          <w:rFonts w:ascii="Consolas" w:eastAsia="Times New Roman" w:hAnsi="Consolas" w:cs="Times New Roman"/>
+          <w:color w:val="5C5C5C"/>
+          <w:sz w:val="18"/>
+          <w:szCs w:val="18"/>
+          <w:lang w:val="en-US"/>
+        </w:rPr>
+      </w:pPr>
+      <w:r>
+        <w:rPr>
+          <w:rFonts w:ascii="Consolas" w:eastAsia="Times New Roman" w:hAnsi="Consolas" w:cs="Times New Roman"/>
+          <w:color w:val="000000"/>
+          <w:sz w:val="18"/>
+          <w:szCs w:val="18"/>
+          <w:bdr w:val="none" w:sz="0" w:space="0" w:color="auto" w:frame="1"/>
+          <w:lang w:val="en-US"/>
+        </w:rPr>
+        <w:t>    }     </w:t>
+      </w:r>
+    </w:p>
+    <w:p>
+      <w:pPr>
+        <w:numPr>
+          <w:ilvl w:val="0"/>
+          <w:numId w:val="2"/>
+        </w:numPr>
+        <w:pBdr>
+          <w:left w:val="single" w:sz="18" w:space="0" w:color="6CE26C"/>
+        </w:pBdr>
+        <w:shd w:val="clear" w:color="auto" w:fill="FFFFFF"/>
+        <w:spacing w:beforeAutospacing="1" w:after="0" w:afterAutospacing="1" w:line="210" w:lineRule="atLeast"/>
+        <w:rPr>
+          <w:rFonts w:ascii="Consolas" w:eastAsia="Times New Roman" w:hAnsi="Consolas" w:cs="Times New Roman"/>
+          <w:color w:val="5C5C5C"/>
+          <w:sz w:val="18"/>
+          <w:szCs w:val="18"/>
+          <w:lang w:val="en-US"/>
+        </w:rPr>
+      </w:pPr>
+      <w:r>
+        <w:rPr>
+          <w:rFonts w:ascii="Consolas" w:eastAsia="Times New Roman" w:hAnsi="Consolas" w:cs="Times New Roman"/>
+          <w:color w:val="000000"/>
+          <w:sz w:val="18"/>
+          <w:szCs w:val="18"/>
+          <w:bdr w:val="none" w:sz="0" w:space="0" w:color="auto" w:frame="1"/>
+          <w:lang w:val="en-US"/>
+        </w:rPr>
+        <w:t>} </w:t>
+      </w:r>
     </w:p>
     <w:p>
       <w:r>
@@ -2146,6 +5009,119 @@
 <file path=word/numbering.xml><?xml version="1.0" encoding="utf-8"?>
 <w:numbering xmlns:wpc="http://schemas.microsoft.com/office/word/2010/wordprocessingCanvas" xmlns:cx="http://schemas.microsoft.com/office/drawing/2014/chartex" xmlns:cx1="http://schemas.microsoft.com/office/drawing/2015/9/8/chartex" xmlns:cx2="http://schemas.microsoft.com/office/drawing/2015/10/21/chartex" xmlns:cx3="http://schemas.microsoft.com/office/drawing/2016/5/9/chartex" xmlns:cx4="http://schemas.microsoft.com/office/drawing/2016/5/10/chartex" xmlns:cx5="http://schemas.microsoft.com/office/drawing/2016/5/11/chartex" xmlns:cx6="http://schemas.microsoft.com/office/drawing/2016/5/12/chartex" xmlns:cx7="http://schemas.microsoft.com/office/drawing/2016/5/13/chartex" xmlns:cx8="http://schemas.microsoft.com/office/drawing/2016/5/14/chartex" xmlns:mc="http://schemas.openxmlformats.org/markup-compatibility/2006" xmlns:aink="http://schemas.microsoft.com/office/drawing/2016/ink" xmlns:am3d="http://schemas.microsoft.com/office/drawing/2017/model3d" xmlns:o="urn:schemas-microsoft-com:office:office" xmlns:r="http://schemas.openxmlformats.org/officeDocument/2006/relationships" xmlns:m="http://schemas.openxmlformats.org/officeDocument/2006/math" xmlns:v="urn:schemas-microsoft-com:vml" xmlns:wp14="http://schemas.microsoft.com/office/word/2010/wordprocessingDrawing" xmlns:wp="http://schemas.openxmlformats.org/drawingml/2006/wordprocessingDrawing" xmlns:w10="urn:schemas-microsoft-com:office:word" xmlns:w="http://schemas.openxmlformats.org/wordprocessingml/2006/main" xmlns:w14="http://schemas.microsoft.com/office/word/2010/wordml" xmlns:w15="http://schemas.microsoft.com/office/word/2012/wordml" xmlns:w16cid="http://schemas.microsoft.com/office/word/2016/wordml/cid" xmlns:w16se="http://schemas.microsoft.com/office/word/2015/wordml/symex" xmlns:wpg="http://schemas.microsoft.com/office/word/2010/wordprocessingGroup" xmlns:wpi="http://schemas.microsoft.com/office/word/2010/wordprocessingInk" xmlns:wne="http://schemas.microsoft.com/office/word/2006/wordml" xmlns:wps="http://schemas.microsoft.com/office/word/2010/wordprocessingShape" mc:Ignorable="w14 w15 w16se w16cid wp14">
   <w:abstractNum w:abstractNumId="0" w15:restartNumberingAfterBreak="0">
+    <w:nsid w:val="3C7A46F6"/>
+    <w:multiLevelType w:val="multilevel"/>
+    <w:tmpl w:val="1C44BC40"/>
+    <w:lvl w:ilvl="0">
+      <w:start w:val="1"/>
+      <w:numFmt w:val="decimal"/>
+      <w:lvlText w:val="%1."/>
+      <w:lvlJc w:val="left"/>
+      <w:pPr>
+        <w:tabs>
+          <w:tab w:val="num" w:pos="720"/>
+        </w:tabs>
+        <w:ind w:left="720" w:hanging="360"/>
+      </w:pPr>
+    </w:lvl>
+    <w:lvl w:ilvl="1" w:tentative="1">
+      <w:start w:val="1"/>
+      <w:numFmt w:val="decimal"/>
+      <w:lvlText w:val="%2."/>
+      <w:lvlJc w:val="left"/>
+      <w:pPr>
+        <w:tabs>
+          <w:tab w:val="num" w:pos="1440"/>
+        </w:tabs>
+        <w:ind w:left="1440" w:hanging="360"/>
+      </w:pPr>
+    </w:lvl>
+    <w:lvl w:ilvl="2" w:tentative="1">
+      <w:start w:val="1"/>
+      <w:numFmt w:val="decimal"/>
+      <w:lvlText w:val="%3."/>
+      <w:lvlJc w:val="left"/>
+      <w:pPr>
+        <w:tabs>
+          <w:tab w:val="num" w:pos="2160"/>
+        </w:tabs>
+        <w:ind w:left="2160" w:hanging="360"/>
+      </w:pPr>
+    </w:lvl>
+    <w:lvl w:ilvl="3" w:tentative="1">
+      <w:start w:val="1"/>
+      <w:numFmt w:val="decimal"/>
+      <w:lvlText w:val="%4."/>
+      <w:lvlJc w:val="left"/>
+      <w:pPr>
+        <w:tabs>
+          <w:tab w:val="num" w:pos="2880"/>
+        </w:tabs>
+        <w:ind w:left="2880" w:hanging="360"/>
+      </w:pPr>
+    </w:lvl>
+    <w:lvl w:ilvl="4" w:tentative="1">
+      <w:start w:val="1"/>
+      <w:numFmt w:val="decimal"/>
+      <w:lvlText w:val="%5."/>
+      <w:lvlJc w:val="left"/>
+      <w:pPr>
+        <w:tabs>
+          <w:tab w:val="num" w:pos="3600"/>
+        </w:tabs>
+        <w:ind w:left="3600" w:hanging="360"/>
+      </w:pPr>
+    </w:lvl>
+    <w:lvl w:ilvl="5" w:tentative="1">
+      <w:start w:val="1"/>
+      <w:numFmt w:val="decimal"/>
+      <w:lvlText w:val="%6."/>
+      <w:lvlJc w:val="left"/>
+      <w:pPr>
+        <w:tabs>
+          <w:tab w:val="num" w:pos="4320"/>
+        </w:tabs>
+        <w:ind w:left="4320" w:hanging="360"/>
+      </w:pPr>
+    </w:lvl>
+    <w:lvl w:ilvl="6" w:tentative="1">
+      <w:start w:val="1"/>
+      <w:numFmt w:val="decimal"/>
+      <w:lvlText w:val="%7."/>
+      <w:lvlJc w:val="left"/>
+      <w:pPr>
+        <w:tabs>
+          <w:tab w:val="num" w:pos="5040"/>
+        </w:tabs>
+        <w:ind w:left="5040" w:hanging="360"/>
+      </w:pPr>
+    </w:lvl>
+    <w:lvl w:ilvl="7" w:tentative="1">
+      <w:start w:val="1"/>
+      <w:numFmt w:val="decimal"/>
+      <w:lvlText w:val="%8."/>
+      <w:lvlJc w:val="left"/>
+      <w:pPr>
+        <w:tabs>
+          <w:tab w:val="num" w:pos="5760"/>
+        </w:tabs>
+        <w:ind w:left="5760" w:hanging="360"/>
+      </w:pPr>
+    </w:lvl>
+    <w:lvl w:ilvl="8" w:tentative="1">
+      <w:start w:val="1"/>
+      <w:numFmt w:val="decimal"/>
+      <w:lvlText w:val="%9."/>
+      <w:lvlJc w:val="left"/>
+      <w:pPr>
+        <w:tabs>
+          <w:tab w:val="num" w:pos="6480"/>
+        </w:tabs>
+        <w:ind w:left="6480" w:hanging="360"/>
+      </w:pPr>
+    </w:lvl>
+  </w:abstractNum>
+  <w:abstractNum w:abstractNumId="1" w15:restartNumberingAfterBreak="0">
     <w:nsid w:val="42EE637D"/>
     <w:multiLevelType w:val="hybridMultilevel"/>
     <w:tmpl w:val="05C23008"/>
@@ -2259,6 +5235,9 @@
     </w:lvl>
   </w:abstractNum>
   <w:num w:numId="1">
+    <w:abstractNumId w:val="1"/>
+  </w:num>
+  <w:num w:numId="2">
     <w:abstractNumId w:val="0"/>
   </w:num>
 </w:numbering>
@@ -2981,6 +5960,41 @@
       <w:szCs w:val="18"/>
     </w:rPr>
   </w:style>
+  <w:style w:type="character" w:styleId="PlaceholderText">
+    <w:name w:val="Placeholder Text"/>
+    <w:basedOn w:val="DefaultParagraphFont"/>
+    <w:uiPriority w:val="99"/>
+    <w:semiHidden/>
+    <w:rsid w:val="003B7464"/>
+    <w:rPr>
+      <w:color w:val="808080"/>
+    </w:rPr>
+  </w:style>
+  <w:style w:type="character" w:customStyle="1" w:styleId="comment">
+    <w:name w:val="comment"/>
+    <w:basedOn w:val="DefaultParagraphFont"/>
+    <w:rsid w:val="00904E1A"/>
+  </w:style>
+  <w:style w:type="character" w:customStyle="1" w:styleId="preprocessor">
+    <w:name w:val="preprocessor"/>
+    <w:basedOn w:val="DefaultParagraphFont"/>
+    <w:rsid w:val="00904E1A"/>
+  </w:style>
+  <w:style w:type="character" w:customStyle="1" w:styleId="keyword">
+    <w:name w:val="keyword"/>
+    <w:basedOn w:val="DefaultParagraphFont"/>
+    <w:rsid w:val="00904E1A"/>
+  </w:style>
+  <w:style w:type="character" w:customStyle="1" w:styleId="datatypes">
+    <w:name w:val="datatypes"/>
+    <w:basedOn w:val="DefaultParagraphFont"/>
+    <w:rsid w:val="00904E1A"/>
+  </w:style>
+  <w:style w:type="character" w:customStyle="1" w:styleId="string">
+    <w:name w:val="string"/>
+    <w:basedOn w:val="DefaultParagraphFont"/>
+    <w:rsid w:val="00904E1A"/>
+  </w:style>
 </w:styles>
 </file>
 
@@ -3303,7 +6317,7 @@
 </file>
 
 <file path=customXml/itemProps2.xml><?xml version="1.0" encoding="utf-8"?>
-<ds:datastoreItem xmlns:ds="http://schemas.openxmlformats.org/officeDocument/2006/customXml" ds:itemID="{F43FAD6C-B43C-4BEF-ADBB-AA72C6BE2224}">
+<ds:datastoreItem xmlns:ds="http://schemas.openxmlformats.org/officeDocument/2006/customXml" ds:itemID="{55F9C805-4AC7-457A-B8DF-31B03705CA72}">
   <ds:schemaRefs>
     <ds:schemaRef ds:uri="http://schemas.openxmlformats.org/officeDocument/2006/bibliography"/>
   </ds:schemaRefs>

--- a/Documenten/Opdracht 3.docx
+++ b/Documenten/Opdracht 3.docx
@@ -466,6 +466,10 @@
     <w:p/>
     <w:p/>
     <w:p/>
+    <w:p>
+      <w:bookmarkStart w:id="0" w:name="_GoBack"/>
+      <w:bookmarkEnd w:id="0"/>
+    </w:p>
     <w:p/>
     <w:p/>
     <w:p/>
@@ -477,7 +481,6 @@
     <w:p/>
     <w:p/>
     <w:p/>
-    <w:p/>
     <w:p>
       <w:pPr>
         <w:pStyle w:val="NoSpacing"/>
@@ -493,16 +496,16 @@
         <mc:AlternateContent>
           <mc:Choice Requires="wps">
             <w:drawing>
-              <wp:anchor distT="45720" distB="45720" distL="114300" distR="114300" simplePos="0" relativeHeight="251650560" behindDoc="0" locked="1" layoutInCell="1" allowOverlap="1" wp14:anchorId="66E4A801" wp14:editId="056BAF24">
+              <wp:anchor distT="45720" distB="45720" distL="114300" distR="114300" simplePos="0" relativeHeight="251650560" behindDoc="0" locked="1" layoutInCell="1" allowOverlap="1" wp14:anchorId="66E4A801" wp14:editId="1DBF8FD5">
                 <wp:simplePos x="0" y="0"/>
                 <wp:positionH relativeFrom="margin">
-                  <wp:posOffset>-4445</wp:posOffset>
+                  <wp:align>left</wp:align>
                 </wp:positionH>
                 <wp:positionV relativeFrom="margin">
-                  <wp:align>bottom</wp:align>
+                  <wp:posOffset>6863080</wp:posOffset>
                 </wp:positionV>
-                <wp:extent cx="2284730" cy="386080"/>
-                <wp:effectExtent l="0" t="0" r="19685" b="15875"/>
+                <wp:extent cx="2284730" cy="2012950"/>
+                <wp:effectExtent l="0" t="0" r="19685" b="25400"/>
                 <wp:wrapNone/>
                 <wp:docPr id="217" name="Tekstvak 2"/>
                 <wp:cNvGraphicFramePr>
@@ -517,7 +520,7 @@
                       <wps:spPr bwMode="auto">
                         <a:xfrm>
                           <a:off x="0" y="0"/>
-                          <a:ext cx="2284730" cy="386080"/>
+                          <a:ext cx="2284730" cy="2012950"/>
                         </a:xfrm>
                         <a:prstGeom prst="snip1Rect">
                           <a:avLst/>
@@ -545,14 +548,7 @@
                         <w:txbxContent>
                           <w:sdt>
                             <w:sdtPr>
-                              <w:rPr>
-                                <w:rFonts w:asciiTheme="minorHAnsi" w:eastAsiaTheme="minorHAnsi" w:hAnsiTheme="minorHAnsi" w:cstheme="minorBidi"/>
-                                <w:color w:val="auto"/>
-                                <w:sz w:val="22"/>
-                                <w:szCs w:val="22"/>
-                                <w:lang w:eastAsia="en-US"/>
-                              </w:rPr>
-                              <w:id w:val="1761789258"/>
+                              <w:id w:val="534932510"/>
                               <w:docPartObj>
                                 <w:docPartGallery w:val="Table of Contents"/>
                                 <w:docPartUnique/>
@@ -560,8 +556,14 @@
                             </w:sdtPr>
                             <w:sdtEndPr>
                               <w:rPr>
+                                <w:rFonts w:asciiTheme="minorHAnsi" w:eastAsiaTheme="minorHAnsi" w:hAnsiTheme="minorHAnsi" w:cstheme="minorBidi"/>
                                 <w:b/>
                                 <w:bCs/>
+                                <w:noProof/>
+                                <w:color w:val="auto"/>
+                                <w:sz w:val="22"/>
+                                <w:szCs w:val="22"/>
+                                <w:lang w:eastAsia="en-US"/>
                               </w:rPr>
                             </w:sdtEndPr>
                             <w:sdtContent>
@@ -570,7 +572,7 @@
                                   <w:pStyle w:val="TOCHeading"/>
                                 </w:pPr>
                                 <w:r>
-                                  <w:t>Inhoud</w:t>
+                                  <w:t>Inhoudsopgave</w:t>
                                 </w:r>
                               </w:p>
                               <w:p>
@@ -580,7 +582,9 @@
                                     <w:tab w:val="right" w:leader="dot" w:pos="9062"/>
                                   </w:tabs>
                                   <w:rPr>
+                                    <w:rFonts w:eastAsiaTheme="minorEastAsia"/>
                                     <w:noProof/>
+                                    <w:lang w:val="en-US"/>
                                   </w:rPr>
                                 </w:pPr>
                                 <w:r>
@@ -592,7 +596,7 @@
                                 <w:r>
                                   <w:fldChar w:fldCharType="separate"/>
                                 </w:r>
-                                <w:hyperlink w:anchor="_Toc498286840" w:history="1">
+                                <w:hyperlink w:anchor="_Toc508715096" w:history="1">
                                   <w:r>
                                     <w:rPr>
                                       <w:rStyle w:val="Hyperlink"/>
@@ -619,7 +623,147 @@
                                       <w:noProof/>
                                       <w:webHidden/>
                                     </w:rPr>
-                                    <w:instrText xml:space="preserve"> PAGEREF _Toc498286840 \h </w:instrText>
+                                    <w:instrText xml:space="preserve"> PAGEREF _Toc508715096 \h </w:instrText>
+                                  </w:r>
+                                  <w:r>
+                                    <w:rPr>
+                                      <w:noProof/>
+                                      <w:webHidden/>
+                                    </w:rPr>
+                                  </w:r>
+                                  <w:r>
+                                    <w:rPr>
+                                      <w:noProof/>
+                                      <w:webHidden/>
+                                    </w:rPr>
+                                    <w:fldChar w:fldCharType="separate"/>
+                                  </w:r>
+                                  <w:r>
+                                    <w:rPr>
+                                      <w:noProof/>
+                                      <w:webHidden/>
+                                    </w:rPr>
+                                    <w:t>2</w:t>
+                                  </w:r>
+                                  <w:r>
+                                    <w:rPr>
+                                      <w:noProof/>
+                                      <w:webHidden/>
+                                    </w:rPr>
+                                    <w:fldChar w:fldCharType="end"/>
+                                  </w:r>
+                                </w:hyperlink>
+                              </w:p>
+                              <w:p>
+                                <w:pPr>
+                                  <w:pStyle w:val="TOC1"/>
+                                  <w:tabs>
+                                    <w:tab w:val="right" w:leader="dot" w:pos="9062"/>
+                                  </w:tabs>
+                                  <w:rPr>
+                                    <w:rFonts w:eastAsiaTheme="minorEastAsia"/>
+                                    <w:noProof/>
+                                    <w:lang w:val="en-US"/>
+                                  </w:rPr>
+                                </w:pPr>
+                                <w:hyperlink w:anchor="_Toc508715097" w:history="1">
+                                  <w:r>
+                                    <w:rPr>
+                                      <w:rStyle w:val="Hyperlink"/>
+                                      <w:noProof/>
+                                    </w:rPr>
+                                    <w:t>Ontwerp</w:t>
+                                  </w:r>
+                                  <w:r>
+                                    <w:rPr>
+                                      <w:noProof/>
+                                      <w:webHidden/>
+                                    </w:rPr>
+                                    <w:tab/>
+                                  </w:r>
+                                  <w:r>
+                                    <w:rPr>
+                                      <w:noProof/>
+                                      <w:webHidden/>
+                                    </w:rPr>
+                                    <w:fldChar w:fldCharType="begin"/>
+                                  </w:r>
+                                  <w:r>
+                                    <w:rPr>
+                                      <w:noProof/>
+                                      <w:webHidden/>
+                                    </w:rPr>
+                                    <w:instrText xml:space="preserve"> PAGEREF _Toc508715097 \h </w:instrText>
+                                  </w:r>
+                                  <w:r>
+                                    <w:rPr>
+                                      <w:noProof/>
+                                      <w:webHidden/>
+                                    </w:rPr>
+                                  </w:r>
+                                  <w:r>
+                                    <w:rPr>
+                                      <w:noProof/>
+                                      <w:webHidden/>
+                                    </w:rPr>
+                                    <w:fldChar w:fldCharType="separate"/>
+                                  </w:r>
+                                  <w:r>
+                                    <w:rPr>
+                                      <w:noProof/>
+                                      <w:webHidden/>
+                                    </w:rPr>
+                                    <w:t>3</w:t>
+                                  </w:r>
+                                  <w:r>
+                                    <w:rPr>
+                                      <w:noProof/>
+                                      <w:webHidden/>
+                                    </w:rPr>
+                                    <w:fldChar w:fldCharType="end"/>
+                                  </w:r>
+                                </w:hyperlink>
+                              </w:p>
+                              <w:p>
+                                <w:pPr>
+                                  <w:pStyle w:val="TOC2"/>
+                                  <w:tabs>
+                                    <w:tab w:val="right" w:leader="dot" w:pos="9062"/>
+                                  </w:tabs>
+                                  <w:rPr>
+                                    <w:rFonts w:eastAsiaTheme="minorEastAsia"/>
+                                    <w:noProof/>
+                                    <w:lang w:val="en-US"/>
+                                  </w:rPr>
+                                </w:pPr>
+                                <w:hyperlink w:anchor="_Toc508715098" w:history="1">
+                                  <w:r>
+                                    <w:rPr>
+                                      <w:rStyle w:val="Hyperlink"/>
+                                      <w:noProof/>
+                                    </w:rPr>
+                                    <w:t>Flowcharts</w:t>
+                                  </w:r>
+                                  <w:r>
+                                    <w:rPr>
+                                      <w:noProof/>
+                                      <w:webHidden/>
+                                    </w:rPr>
+                                    <w:tab/>
+                                  </w:r>
+                                  <w:r>
+                                    <w:rPr>
+                                      <w:noProof/>
+                                      <w:webHidden/>
+                                    </w:rPr>
+                                    <w:fldChar w:fldCharType="begin"/>
+                                  </w:r>
+                                  <w:r>
+                                    <w:rPr>
+                                      <w:noProof/>
+                                      <w:webHidden/>
+                                    </w:rPr>
+                                    <w:instrText xml:space="preserve"> PAGEREF _Toc508715098 \h </w:instrText>
                                   </w:r>
                                   <w:r>
                                     <w:rPr>
@@ -657,16 +801,18 @@
                                     <w:tab w:val="right" w:leader="dot" w:pos="9062"/>
                                   </w:tabs>
                                   <w:rPr>
+                                    <w:rFonts w:eastAsiaTheme="minorEastAsia"/>
                                     <w:noProof/>
+                                    <w:lang w:val="en-US"/>
                                   </w:rPr>
                                 </w:pPr>
-                                <w:hyperlink w:anchor="_Toc498286841" w:history="1">
+                                <w:hyperlink w:anchor="_Toc508715099" w:history="1">
                                   <w:r>
                                     <w:rPr>
                                       <w:rStyle w:val="Hyperlink"/>
                                       <w:noProof/>
                                     </w:rPr>
-                                    <w:t>Ontwerp</w:t>
+                                    <w:t>Implementatie</w:t>
                                   </w:r>
                                   <w:r>
                                     <w:rPr>
@@ -687,211 +833,7 @@
                                       <w:noProof/>
                                       <w:webHidden/>
                                     </w:rPr>
-                                    <w:instrText xml:space="preserve"> PAGEREF _Toc498286841 \h </w:instrText>
-                                  </w:r>
-                                  <w:r>
-                                    <w:rPr>
-                                      <w:noProof/>
-                                      <w:webHidden/>
-                                    </w:rPr>
-                                  </w:r>
-                                  <w:r>
-                                    <w:rPr>
-                                      <w:noProof/>
-                                      <w:webHidden/>
-                                    </w:rPr>
-                                    <w:fldChar w:fldCharType="separate"/>
-                                  </w:r>
-                                  <w:r>
-                                    <w:rPr>
-                                      <w:noProof/>
-                                      <w:webHidden/>
-                                    </w:rPr>
-                                    <w:t>4</w:t>
-                                  </w:r>
-                                  <w:r>
-                                    <w:rPr>
-                                      <w:noProof/>
-                                      <w:webHidden/>
-                                    </w:rPr>
-                                    <w:fldChar w:fldCharType="end"/>
-                                  </w:r>
-                                </w:hyperlink>
-                              </w:p>
-                              <w:p>
-                                <w:pPr>
-                                  <w:pStyle w:val="TOC2"/>
-                                  <w:tabs>
-                                    <w:tab w:val="right" w:leader="dot" w:pos="9062"/>
-                                  </w:tabs>
-                                  <w:rPr>
-                                    <w:noProof/>
-                                  </w:rPr>
-                                </w:pPr>
-                                <w:hyperlink w:anchor="_Toc498286842" w:history="1">
-                                  <w:r>
-                                    <w:rPr>
-                                      <w:rStyle w:val="Hyperlink"/>
-                                      <w:noProof/>
-                                    </w:rPr>
-                                    <w:t>Flowcharts</w:t>
-                                  </w:r>
-                                  <w:r>
-                                    <w:rPr>
-                                      <w:noProof/>
-                                      <w:webHidden/>
-                                    </w:rPr>
-                                    <w:tab/>
-                                  </w:r>
-                                  <w:r>
-                                    <w:rPr>
-                                      <w:noProof/>
-                                      <w:webHidden/>
-                                    </w:rPr>
-                                    <w:fldChar w:fldCharType="begin"/>
-                                  </w:r>
-                                  <w:r>
-                                    <w:rPr>
-                                      <w:noProof/>
-                                      <w:webHidden/>
-                                    </w:rPr>
-                                    <w:instrText xml:space="preserve"> PAGEREF _Toc498286842 \h </w:instrText>
-                                  </w:r>
-                                  <w:r>
-                                    <w:rPr>
-                                      <w:noProof/>
-                                      <w:webHidden/>
-                                    </w:rPr>
-                                  </w:r>
-                                  <w:r>
-                                    <w:rPr>
-                                      <w:noProof/>
-                                      <w:webHidden/>
-                                    </w:rPr>
-                                    <w:fldChar w:fldCharType="separate"/>
-                                  </w:r>
-                                  <w:r>
-                                    <w:rPr>
-                                      <w:noProof/>
-                                      <w:webHidden/>
-                                    </w:rPr>
-                                    <w:t>4</w:t>
-                                  </w:r>
-                                  <w:r>
-                                    <w:rPr>
-                                      <w:noProof/>
-                                      <w:webHidden/>
-                                    </w:rPr>
-                                    <w:fldChar w:fldCharType="end"/>
-                                  </w:r>
-                                </w:hyperlink>
-                              </w:p>
-                              <w:p>
-                                <w:pPr>
-                                  <w:pStyle w:val="TOC3"/>
-                                  <w:tabs>
-                                    <w:tab w:val="right" w:leader="dot" w:pos="9062"/>
-                                  </w:tabs>
-                                  <w:rPr>
-                                    <w:noProof/>
-                                  </w:rPr>
-                                </w:pPr>
-                                <w:hyperlink w:anchor="_Toc498286843" w:history="1">
-                                  <w:r>
-                                    <w:rPr>
-                                      <w:rStyle w:val="Hyperlink"/>
-                                      <w:noProof/>
-                                    </w:rPr>
-                                    <w:t>Main()</w:t>
-                                  </w:r>
-                                  <w:r>
-                                    <w:rPr>
-                                      <w:noProof/>
-                                      <w:webHidden/>
-                                    </w:rPr>
-                                    <w:tab/>
-                                  </w:r>
-                                  <w:r>
-                                    <w:rPr>
-                                      <w:noProof/>
-                                      <w:webHidden/>
-                                    </w:rPr>
-                                    <w:fldChar w:fldCharType="begin"/>
-                                  </w:r>
-                                  <w:r>
-                                    <w:rPr>
-                                      <w:noProof/>
-                                      <w:webHidden/>
-                                    </w:rPr>
-                                    <w:instrText xml:space="preserve"> PAGEREF _Toc498286843 \h </w:instrText>
-                                  </w:r>
-                                  <w:r>
-                                    <w:rPr>
-                                      <w:noProof/>
-                                      <w:webHidden/>
-                                    </w:rPr>
-                                  </w:r>
-                                  <w:r>
-                                    <w:rPr>
-                                      <w:noProof/>
-                                      <w:webHidden/>
-                                    </w:rPr>
-                                    <w:fldChar w:fldCharType="separate"/>
-                                  </w:r>
-                                  <w:r>
-                                    <w:rPr>
-                                      <w:noProof/>
-                                      <w:webHidden/>
-                                    </w:rPr>
-                                    <w:t>4</w:t>
-                                  </w:r>
-                                  <w:r>
-                                    <w:rPr>
-                                      <w:noProof/>
-                                      <w:webHidden/>
-                                    </w:rPr>
-                                    <w:fldChar w:fldCharType="end"/>
-                                  </w:r>
-                                </w:hyperlink>
-                              </w:p>
-                              <w:p>
-                                <w:pPr>
-                                  <w:pStyle w:val="TOC3"/>
-                                  <w:tabs>
-                                    <w:tab w:val="right" w:leader="dot" w:pos="9062"/>
-                                  </w:tabs>
-                                  <w:rPr>
-                                    <w:noProof/>
-                                  </w:rPr>
-                                </w:pPr>
-                                <w:hyperlink w:anchor="_Toc498286844" w:history="1">
-                                  <w:r>
-                                    <w:rPr>
-                                      <w:rStyle w:val="Hyperlink"/>
-                                      <w:noProof/>
-                                    </w:rPr>
-                                    <w:t>Functies</w:t>
-                                  </w:r>
-                                  <w:r>
-                                    <w:rPr>
-                                      <w:noProof/>
-                                      <w:webHidden/>
-                                    </w:rPr>
-                                    <w:tab/>
-                                  </w:r>
-                                  <w:r>
-                                    <w:rPr>
-                                      <w:noProof/>
-                                      <w:webHidden/>
-                                    </w:rPr>
-                                    <w:fldChar w:fldCharType="begin"/>
-                                  </w:r>
-                                  <w:r>
-                                    <w:rPr>
-                                      <w:noProof/>
-                                      <w:webHidden/>
-                                    </w:rPr>
-                                    <w:instrText xml:space="preserve"> PAGEREF _Toc498286844 \h </w:instrText>
+                                    <w:instrText xml:space="preserve"> PAGEREF _Toc508715099 \h </w:instrText>
                                   </w:r>
                                   <w:r>
                                     <w:rPr>
@@ -929,16 +871,18 @@
                                     <w:tab w:val="right" w:leader="dot" w:pos="9062"/>
                                   </w:tabs>
                                   <w:rPr>
+                                    <w:rFonts w:eastAsiaTheme="minorEastAsia"/>
                                     <w:noProof/>
+                                    <w:lang w:val="en-US"/>
                                   </w:rPr>
                                 </w:pPr>
-                                <w:hyperlink w:anchor="_Toc498286845" w:history="1">
+                                <w:hyperlink w:anchor="_Toc508715100" w:history="1">
                                   <w:r>
                                     <w:rPr>
                                       <w:rStyle w:val="Hyperlink"/>
                                       <w:noProof/>
                                     </w:rPr>
-                                    <w:t>Implementatie</w:t>
+                                    <w:t>Evaluatie</w:t>
                                   </w:r>
                                   <w:r>
                                     <w:rPr>
@@ -959,7 +903,7 @@
                                       <w:noProof/>
                                       <w:webHidden/>
                                     </w:rPr>
-                                    <w:instrText xml:space="preserve"> PAGEREF _Toc498286845 \h </w:instrText>
+                                    <w:instrText xml:space="preserve"> PAGEREF _Toc508715100 \h </w:instrText>
                                   </w:r>
                                   <w:r>
                                     <w:rPr>
@@ -991,88 +935,22 @@
                                 </w:hyperlink>
                               </w:p>
                               <w:p>
-                                <w:pPr>
-                                  <w:pStyle w:val="TOC1"/>
-                                  <w:tabs>
-                                    <w:tab w:val="right" w:leader="dot" w:pos="9062"/>
-                                  </w:tabs>
-                                  <w:rPr>
-                                    <w:noProof/>
-                                  </w:rPr>
-                                </w:pPr>
-                                <w:hyperlink w:anchor="_Toc498286846" w:history="1">
-                                  <w:r>
-                                    <w:rPr>
-                                      <w:rStyle w:val="Hyperlink"/>
-                                      <w:noProof/>
-                                    </w:rPr>
-                                    <w:t>Evaluatie</w:t>
-                                  </w:r>
-                                  <w:r>
-                                    <w:rPr>
-                                      <w:noProof/>
-                                      <w:webHidden/>
-                                    </w:rPr>
-                                    <w:tab/>
-                                  </w:r>
-                                  <w:r>
-                                    <w:rPr>
-                                      <w:noProof/>
-                                      <w:webHidden/>
-                                    </w:rPr>
-                                    <w:fldChar w:fldCharType="begin"/>
-                                  </w:r>
-                                  <w:r>
-                                    <w:rPr>
-                                      <w:noProof/>
-                                      <w:webHidden/>
-                                    </w:rPr>
-                                    <w:instrText xml:space="preserve"> PAGEREF _Toc498286846 \h </w:instrText>
-                                  </w:r>
-                                  <w:r>
-                                    <w:rPr>
-                                      <w:noProof/>
-                                      <w:webHidden/>
-                                    </w:rPr>
-                                  </w:r>
-                                  <w:r>
-                                    <w:rPr>
-                                      <w:noProof/>
-                                      <w:webHidden/>
-                                    </w:rPr>
-                                    <w:fldChar w:fldCharType="separate"/>
-                                  </w:r>
-                                  <w:r>
-                                    <w:rPr>
-                                      <w:noProof/>
-                                      <w:webHidden/>
-                                    </w:rPr>
-                                    <w:t>6</w:t>
-                                  </w:r>
-                                  <w:r>
-                                    <w:rPr>
-                                      <w:noProof/>
-                                      <w:webHidden/>
-                                    </w:rPr>
-                                    <w:fldChar w:fldCharType="end"/>
-                                  </w:r>
-                                </w:hyperlink>
-                              </w:p>
-                              <w:p>
                                 <w:r>
                                   <w:rPr>
                                     <w:b/>
                                     <w:bCs/>
+                                    <w:noProof/>
                                   </w:rPr>
                                   <w:fldChar w:fldCharType="end"/>
                                 </w:r>
                               </w:p>
                             </w:sdtContent>
                           </w:sdt>
+                          <w:p/>
                         </w:txbxContent>
                       </wps:txbx>
                       <wps:bodyPr rot="0" vert="horz" wrap="square" lIns="91440" tIns="45720" rIns="91440" bIns="45720" anchor="t" anchorCtr="0">
-                        <a:spAutoFit/>
+                        <a:noAutofit/>
                       </wps:bodyPr>
                     </wps:wsp>
                   </a:graphicData>
@@ -1081,29 +959,22 @@
                   <wp14:pctWidth>40000</wp14:pctWidth>
                 </wp14:sizeRelH>
                 <wp14:sizeRelV relativeFrom="margin">
-                  <wp14:pctHeight>20000</wp14:pctHeight>
+                  <wp14:pctHeight>0</wp14:pctHeight>
                 </wp14:sizeRelV>
               </wp:anchor>
             </w:drawing>
           </mc:Choice>
           <mc:Fallback>
             <w:pict>
-              <v:shape w14:anchorId="66E4A801" id="_x0000_s1027" style="position:absolute;margin-left:-.35pt;margin-top:0;width:179.9pt;height:30.4pt;z-index:251650560;visibility:visible;mso-wrap-style:square;mso-width-percent:400;mso-height-percent:200;mso-wrap-distance-left:9pt;mso-wrap-distance-top:3.6pt;mso-wrap-distance-right:9pt;mso-wrap-distance-bottom:3.6pt;mso-position-horizontal:absolute;mso-position-horizontal-relative:margin;mso-position-vertical:bottom;mso-position-vertical-relative:margin;mso-width-percent:400;mso-height-percent:200;mso-width-relative:margin;mso-height-relative:margin;v-text-anchor:top" coordsize="2284730,386080" o:spt="100" o:gfxdata="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" adj="-11796480,,5400" path="m,l2220382,r64348,64348l2284730,386080,,386080,,xe" fillcolor="white [3201]" strokecolor="#ed7d31 [3205]" strokeweight="1pt">
+              <v:shape w14:anchorId="66E4A801" id="_x0000_s1027" style="position:absolute;margin-left:0;margin-top:540.4pt;width:179.9pt;height:158.5pt;z-index:251650560;visibility:visible;mso-wrap-style:square;mso-width-percent:400;mso-height-percent:0;mso-wrap-distance-left:9pt;mso-wrap-distance-top:3.6pt;mso-wrap-distance-right:9pt;mso-wrap-distance-bottom:3.6pt;mso-position-horizontal:left;mso-position-horizontal-relative:margin;mso-position-vertical:absolute;mso-position-vertical-relative:margin;mso-width-percent:400;mso-height-percent:0;mso-width-relative:margin;mso-height-relative:margin;v-text-anchor:top" coordsize="2284730,2012950" o:spt="100" o:gfxdata="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" adj="-11796480,,5400" path="m,l1949232,r335498,335498l2284730,2012950,,2012950,,xe" fillcolor="white [3201]" strokecolor="#ed7d31 [3205]" strokeweight="1pt">
                 <v:stroke joinstyle="miter"/>
                 <v:formulas/>
-                <v:path o:connecttype="custom" o:connectlocs="0,0;2220382,0;2284730,64348;2284730,386080;0,386080;0,0" o:connectangles="0,0,0,0,0,0" textboxrect="0,0,2284730,386080"/>
-                <v:textbox style="mso-fit-shape-to-text:t">
+                <v:path o:connecttype="custom" o:connectlocs="0,0;1949232,0;2284730,335498;2284730,2012950;0,2012950;0,0" o:connectangles="0,0,0,0,0,0" textboxrect="0,0,2284730,2012950"/>
+                <v:textbox>
                   <w:txbxContent>
                     <w:sdt>
                       <w:sdtPr>
-                        <w:rPr>
-                          <w:rFonts w:asciiTheme="minorHAnsi" w:eastAsiaTheme="minorHAnsi" w:hAnsiTheme="minorHAnsi" w:cstheme="minorBidi"/>
-                          <w:color w:val="auto"/>
-                          <w:sz w:val="22"/>
-                          <w:szCs w:val="22"/>
-                          <w:lang w:eastAsia="en-US"/>
-                        </w:rPr>
-                        <w:id w:val="1761789258"/>
+                        <w:id w:val="534932510"/>
                         <w:docPartObj>
                           <w:docPartGallery w:val="Table of Contents"/>
                           <w:docPartUnique/>
@@ -1111,8 +982,14 @@
                       </w:sdtPr>
                       <w:sdtEndPr>
                         <w:rPr>
+                          <w:rFonts w:asciiTheme="minorHAnsi" w:eastAsiaTheme="minorHAnsi" w:hAnsiTheme="minorHAnsi" w:cstheme="minorBidi"/>
                           <w:b/>
                           <w:bCs/>
+                          <w:noProof/>
+                          <w:color w:val="auto"/>
+                          <w:sz w:val="22"/>
+                          <w:szCs w:val="22"/>
+                          <w:lang w:eastAsia="en-US"/>
                         </w:rPr>
                       </w:sdtEndPr>
                       <w:sdtContent>
@@ -1121,7 +998,7 @@
                             <w:pStyle w:val="TOCHeading"/>
                           </w:pPr>
                           <w:r>
-                            <w:t>Inhoud</w:t>
+                            <w:t>Inhoudsopgave</w:t>
                           </w:r>
                         </w:p>
                         <w:p>
@@ -1131,7 +1008,9 @@
                               <w:tab w:val="right" w:leader="dot" w:pos="9062"/>
                             </w:tabs>
                             <w:rPr>
+                              <w:rFonts w:eastAsiaTheme="minorEastAsia"/>
                               <w:noProof/>
+                              <w:lang w:val="en-US"/>
                             </w:rPr>
                           </w:pPr>
                           <w:r>
@@ -1143,7 +1022,7 @@
                           <w:r>
                             <w:fldChar w:fldCharType="separate"/>
                           </w:r>
-                          <w:hyperlink w:anchor="_Toc498286840" w:history="1">
+                          <w:hyperlink w:anchor="_Toc508715096" w:history="1">
                             <w:r>
                               <w:rPr>
                                 <w:rStyle w:val="Hyperlink"/>
@@ -1170,7 +1049,147 @@
                                 <w:noProof/>
                                 <w:webHidden/>
                               </w:rPr>
-                              <w:instrText xml:space="preserve"> PAGEREF _Toc498286840 \h </w:instrText>
+                              <w:instrText xml:space="preserve"> PAGEREF _Toc508715096 \h </w:instrText>
+                            </w:r>
+                            <w:r>
+                              <w:rPr>
+                                <w:noProof/>
+                                <w:webHidden/>
+                              </w:rPr>
+                            </w:r>
+                            <w:r>
+                              <w:rPr>
+                                <w:noProof/>
+                                <w:webHidden/>
+                              </w:rPr>
+                              <w:fldChar w:fldCharType="separate"/>
+                            </w:r>
+                            <w:r>
+                              <w:rPr>
+                                <w:noProof/>
+                                <w:webHidden/>
+                              </w:rPr>
+                              <w:t>2</w:t>
+                            </w:r>
+                            <w:r>
+                              <w:rPr>
+                                <w:noProof/>
+                                <w:webHidden/>
+                              </w:rPr>
+                              <w:fldChar w:fldCharType="end"/>
+                            </w:r>
+                          </w:hyperlink>
+                        </w:p>
+                        <w:p>
+                          <w:pPr>
+                            <w:pStyle w:val="TOC1"/>
+                            <w:tabs>
+                              <w:tab w:val="right" w:leader="dot" w:pos="9062"/>
+                            </w:tabs>
+                            <w:rPr>
+                              <w:rFonts w:eastAsiaTheme="minorEastAsia"/>
+                              <w:noProof/>
+                              <w:lang w:val="en-US"/>
+                            </w:rPr>
+                          </w:pPr>
+                          <w:hyperlink w:anchor="_Toc508715097" w:history="1">
+                            <w:r>
+                              <w:rPr>
+                                <w:rStyle w:val="Hyperlink"/>
+                                <w:noProof/>
+                              </w:rPr>
+                              <w:t>Ontwerp</w:t>
+                            </w:r>
+                            <w:r>
+                              <w:rPr>
+                                <w:noProof/>
+                                <w:webHidden/>
+                              </w:rPr>
+                              <w:tab/>
+                            </w:r>
+                            <w:r>
+                              <w:rPr>
+                                <w:noProof/>
+                                <w:webHidden/>
+                              </w:rPr>
+                              <w:fldChar w:fldCharType="begin"/>
+                            </w:r>
+                            <w:r>
+                              <w:rPr>
+                                <w:noProof/>
+                                <w:webHidden/>
+                              </w:rPr>
+                              <w:instrText xml:space="preserve"> PAGEREF _Toc508715097 \h </w:instrText>
+                            </w:r>
+                            <w:r>
+                              <w:rPr>
+                                <w:noProof/>
+                                <w:webHidden/>
+                              </w:rPr>
+                            </w:r>
+                            <w:r>
+                              <w:rPr>
+                                <w:noProof/>
+                                <w:webHidden/>
+                              </w:rPr>
+                              <w:fldChar w:fldCharType="separate"/>
+                            </w:r>
+                            <w:r>
+                              <w:rPr>
+                                <w:noProof/>
+                                <w:webHidden/>
+                              </w:rPr>
+                              <w:t>3</w:t>
+                            </w:r>
+                            <w:r>
+                              <w:rPr>
+                                <w:noProof/>
+                                <w:webHidden/>
+                              </w:rPr>
+                              <w:fldChar w:fldCharType="end"/>
+                            </w:r>
+                          </w:hyperlink>
+                        </w:p>
+                        <w:p>
+                          <w:pPr>
+                            <w:pStyle w:val="TOC2"/>
+                            <w:tabs>
+                              <w:tab w:val="right" w:leader="dot" w:pos="9062"/>
+                            </w:tabs>
+                            <w:rPr>
+                              <w:rFonts w:eastAsiaTheme="minorEastAsia"/>
+                              <w:noProof/>
+                              <w:lang w:val="en-US"/>
+                            </w:rPr>
+                          </w:pPr>
+                          <w:hyperlink w:anchor="_Toc508715098" w:history="1">
+                            <w:r>
+                              <w:rPr>
+                                <w:rStyle w:val="Hyperlink"/>
+                                <w:noProof/>
+                              </w:rPr>
+                              <w:t>Flowcharts</w:t>
+                            </w:r>
+                            <w:r>
+                              <w:rPr>
+                                <w:noProof/>
+                                <w:webHidden/>
+                              </w:rPr>
+                              <w:tab/>
+                            </w:r>
+                            <w:r>
+                              <w:rPr>
+                                <w:noProof/>
+                                <w:webHidden/>
+                              </w:rPr>
+                              <w:fldChar w:fldCharType="begin"/>
+                            </w:r>
+                            <w:r>
+                              <w:rPr>
+                                <w:noProof/>
+                                <w:webHidden/>
+                              </w:rPr>
+                              <w:instrText xml:space="preserve"> PAGEREF _Toc508715098 \h </w:instrText>
                             </w:r>
                             <w:r>
                               <w:rPr>
@@ -1208,16 +1227,18 @@
                               <w:tab w:val="right" w:leader="dot" w:pos="9062"/>
                             </w:tabs>
                             <w:rPr>
+                              <w:rFonts w:eastAsiaTheme="minorEastAsia"/>
                               <w:noProof/>
+                              <w:lang w:val="en-US"/>
                             </w:rPr>
                           </w:pPr>
-                          <w:hyperlink w:anchor="_Toc498286841" w:history="1">
+                          <w:hyperlink w:anchor="_Toc508715099" w:history="1">
                             <w:r>
                               <w:rPr>
                                 <w:rStyle w:val="Hyperlink"/>
                                 <w:noProof/>
                               </w:rPr>
-                              <w:t>Ontwerp</w:t>
+                              <w:t>Implementatie</w:t>
                             </w:r>
                             <w:r>
                               <w:rPr>
@@ -1238,211 +1259,7 @@
                                 <w:noProof/>
                                 <w:webHidden/>
                               </w:rPr>
-                              <w:instrText xml:space="preserve"> PAGEREF _Toc498286841 \h </w:instrText>
-                            </w:r>
-                            <w:r>
-                              <w:rPr>
-                                <w:noProof/>
-                                <w:webHidden/>
-                              </w:rPr>
-                            </w:r>
-                            <w:r>
-                              <w:rPr>
-                                <w:noProof/>
-                                <w:webHidden/>
-                              </w:rPr>
-                              <w:fldChar w:fldCharType="separate"/>
-                            </w:r>
-                            <w:r>
-                              <w:rPr>
-                                <w:noProof/>
-                                <w:webHidden/>
-                              </w:rPr>
-                              <w:t>4</w:t>
-                            </w:r>
-                            <w:r>
-                              <w:rPr>
-                                <w:noProof/>
-                                <w:webHidden/>
-                              </w:rPr>
-                              <w:fldChar w:fldCharType="end"/>
-                            </w:r>
-                          </w:hyperlink>
-                        </w:p>
-                        <w:p>
-                          <w:pPr>
-                            <w:pStyle w:val="TOC2"/>
-                            <w:tabs>
-                              <w:tab w:val="right" w:leader="dot" w:pos="9062"/>
-                            </w:tabs>
-                            <w:rPr>
-                              <w:noProof/>
-                            </w:rPr>
-                          </w:pPr>
-                          <w:hyperlink w:anchor="_Toc498286842" w:history="1">
-                            <w:r>
-                              <w:rPr>
-                                <w:rStyle w:val="Hyperlink"/>
-                                <w:noProof/>
-                              </w:rPr>
-                              <w:t>Flowcharts</w:t>
-                            </w:r>
-                            <w:r>
-                              <w:rPr>
-                                <w:noProof/>
-                                <w:webHidden/>
-                              </w:rPr>
-                              <w:tab/>
-                            </w:r>
-                            <w:r>
-                              <w:rPr>
-                                <w:noProof/>
-                                <w:webHidden/>
-                              </w:rPr>
-                              <w:fldChar w:fldCharType="begin"/>
-                            </w:r>
-                            <w:r>
-                              <w:rPr>
-                                <w:noProof/>
-                                <w:webHidden/>
-                              </w:rPr>
-                              <w:instrText xml:space="preserve"> PAGEREF _Toc498286842 \h </w:instrText>
-                            </w:r>
-                            <w:r>
-                              <w:rPr>
-                                <w:noProof/>
-                                <w:webHidden/>
-                              </w:rPr>
-                            </w:r>
-                            <w:r>
-                              <w:rPr>
-                                <w:noProof/>
-                                <w:webHidden/>
-                              </w:rPr>
-                              <w:fldChar w:fldCharType="separate"/>
-                            </w:r>
-                            <w:r>
-                              <w:rPr>
-                                <w:noProof/>
-                                <w:webHidden/>
-                              </w:rPr>
-                              <w:t>4</w:t>
-                            </w:r>
-                            <w:r>
-                              <w:rPr>
-                                <w:noProof/>
-                                <w:webHidden/>
-                              </w:rPr>
-                              <w:fldChar w:fldCharType="end"/>
-                            </w:r>
-                          </w:hyperlink>
-                        </w:p>
-                        <w:p>
-                          <w:pPr>
-                            <w:pStyle w:val="TOC3"/>
-                            <w:tabs>
-                              <w:tab w:val="right" w:leader="dot" w:pos="9062"/>
-                            </w:tabs>
-                            <w:rPr>
-                              <w:noProof/>
-                            </w:rPr>
-                          </w:pPr>
-                          <w:hyperlink w:anchor="_Toc498286843" w:history="1">
-                            <w:r>
-                              <w:rPr>
-                                <w:rStyle w:val="Hyperlink"/>
-                                <w:noProof/>
-                              </w:rPr>
-                              <w:t>Main()</w:t>
-                            </w:r>
-                            <w:r>
-                              <w:rPr>
-                                <w:noProof/>
-                                <w:webHidden/>
-                              </w:rPr>
-                              <w:tab/>
-                            </w:r>
-                            <w:r>
-                              <w:rPr>
-                                <w:noProof/>
-                                <w:webHidden/>
-                              </w:rPr>
-                              <w:fldChar w:fldCharType="begin"/>
-                            </w:r>
-                            <w:r>
-                              <w:rPr>
-                                <w:noProof/>
-                                <w:webHidden/>
-                              </w:rPr>
-                              <w:instrText xml:space="preserve"> PAGEREF _Toc498286843 \h </w:instrText>
-                            </w:r>
-                            <w:r>
-                              <w:rPr>
-                                <w:noProof/>
-                                <w:webHidden/>
-                              </w:rPr>
-                            </w:r>
-                            <w:r>
-                              <w:rPr>
-                                <w:noProof/>
-                                <w:webHidden/>
-                              </w:rPr>
-                              <w:fldChar w:fldCharType="separate"/>
-                            </w:r>
-                            <w:r>
-                              <w:rPr>
-                                <w:noProof/>
-                                <w:webHidden/>
-                              </w:rPr>
-                              <w:t>4</w:t>
-                            </w:r>
-                            <w:r>
-                              <w:rPr>
-                                <w:noProof/>
-                                <w:webHidden/>
-                              </w:rPr>
-                              <w:fldChar w:fldCharType="end"/>
-                            </w:r>
-                          </w:hyperlink>
-                        </w:p>
-                        <w:p>
-                          <w:pPr>
-                            <w:pStyle w:val="TOC3"/>
-                            <w:tabs>
-                              <w:tab w:val="right" w:leader="dot" w:pos="9062"/>
-                            </w:tabs>
-                            <w:rPr>
-                              <w:noProof/>
-                            </w:rPr>
-                          </w:pPr>
-                          <w:hyperlink w:anchor="_Toc498286844" w:history="1">
-                            <w:r>
-                              <w:rPr>
-                                <w:rStyle w:val="Hyperlink"/>
-                                <w:noProof/>
-                              </w:rPr>
-                              <w:t>Functies</w:t>
-                            </w:r>
-                            <w:r>
-                              <w:rPr>
-                                <w:noProof/>
-                                <w:webHidden/>
-                              </w:rPr>
-                              <w:tab/>
-                            </w:r>
-                            <w:r>
-                              <w:rPr>
-                                <w:noProof/>
-                                <w:webHidden/>
-                              </w:rPr>
-                              <w:fldChar w:fldCharType="begin"/>
-                            </w:r>
-                            <w:r>
-                              <w:rPr>
-                                <w:noProof/>
-                                <w:webHidden/>
-                              </w:rPr>
-                              <w:instrText xml:space="preserve"> PAGEREF _Toc498286844 \h </w:instrText>
+                              <w:instrText xml:space="preserve"> PAGEREF _Toc508715099 \h </w:instrText>
                             </w:r>
                             <w:r>
                               <w:rPr>
@@ -1480,16 +1297,18 @@
                               <w:tab w:val="right" w:leader="dot" w:pos="9062"/>
                             </w:tabs>
                             <w:rPr>
+                              <w:rFonts w:eastAsiaTheme="minorEastAsia"/>
                               <w:noProof/>
+                              <w:lang w:val="en-US"/>
                             </w:rPr>
                           </w:pPr>
-                          <w:hyperlink w:anchor="_Toc498286845" w:history="1">
+                          <w:hyperlink w:anchor="_Toc508715100" w:history="1">
                             <w:r>
                               <w:rPr>
                                 <w:rStyle w:val="Hyperlink"/>
                                 <w:noProof/>
                               </w:rPr>
-                              <w:t>Implementatie</w:t>
+                              <w:t>Evaluatie</w:t>
                             </w:r>
                             <w:r>
                               <w:rPr>
@@ -1510,7 +1329,7 @@
                                 <w:noProof/>
                                 <w:webHidden/>
                               </w:rPr>
-                              <w:instrText xml:space="preserve"> PAGEREF _Toc498286845 \h </w:instrText>
+                              <w:instrText xml:space="preserve"> PAGEREF _Toc508715100 \h </w:instrText>
                             </w:r>
                             <w:r>
                               <w:rPr>
@@ -1542,84 +1361,18 @@
                           </w:hyperlink>
                         </w:p>
                         <w:p>
-                          <w:pPr>
-                            <w:pStyle w:val="TOC1"/>
-                            <w:tabs>
-                              <w:tab w:val="right" w:leader="dot" w:pos="9062"/>
-                            </w:tabs>
-                            <w:rPr>
-                              <w:noProof/>
-                            </w:rPr>
-                          </w:pPr>
-                          <w:hyperlink w:anchor="_Toc498286846" w:history="1">
-                            <w:r>
-                              <w:rPr>
-                                <w:rStyle w:val="Hyperlink"/>
-                                <w:noProof/>
-                              </w:rPr>
-                              <w:t>Evaluatie</w:t>
-                            </w:r>
-                            <w:r>
-                              <w:rPr>
-                                <w:noProof/>
-                                <w:webHidden/>
-                              </w:rPr>
-                              <w:tab/>
-                            </w:r>
-                            <w:r>
-                              <w:rPr>
-                                <w:noProof/>
-                                <w:webHidden/>
-                              </w:rPr>
-                              <w:fldChar w:fldCharType="begin"/>
-                            </w:r>
-                            <w:r>
-                              <w:rPr>
-                                <w:noProof/>
-                                <w:webHidden/>
-                              </w:rPr>
-                              <w:instrText xml:space="preserve"> PAGEREF _Toc498286846 \h </w:instrText>
-                            </w:r>
-                            <w:r>
-                              <w:rPr>
-                                <w:noProof/>
-                                <w:webHidden/>
-                              </w:rPr>
-                            </w:r>
-                            <w:r>
-                              <w:rPr>
-                                <w:noProof/>
-                                <w:webHidden/>
-                              </w:rPr>
-                              <w:fldChar w:fldCharType="separate"/>
-                            </w:r>
-                            <w:r>
-                              <w:rPr>
-                                <w:noProof/>
-                                <w:webHidden/>
-                              </w:rPr>
-                              <w:t>6</w:t>
-                            </w:r>
-                            <w:r>
-                              <w:rPr>
-                                <w:noProof/>
-                                <w:webHidden/>
-                              </w:rPr>
-                              <w:fldChar w:fldCharType="end"/>
-                            </w:r>
-                          </w:hyperlink>
-                        </w:p>
-                        <w:p>
                           <w:r>
                             <w:rPr>
                               <w:b/>
                               <w:bCs/>
+                              <w:noProof/>
                             </w:rPr>
                             <w:fldChar w:fldCharType="end"/>
                           </w:r>
                         </w:p>
                       </w:sdtContent>
                     </w:sdt>
+                    <w:p/>
                   </w:txbxContent>
                 </v:textbox>
                 <w10:wrap anchorx="margin" anchory="margin"/>
@@ -1634,12 +1387,14 @@
       <w:pPr>
         <w:pStyle w:val="Heading1"/>
       </w:pPr>
-      <w:bookmarkStart w:id="0" w:name="_Toc498286840"/>
+      <w:bookmarkStart w:id="1" w:name="_Toc498286840"/>
+      <w:bookmarkStart w:id="2" w:name="_Toc508715096"/>
       <w:r>
         <w:lastRenderedPageBreak/>
         <w:t>Analyse</w:t>
       </w:r>
-      <w:bookmarkEnd w:id="0"/>
+      <w:bookmarkEnd w:id="1"/>
+      <w:bookmarkEnd w:id="2"/>
     </w:p>
     <w:p>
       <w:r>
@@ -1707,7 +1462,7 @@
           <w:szCs w:val="32"/>
         </w:rPr>
       </w:pPr>
-      <w:bookmarkStart w:id="1" w:name="_Toc498286841"/>
+      <w:bookmarkStart w:id="3" w:name="_Toc498286841"/>
       <w:r>
         <w:br w:type="page"/>
       </w:r>
@@ -1716,11 +1471,13 @@
       <w:pPr>
         <w:pStyle w:val="Heading1"/>
       </w:pPr>
+      <w:bookmarkStart w:id="4" w:name="_Toc508715097"/>
       <w:r>
         <w:lastRenderedPageBreak/>
         <w:t>Ontwerp</w:t>
       </w:r>
-      <w:bookmarkEnd w:id="1"/>
+      <w:bookmarkEnd w:id="3"/>
+      <w:bookmarkEnd w:id="4"/>
     </w:p>
     <w:p>
       <w:r>
@@ -1849,7 +1606,7 @@
                                   <w:noProof/>
                                 </w:rPr>
                               </w:pPr>
-                              <w:bookmarkStart w:id="2" w:name="_Ref508613121"/>
+                              <w:bookmarkStart w:id="5" w:name="_Ref508613121"/>
                               <w:r>
                                 <w:t xml:space="preserve">Figuur </w:t>
                               </w:r>
@@ -1874,7 +1631,7 @@
                                 </w:rPr>
                                 <w:fldChar w:fldCharType="end"/>
                               </w:r>
-                              <w:bookmarkEnd w:id="2"/>
+                              <w:bookmarkEnd w:id="5"/>
                               <w:r>
                                 <w:t xml:space="preserve">: Blokschema </w:t>
                               </w:r>
@@ -1903,25 +1660,6 @@
           <mc:Fallback>
             <w:pict>
               <v:group w14:anchorId="44F40375" id="Group 4" o:spid="_x0000_s1028" style="width:450.75pt;height:78.75pt;mso-position-horizontal-relative:char;mso-position-vertical-relative:line" coordsize="57245,10001" o:gfxdata="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">
-                <v:shapetype id="_x0000_t75" coordsize="21600,21600" o:spt="75" o:preferrelative="t" path="m@4@5l@4@11@9@11@9@5xe" filled="f" stroked="f">
-                  <v:stroke joinstyle="miter"/>
-                  <v:formulas>
-                    <v:f eqn="if lineDrawn pixelLineWidth 0"/>
-                    <v:f eqn="sum @0 1 0"/>
-                    <v:f eqn="sum 0 0 @1"/>
-                    <v:f eqn="prod @2 1 2"/>
-                    <v:f eqn="prod @3 21600 pixelWidth"/>
-                    <v:f eqn="prod @3 21600 pixelHeight"/>
-                    <v:f eqn="sum @0 0 1"/>
-                    <v:f eqn="prod @6 1 2"/>
-                    <v:f eqn="prod @7 21600 pixelWidth"/>
-                    <v:f eqn="sum @8 21600 0"/>
-                    <v:f eqn="prod @7 21600 pixelHeight"/>
-                    <v:f eqn="sum @10 21600 0"/>
-                  </v:formulas>
-                  <v:path o:extrusionok="f" gradientshapeok="t" o:connecttype="rect"/>
-                  <o:lock v:ext="edit" aspectratio="t"/>
-                </v:shapetype>
                 <v:shape id="Picture 1" o:spid="_x0000_s1029" type="#_x0000_t75" style="position:absolute;width:57245;height:6762;visibility:visible;mso-wrap-style:square" o:gfxdata="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">
                   <v:imagedata r:id="rId12" o:title=""/>
                 </v:shape>
@@ -1935,7 +1673,7 @@
                             <w:noProof/>
                           </w:rPr>
                         </w:pPr>
-                        <w:bookmarkStart w:id="3" w:name="_Ref508613121"/>
+                        <w:bookmarkStart w:id="6" w:name="_Ref508613121"/>
                         <w:r>
                           <w:t xml:space="preserve">Figuur </w:t>
                         </w:r>
@@ -1960,7 +1698,7 @@
                           </w:rPr>
                           <w:fldChar w:fldCharType="end"/>
                         </w:r>
-                        <w:bookmarkEnd w:id="3"/>
+                        <w:bookmarkEnd w:id="6"/>
                         <w:r>
                           <w:t xml:space="preserve">: Blokschema </w:t>
                         </w:r>
@@ -2018,7 +1756,19 @@
         <w:t xml:space="preserve">() aan om dan daadwerkelijk elke byte te versturen. Standaard is deze functie leeg en moet dan nog worden geprogrammeerd om bij het project te passen waar je de functie voor wilt gebruiken. </w:t>
       </w:r>
     </w:p>
-    <w:p/>
+    <w:p>
+      <w:r>
+        <w:t xml:space="preserve">Met het SPBRG register word de baud </w:t>
+      </w:r>
+      <w:proofErr w:type="spellStart"/>
+      <w:r>
+        <w:t>rate</w:t>
+      </w:r>
+      <w:proofErr w:type="spellEnd"/>
+      <w:r>
+        <w:t xml:space="preserve"> aangepast, hieronder is de formule om de waarde voor dit register uit te rekenen</w:t>
+      </w:r>
+    </w:p>
     <w:p>
       <m:oMathPara>
         <m:oMath>
@@ -2067,11 +1817,13 @@
       <w:pPr>
         <w:pStyle w:val="Heading2"/>
       </w:pPr>
-      <w:bookmarkStart w:id="4" w:name="_Toc498286842"/>
+      <w:bookmarkStart w:id="7" w:name="_Toc498286842"/>
+      <w:bookmarkStart w:id="8" w:name="_Toc508715098"/>
       <w:r>
         <w:t>Flowcharts</w:t>
       </w:r>
-      <w:bookmarkEnd w:id="4"/>
+      <w:bookmarkEnd w:id="7"/>
+      <w:bookmarkEnd w:id="8"/>
     </w:p>
     <w:p/>
     <w:p>
@@ -2127,14 +1879,14 @@
       <w:pPr>
         <w:pStyle w:val="Heading1"/>
       </w:pPr>
-      <w:bookmarkStart w:id="5" w:name="_Toc498286845"/>
-      <w:bookmarkStart w:id="6" w:name="_GoBack"/>
-      <w:bookmarkEnd w:id="6"/>
+      <w:bookmarkStart w:id="9" w:name="_Toc498286845"/>
+      <w:bookmarkStart w:id="10" w:name="_Toc508715099"/>
       <w:r>
         <w:lastRenderedPageBreak/>
         <w:t>Implementatie</w:t>
       </w:r>
-      <w:bookmarkEnd w:id="5"/>
+      <w:bookmarkEnd w:id="9"/>
+      <w:bookmarkEnd w:id="10"/>
     </w:p>
     <w:p>
       <w:pPr>
@@ -4965,32 +4717,84 @@
       <w:pPr>
         <w:pStyle w:val="Heading1"/>
       </w:pPr>
-      <w:bookmarkStart w:id="7" w:name="_Toc498286846"/>
+      <w:bookmarkStart w:id="11" w:name="_Toc498286846"/>
+      <w:bookmarkStart w:id="12" w:name="_Toc508715100"/>
       <w:r>
         <w:lastRenderedPageBreak/>
         <w:t>Evaluatie</w:t>
       </w:r>
-      <w:bookmarkEnd w:id="7"/>
-    </w:p>
-    <w:p>
-      <w:r>
-        <w:br w:type="page"/>
-      </w:r>
-    </w:p>
-    <w:p>
-      <w:pPr>
-        <w:rPr>
-          <w:rFonts w:asciiTheme="majorHAnsi" w:eastAsiaTheme="majorEastAsia" w:hAnsiTheme="majorHAnsi" w:cstheme="majorBidi"/>
-          <w:color w:val="2F5496" w:themeColor="accent1" w:themeShade="BF"/>
-          <w:sz w:val="32"/>
-          <w:szCs w:val="32"/>
-        </w:rPr>
-      </w:pPr>
-      <w:r>
-        <w:lastRenderedPageBreak/>
-        <w:br w:type="page"/>
-      </w:r>
-    </w:p>
+      <w:bookmarkEnd w:id="11"/>
+      <w:bookmarkEnd w:id="12"/>
+    </w:p>
+    <w:p>
+      <w:r>
+        <w:t>In de analyse zijn is een formele eis voor het programma opgesteld, deze is:</w:t>
+      </w:r>
+    </w:p>
+    <w:p>
+      <w:r>
+        <w:t>Formele eisen:</w:t>
+      </w:r>
+    </w:p>
+    <w:p>
+      <w:pPr>
+        <w:pStyle w:val="ListParagraph"/>
+        <w:numPr>
+          <w:ilvl w:val="0"/>
+          <w:numId w:val="1"/>
+        </w:numPr>
+      </w:pPr>
+      <w:r>
+        <w:t>Het programma kan communiceren met de laptop</w:t>
+      </w:r>
+    </w:p>
+    <w:p>
+      <w:r>
+        <w:t xml:space="preserve">Om het programma te testen is het via een </w:t>
+      </w:r>
+      <w:proofErr w:type="spellStart"/>
+      <w:r>
+        <w:t>Arduino</w:t>
+      </w:r>
+      <w:proofErr w:type="spellEnd"/>
+      <w:r>
+        <w:t xml:space="preserve"> </w:t>
+      </w:r>
+      <w:proofErr w:type="spellStart"/>
+      <w:r>
+        <w:t>Uno</w:t>
+      </w:r>
+      <w:proofErr w:type="spellEnd"/>
+      <w:r>
+        <w:t xml:space="preserve"> aan een laptop verbonden. De seriële monitor van de </w:t>
+      </w:r>
+      <w:proofErr w:type="spellStart"/>
+      <w:r>
+        <w:t>Arduino</w:t>
+      </w:r>
+      <w:proofErr w:type="spellEnd"/>
+      <w:r>
+        <w:t xml:space="preserve"> IDE is gebruikt om te luisteren naar de seriële communicatie. Na het uploaden van het programma naar de microcontroller worden de getallen 0 tot 99 herhalend weer gegeven door de seriële monitor. Het programma voldoet dus aan de eisen.</w:t>
+      </w:r>
+    </w:p>
+    <w:p>
+      <w:r>
+        <w:t>Formele eisen:</w:t>
+      </w:r>
+    </w:p>
+    <w:p>
+      <w:pPr>
+        <w:pStyle w:val="ListParagraph"/>
+        <w:numPr>
+          <w:ilvl w:val="0"/>
+          <w:numId w:val="3"/>
+        </w:numPr>
+      </w:pPr>
+      <w:r>
+        <w:t>Het programma kan communiceren met de laptop</w:t>
+      </w:r>
+    </w:p>
+    <w:p/>
     <w:p>
       <w:pPr>
         <w:pStyle w:val="Heading1"/>
@@ -5008,7 +4812,147 @@
 
 <file path=word/numbering.xml><?xml version="1.0" encoding="utf-8"?>
 <w:numbering xmlns:wpc="http://schemas.microsoft.com/office/word/2010/wordprocessingCanvas" xmlns:cx="http://schemas.microsoft.com/office/drawing/2014/chartex" xmlns:cx1="http://schemas.microsoft.com/office/drawing/2015/9/8/chartex" xmlns:cx2="http://schemas.microsoft.com/office/drawing/2015/10/21/chartex" xmlns:cx3="http://schemas.microsoft.com/office/drawing/2016/5/9/chartex" xmlns:cx4="http://schemas.microsoft.com/office/drawing/2016/5/10/chartex" xmlns:cx5="http://schemas.microsoft.com/office/drawing/2016/5/11/chartex" xmlns:cx6="http://schemas.microsoft.com/office/drawing/2016/5/12/chartex" xmlns:cx7="http://schemas.microsoft.com/office/drawing/2016/5/13/chartex" xmlns:cx8="http://schemas.microsoft.com/office/drawing/2016/5/14/chartex" xmlns:mc="http://schemas.openxmlformats.org/markup-compatibility/2006" xmlns:aink="http://schemas.microsoft.com/office/drawing/2016/ink" xmlns:am3d="http://schemas.microsoft.com/office/drawing/2017/model3d" xmlns:o="urn:schemas-microsoft-com:office:office" xmlns:r="http://schemas.openxmlformats.org/officeDocument/2006/relationships" xmlns:m="http://schemas.openxmlformats.org/officeDocument/2006/math" xmlns:v="urn:schemas-microsoft-com:vml" xmlns:wp14="http://schemas.microsoft.com/office/word/2010/wordprocessingDrawing" xmlns:wp="http://schemas.openxmlformats.org/drawingml/2006/wordprocessingDrawing" xmlns:w10="urn:schemas-microsoft-com:office:word" xmlns:w="http://schemas.openxmlformats.org/wordprocessingml/2006/main" xmlns:w14="http://schemas.microsoft.com/office/word/2010/wordml" xmlns:w15="http://schemas.microsoft.com/office/word/2012/wordml" xmlns:w16cid="http://schemas.microsoft.com/office/word/2016/wordml/cid" xmlns:w16se="http://schemas.microsoft.com/office/word/2015/wordml/symex" xmlns:wpg="http://schemas.microsoft.com/office/word/2010/wordprocessingGroup" xmlns:wpi="http://schemas.microsoft.com/office/word/2010/wordprocessingInk" xmlns:wne="http://schemas.microsoft.com/office/word/2006/wordml" xmlns:wps="http://schemas.microsoft.com/office/word/2010/wordprocessingShape" mc:Ignorable="w14 w15 w16se w16cid wp14">
+  <w:numPicBullet w:numPicBulletId="0">
+    <w:pict>
+      <v:shapetype id="_x0000_t75" coordsize="21600,21600" o:spt="75" o:preferrelative="t" path="m@4@5l@4@11@9@11@9@5xe" filled="f" stroked="f">
+        <v:stroke joinstyle="miter"/>
+        <v:formulas>
+          <v:f eqn="if lineDrawn pixelLineWidth 0"/>
+          <v:f eqn="sum @0 1 0"/>
+          <v:f eqn="sum 0 0 @1"/>
+          <v:f eqn="prod @2 1 2"/>
+          <v:f eqn="prod @3 21600 pixelWidth"/>
+          <v:f eqn="prod @3 21600 pixelHeight"/>
+          <v:f eqn="sum @0 0 1"/>
+          <v:f eqn="prod @6 1 2"/>
+          <v:f eqn="prod @7 21600 pixelWidth"/>
+          <v:f eqn="sum @8 21600 0"/>
+          <v:f eqn="prod @7 21600 pixelHeight"/>
+          <v:f eqn="sum @10 21600 0"/>
+        </v:formulas>
+        <v:path o:extrusionok="f" gradientshapeok="t" o:connecttype="rect"/>
+        <o:lock v:ext="edit" aspectratio="t"/>
+      </v:shapetype>
+      <v:shape id="_x0000_i1096" type="#_x0000_t75" alt="To Do" style="width:4.5pt;height:4.5pt;visibility:visible;mso-wrap-style:square" o:bullet="t">
+        <v:imagedata r:id="rId1" o:title="To Do"/>
+      </v:shape>
+    </w:pict>
+  </w:numPicBullet>
   <w:abstractNum w:abstractNumId="0" w15:restartNumberingAfterBreak="0">
+    <w:nsid w:val="23B92683"/>
+    <w:multiLevelType w:val="hybridMultilevel"/>
+    <w:tmpl w:val="3878B156"/>
+    <w:lvl w:ilvl="0" w:tplc="D850F0AE">
+      <w:start w:val="1"/>
+      <w:numFmt w:val="bullet"/>
+      <w:lvlText w:val=""/>
+      <w:lvlPicBulletId w:val="0"/>
+      <w:lvlJc w:val="left"/>
+      <w:pPr>
+        <w:ind w:left="720" w:hanging="360"/>
+      </w:pPr>
+      <w:rPr>
+        <w:rFonts w:ascii="Symbol" w:hAnsi="Symbol" w:hint="default"/>
+      </w:rPr>
+    </w:lvl>
+    <w:lvl w:ilvl="1" w:tplc="04090003" w:tentative="1">
+      <w:start w:val="1"/>
+      <w:numFmt w:val="bullet"/>
+      <w:lvlText w:val="o"/>
+      <w:lvlJc w:val="left"/>
+      <w:pPr>
+        <w:ind w:left="1440" w:hanging="360"/>
+      </w:pPr>
+      <w:rPr>
+        <w:rFonts w:ascii="Courier New" w:hAnsi="Courier New" w:cs="Courier New" w:hint="default"/>
+      </w:rPr>
+    </w:lvl>
+    <w:lvl w:ilvl="2" w:tplc="04090005" w:tentative="1">
+      <w:start w:val="1"/>
+      <w:numFmt w:val="bullet"/>
+      <w:lvlText w:val=""/>
+      <w:lvlJc w:val="left"/>
+      <w:pPr>
+        <w:ind w:left="2160" w:hanging="360"/>
+      </w:pPr>
+      <w:rPr>
+        <w:rFonts w:ascii="Wingdings" w:hAnsi="Wingdings" w:hint="default"/>
+      </w:rPr>
+    </w:lvl>
+    <w:lvl w:ilvl="3" w:tplc="04090001" w:tentative="1">
+      <w:start w:val="1"/>
+      <w:numFmt w:val="bullet"/>
+      <w:lvlText w:val=""/>
+      <w:lvlJc w:val="left"/>
+      <w:pPr>
+        <w:ind w:left="2880" w:hanging="360"/>
+      </w:pPr>
+      <w:rPr>
+        <w:rFonts w:ascii="Symbol" w:hAnsi="Symbol" w:hint="default"/>
+      </w:rPr>
+    </w:lvl>
+    <w:lvl w:ilvl="4" w:tplc="04090003" w:tentative="1">
+      <w:start w:val="1"/>
+      <w:numFmt w:val="bullet"/>
+      <w:lvlText w:val="o"/>
+      <w:lvlJc w:val="left"/>
+      <w:pPr>
+        <w:ind w:left="3600" w:hanging="360"/>
+      </w:pPr>
+      <w:rPr>
+        <w:rFonts w:ascii="Courier New" w:hAnsi="Courier New" w:cs="Courier New" w:hint="default"/>
+      </w:rPr>
+    </w:lvl>
+    <w:lvl w:ilvl="5" w:tplc="04090005" w:tentative="1">
+      <w:start w:val="1"/>
+      <w:numFmt w:val="bullet"/>
+      <w:lvlText w:val=""/>
+      <w:lvlJc w:val="left"/>
+      <w:pPr>
+        <w:ind w:left="4320" w:hanging="360"/>
+      </w:pPr>
+      <w:rPr>
+        <w:rFonts w:ascii="Wingdings" w:hAnsi="Wingdings" w:hint="default"/>
+      </w:rPr>
+    </w:lvl>
+    <w:lvl w:ilvl="6" w:tplc="04090001" w:tentative="1">
+      <w:start w:val="1"/>
+      <w:numFmt w:val="bullet"/>
+      <w:lvlText w:val=""/>
+      <w:lvlJc w:val="left"/>
+      <w:pPr>
+        <w:ind w:left="5040" w:hanging="360"/>
+      </w:pPr>
+      <w:rPr>
+        <w:rFonts w:ascii="Symbol" w:hAnsi="Symbol" w:hint="default"/>
+      </w:rPr>
+    </w:lvl>
+    <w:lvl w:ilvl="7" w:tplc="04090003" w:tentative="1">
+      <w:start w:val="1"/>
+      <w:numFmt w:val="bullet"/>
+      <w:lvlText w:val="o"/>
+      <w:lvlJc w:val="left"/>
+      <w:pPr>
+        <w:ind w:left="5760" w:hanging="360"/>
+      </w:pPr>
+      <w:rPr>
+        <w:rFonts w:ascii="Courier New" w:hAnsi="Courier New" w:cs="Courier New" w:hint="default"/>
+      </w:rPr>
+    </w:lvl>
+    <w:lvl w:ilvl="8" w:tplc="04090005" w:tentative="1">
+      <w:start w:val="1"/>
+      <w:numFmt w:val="bullet"/>
+      <w:lvlText w:val=""/>
+      <w:lvlJc w:val="left"/>
+      <w:pPr>
+        <w:ind w:left="6480" w:hanging="360"/>
+      </w:pPr>
+      <w:rPr>
+        <w:rFonts w:ascii="Wingdings" w:hAnsi="Wingdings" w:hint="default"/>
+      </w:rPr>
+    </w:lvl>
+  </w:abstractNum>
+  <w:abstractNum w:abstractNumId="1" w15:restartNumberingAfterBreak="0">
     <w:nsid w:val="3C7A46F6"/>
     <w:multiLevelType w:val="multilevel"/>
     <w:tmpl w:val="1C44BC40"/>
@@ -5121,7 +5065,7 @@
       </w:pPr>
     </w:lvl>
   </w:abstractNum>
-  <w:abstractNum w:abstractNumId="1" w15:restartNumberingAfterBreak="0">
+  <w:abstractNum w:abstractNumId="2" w15:restartNumberingAfterBreak="0">
     <w:nsid w:val="42EE637D"/>
     <w:multiLevelType w:val="hybridMultilevel"/>
     <w:tmpl w:val="05C23008"/>
@@ -5235,9 +5179,12 @@
     </w:lvl>
   </w:abstractNum>
   <w:num w:numId="1">
+    <w:abstractNumId w:val="2"/>
+  </w:num>
+  <w:num w:numId="2">
     <w:abstractNumId w:val="1"/>
   </w:num>
-  <w:num w:numId="2">
+  <w:num w:numId="3">
     <w:abstractNumId w:val="0"/>
   </w:num>
 </w:numbering>
@@ -6317,7 +6264,7 @@
 </file>
 
 <file path=customXml/itemProps2.xml><?xml version="1.0" encoding="utf-8"?>
-<ds:datastoreItem xmlns:ds="http://schemas.openxmlformats.org/officeDocument/2006/customXml" ds:itemID="{55F9C805-4AC7-457A-B8DF-31B03705CA72}">
+<ds:datastoreItem xmlns:ds="http://schemas.openxmlformats.org/officeDocument/2006/customXml" ds:itemID="{A7F75067-2F6B-4568-AC6B-67377DA11DB0}">
   <ds:schemaRefs>
     <ds:schemaRef ds:uri="http://schemas.openxmlformats.org/officeDocument/2006/bibliography"/>
   </ds:schemaRefs>

--- a/Documenten/Opdracht 3.docx
+++ b/Documenten/Opdracht 3.docx
@@ -466,10 +466,6 @@
     <w:p/>
     <w:p/>
     <w:p/>
-    <w:p>
-      <w:bookmarkStart w:id="0" w:name="_GoBack"/>
-      <w:bookmarkEnd w:id="0"/>
-    </w:p>
     <w:p/>
     <w:p/>
     <w:p/>
@@ -478,6 +474,10 @@
     <w:p/>
     <w:p/>
     <w:p/>
+    <w:p>
+      <w:bookmarkStart w:id="0" w:name="_GoBack"/>
+      <w:bookmarkEnd w:id="0"/>
+    </w:p>
     <w:p/>
     <w:p/>
     <w:p/>
@@ -548,7 +548,7 @@
                         <w:txbxContent>
                           <w:sdt>
                             <w:sdtPr>
-                              <w:id w:val="534932510"/>
+                              <w:id w:val="-1484696787"/>
                               <w:docPartObj>
                                 <w:docPartGallery w:val="Table of Contents"/>
                                 <w:docPartUnique/>
@@ -579,6 +579,7 @@
                                 <w:pPr>
                                   <w:pStyle w:val="TOC1"/>
                                   <w:tabs>
+                                    <w:tab w:val="left" w:pos="440"/>
                                     <w:tab w:val="right" w:leader="dot" w:pos="9062"/>
                                   </w:tabs>
                                   <w:rPr>
@@ -596,7 +597,22 @@
                                 <w:r>
                                   <w:fldChar w:fldCharType="separate"/>
                                 </w:r>
-                                <w:hyperlink w:anchor="_Toc508715096" w:history="1">
+                                <w:hyperlink w:anchor="_Toc508715335" w:history="1">
+                                  <w:r>
+                                    <w:rPr>
+                                      <w:rStyle w:val="Hyperlink"/>
+                                      <w:noProof/>
+                                    </w:rPr>
+                                    <w:t>1.</w:t>
+                                  </w:r>
+                                  <w:r>
+                                    <w:rPr>
+                                      <w:rFonts w:eastAsiaTheme="minorEastAsia"/>
+                                      <w:noProof/>
+                                      <w:lang w:val="en-US"/>
+                                    </w:rPr>
+                                    <w:tab/>
+                                  </w:r>
                                   <w:r>
                                     <w:rPr>
                                       <w:rStyle w:val="Hyperlink"/>
@@ -623,7 +639,7 @@
                                       <w:noProof/>
                                       <w:webHidden/>
                                     </w:rPr>
-                                    <w:instrText xml:space="preserve"> PAGEREF _Toc508715096 \h </w:instrText>
+                                    <w:instrText xml:space="preserve"> PAGEREF _Toc508715335 \h </w:instrText>
                                   </w:r>
                                   <w:r>
                                     <w:rPr>
@@ -658,6 +674,7 @@
                                 <w:pPr>
                                   <w:pStyle w:val="TOC1"/>
                                   <w:tabs>
+                                    <w:tab w:val="left" w:pos="440"/>
                                     <w:tab w:val="right" w:leader="dot" w:pos="9062"/>
                                   </w:tabs>
                                   <w:rPr>
@@ -666,7 +683,22 @@
                                     <w:lang w:val="en-US"/>
                                   </w:rPr>
                                 </w:pPr>
-                                <w:hyperlink w:anchor="_Toc508715097" w:history="1">
+                                <w:hyperlink w:anchor="_Toc508715336" w:history="1">
+                                  <w:r>
+                                    <w:rPr>
+                                      <w:rStyle w:val="Hyperlink"/>
+                                      <w:noProof/>
+                                    </w:rPr>
+                                    <w:t>2.</w:t>
+                                  </w:r>
+                                  <w:r>
+                                    <w:rPr>
+                                      <w:rFonts w:eastAsiaTheme="minorEastAsia"/>
+                                      <w:noProof/>
+                                      <w:lang w:val="en-US"/>
+                                    </w:rPr>
+                                    <w:tab/>
+                                  </w:r>
                                   <w:r>
                                     <w:rPr>
                                       <w:rStyle w:val="Hyperlink"/>
@@ -693,7 +725,7 @@
                                       <w:noProof/>
                                       <w:webHidden/>
                                     </w:rPr>
-                                    <w:instrText xml:space="preserve"> PAGEREF _Toc508715097 \h </w:instrText>
+                                    <w:instrText xml:space="preserve"> PAGEREF _Toc508715336 \h </w:instrText>
                                   </w:r>
                                   <w:r>
                                     <w:rPr>
@@ -736,7 +768,7 @@
                                     <w:lang w:val="en-US"/>
                                   </w:rPr>
                                 </w:pPr>
-                                <w:hyperlink w:anchor="_Toc508715098" w:history="1">
+                                <w:hyperlink w:anchor="_Toc508715337" w:history="1">
                                   <w:r>
                                     <w:rPr>
                                       <w:rStyle w:val="Hyperlink"/>
@@ -763,7 +795,7 @@
                                       <w:noProof/>
                                       <w:webHidden/>
                                     </w:rPr>
-                                    <w:instrText xml:space="preserve"> PAGEREF _Toc508715098 \h </w:instrText>
+                                    <w:instrText xml:space="preserve"> PAGEREF _Toc508715337 \h </w:instrText>
                                   </w:r>
                                   <w:r>
                                     <w:rPr>
@@ -798,6 +830,7 @@
                                 <w:pPr>
                                   <w:pStyle w:val="TOC1"/>
                                   <w:tabs>
+                                    <w:tab w:val="left" w:pos="440"/>
                                     <w:tab w:val="right" w:leader="dot" w:pos="9062"/>
                                   </w:tabs>
                                   <w:rPr>
@@ -806,7 +839,22 @@
                                     <w:lang w:val="en-US"/>
                                   </w:rPr>
                                 </w:pPr>
-                                <w:hyperlink w:anchor="_Toc508715099" w:history="1">
+                                <w:hyperlink w:anchor="_Toc508715338" w:history="1">
+                                  <w:r>
+                                    <w:rPr>
+                                      <w:rStyle w:val="Hyperlink"/>
+                                      <w:noProof/>
+                                    </w:rPr>
+                                    <w:t>3.</w:t>
+                                  </w:r>
+                                  <w:r>
+                                    <w:rPr>
+                                      <w:rFonts w:eastAsiaTheme="minorEastAsia"/>
+                                      <w:noProof/>
+                                      <w:lang w:val="en-US"/>
+                                    </w:rPr>
+                                    <w:tab/>
+                                  </w:r>
                                   <w:r>
                                     <w:rPr>
                                       <w:rStyle w:val="Hyperlink"/>
@@ -833,7 +881,7 @@
                                       <w:noProof/>
                                       <w:webHidden/>
                                     </w:rPr>
-                                    <w:instrText xml:space="preserve"> PAGEREF _Toc508715099 \h </w:instrText>
+                                    <w:instrText xml:space="preserve"> PAGEREF _Toc508715338 \h </w:instrText>
                                   </w:r>
                                   <w:r>
                                     <w:rPr>
@@ -868,6 +916,7 @@
                                 <w:pPr>
                                   <w:pStyle w:val="TOC1"/>
                                   <w:tabs>
+                                    <w:tab w:val="left" w:pos="440"/>
                                     <w:tab w:val="right" w:leader="dot" w:pos="9062"/>
                                   </w:tabs>
                                   <w:rPr>
@@ -876,7 +925,22 @@
                                     <w:lang w:val="en-US"/>
                                   </w:rPr>
                                 </w:pPr>
-                                <w:hyperlink w:anchor="_Toc508715100" w:history="1">
+                                <w:hyperlink w:anchor="_Toc508715339" w:history="1">
+                                  <w:r>
+                                    <w:rPr>
+                                      <w:rStyle w:val="Hyperlink"/>
+                                      <w:noProof/>
+                                    </w:rPr>
+                                    <w:t>4.</w:t>
+                                  </w:r>
+                                  <w:r>
+                                    <w:rPr>
+                                      <w:rFonts w:eastAsiaTheme="minorEastAsia"/>
+                                      <w:noProof/>
+                                      <w:lang w:val="en-US"/>
+                                    </w:rPr>
+                                    <w:tab/>
+                                  </w:r>
                                   <w:r>
                                     <w:rPr>
                                       <w:rStyle w:val="Hyperlink"/>
@@ -903,7 +967,7 @@
                                       <w:noProof/>
                                       <w:webHidden/>
                                     </w:rPr>
-                                    <w:instrText xml:space="preserve"> PAGEREF _Toc508715100 \h </w:instrText>
+                                    <w:instrText xml:space="preserve"> PAGEREF _Toc508715339 \h </w:instrText>
                                   </w:r>
                                   <w:r>
                                     <w:rPr>
@@ -974,7 +1038,7 @@
                   <w:txbxContent>
                     <w:sdt>
                       <w:sdtPr>
-                        <w:id w:val="534932510"/>
+                        <w:id w:val="-1484696787"/>
                         <w:docPartObj>
                           <w:docPartGallery w:val="Table of Contents"/>
                           <w:docPartUnique/>
@@ -1005,6 +1069,7 @@
                           <w:pPr>
                             <w:pStyle w:val="TOC1"/>
                             <w:tabs>
+                              <w:tab w:val="left" w:pos="440"/>
                               <w:tab w:val="right" w:leader="dot" w:pos="9062"/>
                             </w:tabs>
                             <w:rPr>
@@ -1022,7 +1087,22 @@
                           <w:r>
                             <w:fldChar w:fldCharType="separate"/>
                           </w:r>
-                          <w:hyperlink w:anchor="_Toc508715096" w:history="1">
+                          <w:hyperlink w:anchor="_Toc508715335" w:history="1">
+                            <w:r>
+                              <w:rPr>
+                                <w:rStyle w:val="Hyperlink"/>
+                                <w:noProof/>
+                              </w:rPr>
+                              <w:t>1.</w:t>
+                            </w:r>
+                            <w:r>
+                              <w:rPr>
+                                <w:rFonts w:eastAsiaTheme="minorEastAsia"/>
+                                <w:noProof/>
+                                <w:lang w:val="en-US"/>
+                              </w:rPr>
+                              <w:tab/>
+                            </w:r>
                             <w:r>
                               <w:rPr>
                                 <w:rStyle w:val="Hyperlink"/>
@@ -1049,7 +1129,7 @@
                                 <w:noProof/>
                                 <w:webHidden/>
                               </w:rPr>
-                              <w:instrText xml:space="preserve"> PAGEREF _Toc508715096 \h </w:instrText>
+                              <w:instrText xml:space="preserve"> PAGEREF _Toc508715335 \h </w:instrText>
                             </w:r>
                             <w:r>
                               <w:rPr>
@@ -1084,6 +1164,7 @@
                           <w:pPr>
                             <w:pStyle w:val="TOC1"/>
                             <w:tabs>
+                              <w:tab w:val="left" w:pos="440"/>
                               <w:tab w:val="right" w:leader="dot" w:pos="9062"/>
                             </w:tabs>
                             <w:rPr>
@@ -1092,7 +1173,22 @@
                               <w:lang w:val="en-US"/>
                             </w:rPr>
                           </w:pPr>
-                          <w:hyperlink w:anchor="_Toc508715097" w:history="1">
+                          <w:hyperlink w:anchor="_Toc508715336" w:history="1">
+                            <w:r>
+                              <w:rPr>
+                                <w:rStyle w:val="Hyperlink"/>
+                                <w:noProof/>
+                              </w:rPr>
+                              <w:t>2.</w:t>
+                            </w:r>
+                            <w:r>
+                              <w:rPr>
+                                <w:rFonts w:eastAsiaTheme="minorEastAsia"/>
+                                <w:noProof/>
+                                <w:lang w:val="en-US"/>
+                              </w:rPr>
+                              <w:tab/>
+                            </w:r>
                             <w:r>
                               <w:rPr>
                                 <w:rStyle w:val="Hyperlink"/>
@@ -1119,7 +1215,7 @@
                                 <w:noProof/>
                                 <w:webHidden/>
                               </w:rPr>
-                              <w:instrText xml:space="preserve"> PAGEREF _Toc508715097 \h </w:instrText>
+                              <w:instrText xml:space="preserve"> PAGEREF _Toc508715336 \h </w:instrText>
                             </w:r>
                             <w:r>
                               <w:rPr>
@@ -1162,7 +1258,7 @@
                               <w:lang w:val="en-US"/>
                             </w:rPr>
                           </w:pPr>
-                          <w:hyperlink w:anchor="_Toc508715098" w:history="1">
+                          <w:hyperlink w:anchor="_Toc508715337" w:history="1">
                             <w:r>
                               <w:rPr>
                                 <w:rStyle w:val="Hyperlink"/>
@@ -1189,7 +1285,7 @@
                                 <w:noProof/>
                                 <w:webHidden/>
                               </w:rPr>
-                              <w:instrText xml:space="preserve"> PAGEREF _Toc508715098 \h </w:instrText>
+                              <w:instrText xml:space="preserve"> PAGEREF _Toc508715337 \h </w:instrText>
                             </w:r>
                             <w:r>
                               <w:rPr>
@@ -1224,6 +1320,7 @@
                           <w:pPr>
                             <w:pStyle w:val="TOC1"/>
                             <w:tabs>
+                              <w:tab w:val="left" w:pos="440"/>
                               <w:tab w:val="right" w:leader="dot" w:pos="9062"/>
                             </w:tabs>
                             <w:rPr>
@@ -1232,7 +1329,22 @@
                               <w:lang w:val="en-US"/>
                             </w:rPr>
                           </w:pPr>
-                          <w:hyperlink w:anchor="_Toc508715099" w:history="1">
+                          <w:hyperlink w:anchor="_Toc508715338" w:history="1">
+                            <w:r>
+                              <w:rPr>
+                                <w:rStyle w:val="Hyperlink"/>
+                                <w:noProof/>
+                              </w:rPr>
+                              <w:t>3.</w:t>
+                            </w:r>
+                            <w:r>
+                              <w:rPr>
+                                <w:rFonts w:eastAsiaTheme="minorEastAsia"/>
+                                <w:noProof/>
+                                <w:lang w:val="en-US"/>
+                              </w:rPr>
+                              <w:tab/>
+                            </w:r>
                             <w:r>
                               <w:rPr>
                                 <w:rStyle w:val="Hyperlink"/>
@@ -1259,7 +1371,7 @@
                                 <w:noProof/>
                                 <w:webHidden/>
                               </w:rPr>
-                              <w:instrText xml:space="preserve"> PAGEREF _Toc508715099 \h </w:instrText>
+                              <w:instrText xml:space="preserve"> PAGEREF _Toc508715338 \h </w:instrText>
                             </w:r>
                             <w:r>
                               <w:rPr>
@@ -1294,6 +1406,7 @@
                           <w:pPr>
                             <w:pStyle w:val="TOC1"/>
                             <w:tabs>
+                              <w:tab w:val="left" w:pos="440"/>
                               <w:tab w:val="right" w:leader="dot" w:pos="9062"/>
                             </w:tabs>
                             <w:rPr>
@@ -1302,7 +1415,22 @@
                               <w:lang w:val="en-US"/>
                             </w:rPr>
                           </w:pPr>
-                          <w:hyperlink w:anchor="_Toc508715100" w:history="1">
+                          <w:hyperlink w:anchor="_Toc508715339" w:history="1">
+                            <w:r>
+                              <w:rPr>
+                                <w:rStyle w:val="Hyperlink"/>
+                                <w:noProof/>
+                              </w:rPr>
+                              <w:t>4.</w:t>
+                            </w:r>
+                            <w:r>
+                              <w:rPr>
+                                <w:rFonts w:eastAsiaTheme="minorEastAsia"/>
+                                <w:noProof/>
+                                <w:lang w:val="en-US"/>
+                              </w:rPr>
+                              <w:tab/>
+                            </w:r>
                             <w:r>
                               <w:rPr>
                                 <w:rStyle w:val="Hyperlink"/>
@@ -1329,7 +1457,7 @@
                                 <w:noProof/>
                                 <w:webHidden/>
                               </w:rPr>
-                              <w:instrText xml:space="preserve"> PAGEREF _Toc508715100 \h </w:instrText>
+                              <w:instrText xml:space="preserve"> PAGEREF _Toc508715339 \h </w:instrText>
                             </w:r>
                             <w:r>
                               <w:rPr>
@@ -1389,12 +1517,20 @@
       </w:pPr>
       <w:bookmarkStart w:id="1" w:name="_Toc498286840"/>
       <w:bookmarkStart w:id="2" w:name="_Toc508715096"/>
+      <w:bookmarkStart w:id="3" w:name="_Toc508715335"/>
       <w:r>
         <w:lastRenderedPageBreak/>
+        <w:t>1.</w:t>
+      </w:r>
+      <w:r>
+        <w:tab/>
+      </w:r>
+      <w:r>
         <w:t>Analyse</w:t>
       </w:r>
       <w:bookmarkEnd w:id="1"/>
       <w:bookmarkEnd w:id="2"/>
+      <w:bookmarkEnd w:id="3"/>
     </w:p>
     <w:p>
       <w:r>
@@ -1462,7 +1598,7 @@
           <w:szCs w:val="32"/>
         </w:rPr>
       </w:pPr>
-      <w:bookmarkStart w:id="3" w:name="_Toc498286841"/>
+      <w:bookmarkStart w:id="4" w:name="_Toc498286841"/>
       <w:r>
         <w:br w:type="page"/>
       </w:r>
@@ -1471,13 +1607,21 @@
       <w:pPr>
         <w:pStyle w:val="Heading1"/>
       </w:pPr>
-      <w:bookmarkStart w:id="4" w:name="_Toc508715097"/>
+      <w:bookmarkStart w:id="5" w:name="_Toc508715097"/>
+      <w:bookmarkStart w:id="6" w:name="_Toc508715336"/>
       <w:r>
         <w:lastRenderedPageBreak/>
+        <w:t>2.</w:t>
+      </w:r>
+      <w:r>
+        <w:tab/>
+      </w:r>
+      <w:r>
         <w:t>Ontwerp</w:t>
       </w:r>
-      <w:bookmarkEnd w:id="3"/>
       <w:bookmarkEnd w:id="4"/>
+      <w:bookmarkEnd w:id="5"/>
+      <w:bookmarkEnd w:id="6"/>
     </w:p>
     <w:p>
       <w:r>
@@ -1606,7 +1750,7 @@
                                   <w:noProof/>
                                 </w:rPr>
                               </w:pPr>
-                              <w:bookmarkStart w:id="5" w:name="_Ref508613121"/>
+                              <w:bookmarkStart w:id="7" w:name="_Ref508613121"/>
                               <w:r>
                                 <w:t xml:space="preserve">Figuur </w:t>
                               </w:r>
@@ -1631,7 +1775,7 @@
                                 </w:rPr>
                                 <w:fldChar w:fldCharType="end"/>
                               </w:r>
-                              <w:bookmarkEnd w:id="5"/>
+                              <w:bookmarkEnd w:id="7"/>
                               <w:r>
                                 <w:t xml:space="preserve">: Blokschema </w:t>
                               </w:r>
@@ -1673,7 +1817,7 @@
                             <w:noProof/>
                           </w:rPr>
                         </w:pPr>
-                        <w:bookmarkStart w:id="6" w:name="_Ref508613121"/>
+                        <w:bookmarkStart w:id="8" w:name="_Ref508613121"/>
                         <w:r>
                           <w:t xml:space="preserve">Figuur </w:t>
                         </w:r>
@@ -1698,7 +1842,7 @@
                           </w:rPr>
                           <w:fldChar w:fldCharType="end"/>
                         </w:r>
-                        <w:bookmarkEnd w:id="6"/>
+                        <w:bookmarkEnd w:id="8"/>
                         <w:r>
                           <w:t xml:space="preserve">: Blokschema </w:t>
                         </w:r>
@@ -1817,13 +1961,15 @@
       <w:pPr>
         <w:pStyle w:val="Heading2"/>
       </w:pPr>
-      <w:bookmarkStart w:id="7" w:name="_Toc498286842"/>
-      <w:bookmarkStart w:id="8" w:name="_Toc508715098"/>
+      <w:bookmarkStart w:id="9" w:name="_Toc498286842"/>
+      <w:bookmarkStart w:id="10" w:name="_Toc508715098"/>
+      <w:bookmarkStart w:id="11" w:name="_Toc508715337"/>
       <w:r>
         <w:t>Flowcharts</w:t>
       </w:r>
-      <w:bookmarkEnd w:id="7"/>
-      <w:bookmarkEnd w:id="8"/>
+      <w:bookmarkEnd w:id="9"/>
+      <w:bookmarkEnd w:id="10"/>
+      <w:bookmarkEnd w:id="11"/>
     </w:p>
     <w:p/>
     <w:p>
@@ -1879,14 +2025,22 @@
       <w:pPr>
         <w:pStyle w:val="Heading1"/>
       </w:pPr>
-      <w:bookmarkStart w:id="9" w:name="_Toc498286845"/>
-      <w:bookmarkStart w:id="10" w:name="_Toc508715099"/>
+      <w:bookmarkStart w:id="12" w:name="_Toc508715338"/>
       <w:r>
         <w:lastRenderedPageBreak/>
+        <w:t>3.</w:t>
+      </w:r>
+      <w:r>
+        <w:tab/>
+      </w:r>
+      <w:bookmarkStart w:id="13" w:name="_Toc498286845"/>
+      <w:bookmarkStart w:id="14" w:name="_Toc508715099"/>
+      <w:r>
         <w:t>Implementatie</w:t>
       </w:r>
-      <w:bookmarkEnd w:id="9"/>
-      <w:bookmarkEnd w:id="10"/>
+      <w:bookmarkEnd w:id="12"/>
+      <w:bookmarkEnd w:id="13"/>
+      <w:bookmarkEnd w:id="14"/>
     </w:p>
     <w:p>
       <w:pPr>
@@ -4717,14 +4871,22 @@
       <w:pPr>
         <w:pStyle w:val="Heading1"/>
       </w:pPr>
-      <w:bookmarkStart w:id="11" w:name="_Toc498286846"/>
-      <w:bookmarkStart w:id="12" w:name="_Toc508715100"/>
+      <w:bookmarkStart w:id="15" w:name="_Toc498286846"/>
+      <w:bookmarkStart w:id="16" w:name="_Toc508715100"/>
+      <w:bookmarkStart w:id="17" w:name="_Toc508715339"/>
       <w:r>
         <w:lastRenderedPageBreak/>
+        <w:t>4.</w:t>
+      </w:r>
+      <w:r>
+        <w:tab/>
+      </w:r>
+      <w:r>
         <w:t>Evaluatie</w:t>
       </w:r>
-      <w:bookmarkEnd w:id="11"/>
-      <w:bookmarkEnd w:id="12"/>
+      <w:bookmarkEnd w:id="15"/>
+      <w:bookmarkEnd w:id="16"/>
+      <w:bookmarkEnd w:id="17"/>
     </w:p>
     <w:p>
       <w:r>
@@ -4833,7 +4995,7 @@
         <v:path o:extrusionok="f" gradientshapeok="t" o:connecttype="rect"/>
         <o:lock v:ext="edit" aspectratio="t"/>
       </v:shapetype>
-      <v:shape id="_x0000_i1096" type="#_x0000_t75" alt="To Do" style="width:4.5pt;height:4.5pt;visibility:visible;mso-wrap-style:square" o:bullet="t">
+      <v:shape id="_x0000_i1105" type="#_x0000_t75" alt="To Do" style="width:4.5pt;height:4.5pt;visibility:visible;mso-wrap-style:square" o:bullet="t">
         <v:imagedata r:id="rId1" o:title="To Do"/>
       </v:shape>
     </w:pict>
@@ -5066,6 +5228,95 @@
     </w:lvl>
   </w:abstractNum>
   <w:abstractNum w:abstractNumId="2" w15:restartNumberingAfterBreak="0">
+    <w:nsid w:val="42451CB6"/>
+    <w:multiLevelType w:val="hybridMultilevel"/>
+    <w:tmpl w:val="D0F60E08"/>
+    <w:lvl w:ilvl="0" w:tplc="0409000F">
+      <w:start w:val="1"/>
+      <w:numFmt w:val="decimal"/>
+      <w:lvlText w:val="%1."/>
+      <w:lvlJc w:val="left"/>
+      <w:pPr>
+        <w:ind w:left="720" w:hanging="360"/>
+      </w:pPr>
+      <w:rPr>
+        <w:rFonts w:hint="default"/>
+      </w:rPr>
+    </w:lvl>
+    <w:lvl w:ilvl="1" w:tplc="04090019" w:tentative="1">
+      <w:start w:val="1"/>
+      <w:numFmt w:val="lowerLetter"/>
+      <w:lvlText w:val="%2."/>
+      <w:lvlJc w:val="left"/>
+      <w:pPr>
+        <w:ind w:left="1440" w:hanging="360"/>
+      </w:pPr>
+    </w:lvl>
+    <w:lvl w:ilvl="2" w:tplc="0409001B" w:tentative="1">
+      <w:start w:val="1"/>
+      <w:numFmt w:val="lowerRoman"/>
+      <w:lvlText w:val="%3."/>
+      <w:lvlJc w:val="right"/>
+      <w:pPr>
+        <w:ind w:left="2160" w:hanging="180"/>
+      </w:pPr>
+    </w:lvl>
+    <w:lvl w:ilvl="3" w:tplc="0409000F" w:tentative="1">
+      <w:start w:val="1"/>
+      <w:numFmt w:val="decimal"/>
+      <w:lvlText w:val="%4."/>
+      <w:lvlJc w:val="left"/>
+      <w:pPr>
+        <w:ind w:left="2880" w:hanging="360"/>
+      </w:pPr>
+    </w:lvl>
+    <w:lvl w:ilvl="4" w:tplc="04090019" w:tentative="1">
+      <w:start w:val="1"/>
+      <w:numFmt w:val="lowerLetter"/>
+      <w:lvlText w:val="%5."/>
+      <w:lvlJc w:val="left"/>
+      <w:pPr>
+        <w:ind w:left="3600" w:hanging="360"/>
+      </w:pPr>
+    </w:lvl>
+    <w:lvl w:ilvl="5" w:tplc="0409001B" w:tentative="1">
+      <w:start w:val="1"/>
+      <w:numFmt w:val="lowerRoman"/>
+      <w:lvlText w:val="%6."/>
+      <w:lvlJc w:val="right"/>
+      <w:pPr>
+        <w:ind w:left="4320" w:hanging="180"/>
+      </w:pPr>
+    </w:lvl>
+    <w:lvl w:ilvl="6" w:tplc="0409000F" w:tentative="1">
+      <w:start w:val="1"/>
+      <w:numFmt w:val="decimal"/>
+      <w:lvlText w:val="%7."/>
+      <w:lvlJc w:val="left"/>
+      <w:pPr>
+        <w:ind w:left="5040" w:hanging="360"/>
+      </w:pPr>
+    </w:lvl>
+    <w:lvl w:ilvl="7" w:tplc="04090019" w:tentative="1">
+      <w:start w:val="1"/>
+      <w:numFmt w:val="lowerLetter"/>
+      <w:lvlText w:val="%8."/>
+      <w:lvlJc w:val="left"/>
+      <w:pPr>
+        <w:ind w:left="5760" w:hanging="360"/>
+      </w:pPr>
+    </w:lvl>
+    <w:lvl w:ilvl="8" w:tplc="0409001B" w:tentative="1">
+      <w:start w:val="1"/>
+      <w:numFmt w:val="lowerRoman"/>
+      <w:lvlText w:val="%9."/>
+      <w:lvlJc w:val="right"/>
+      <w:pPr>
+        <w:ind w:left="6480" w:hanging="180"/>
+      </w:pPr>
+    </w:lvl>
+  </w:abstractNum>
+  <w:abstractNum w:abstractNumId="3" w15:restartNumberingAfterBreak="0">
     <w:nsid w:val="42EE637D"/>
     <w:multiLevelType w:val="hybridMultilevel"/>
     <w:tmpl w:val="05C23008"/>
@@ -5179,13 +5430,16 @@
     </w:lvl>
   </w:abstractNum>
   <w:num w:numId="1">
-    <w:abstractNumId w:val="2"/>
+    <w:abstractNumId w:val="3"/>
   </w:num>
   <w:num w:numId="2">
     <w:abstractNumId w:val="1"/>
   </w:num>
   <w:num w:numId="3">
     <w:abstractNumId w:val="0"/>
+  </w:num>
+  <w:num w:numId="4">
+    <w:abstractNumId w:val="2"/>
   </w:num>
 </w:numbering>
 </file>
@@ -6264,7 +6518,7 @@
 </file>
 
 <file path=customXml/itemProps2.xml><?xml version="1.0" encoding="utf-8"?>
-<ds:datastoreItem xmlns:ds="http://schemas.openxmlformats.org/officeDocument/2006/customXml" ds:itemID="{A7F75067-2F6B-4568-AC6B-67377DA11DB0}">
+<ds:datastoreItem xmlns:ds="http://schemas.openxmlformats.org/officeDocument/2006/customXml" ds:itemID="{D2C7C759-4C5D-4987-8AEF-F7A42652725D}">
   <ds:schemaRefs>
     <ds:schemaRef ds:uri="http://schemas.openxmlformats.org/officeDocument/2006/bibliography"/>
   </ds:schemaRefs>
